--- a/HW2/Report.docx
+++ b/HW2/Report.docx
@@ -64,7 +64,6 @@
         <w:ind w:left="360"/>
         <w:jc w:val="left"/>
         <w:rPr>
-          <w:rFonts w:hint="eastAsia"/>
           <w:sz w:val="22"/>
         </w:rPr>
       </w:pPr>
@@ -208,8 +207,6 @@
         </w:rPr>
         <w:t>算法的原理以及在实现过程中的一些选择，并给出了相应的实验数据和结果。</w:t>
       </w:r>
-      <w:bookmarkStart w:id="0" w:name="_GoBack"/>
-      <w:bookmarkEnd w:id="0"/>
     </w:p>
     <w:p>
       <w:pPr>
@@ -251,21 +248,2472 @@
     </w:p>
     <w:p>
       <w:pPr>
-        <w:jc w:val="left"/>
-        <w:rPr>
-          <w:b/>
-          <w:sz w:val="24"/>
-        </w:rPr>
-      </w:pPr>
-    </w:p>
-    <w:p>
-      <w:pPr>
-        <w:jc w:val="left"/>
-        <w:rPr>
-          <w:b/>
-          <w:sz w:val="24"/>
-        </w:rPr>
-      </w:pPr>
+        <w:ind w:firstLine="420"/>
+        <w:jc w:val="left"/>
+        <w:rPr>
+          <w:sz w:val="22"/>
+        </w:rPr>
+      </w:pPr>
+      <w:r>
+        <w:rPr>
+          <w:rFonts w:hint="eastAsia"/>
+          <w:sz w:val="22"/>
+        </w:rPr>
+        <w:t>对于图像</w:t>
+      </w:r>
+      <m:oMath>
+        <m:r>
+          <w:rPr>
+            <w:rFonts w:ascii="Cambria Math" w:hAnsi="Cambria Math"/>
+            <w:sz w:val="22"/>
+          </w:rPr>
+          <m:t>I</m:t>
+        </m:r>
+        <m:d>
+          <m:dPr>
+            <m:ctrlPr>
+              <w:rPr>
+                <w:rFonts w:ascii="Cambria Math" w:hAnsi="Cambria Math"/>
+                <w:sz w:val="22"/>
+              </w:rPr>
+            </m:ctrlPr>
+          </m:dPr>
+          <m:e>
+            <m:r>
+              <w:rPr>
+                <w:rFonts w:ascii="Cambria Math" w:hAnsi="Cambria Math"/>
+                <w:sz w:val="22"/>
+              </w:rPr>
+              <m:t>x</m:t>
+            </m:r>
+            <m:r>
+              <m:rPr>
+                <m:sty m:val="p"/>
+              </m:rPr>
+              <w:rPr>
+                <w:rFonts w:ascii="Cambria Math" w:hAnsi="Cambria Math"/>
+                <w:sz w:val="22"/>
+              </w:rPr>
+              <m:t>,</m:t>
+            </m:r>
+            <m:r>
+              <w:rPr>
+                <w:rFonts w:ascii="Cambria Math" w:hAnsi="Cambria Math"/>
+                <w:sz w:val="22"/>
+              </w:rPr>
+              <m:t>y</m:t>
+            </m:r>
+          </m:e>
+        </m:d>
+      </m:oMath>
+      <w:r>
+        <w:rPr>
+          <w:rFonts w:hint="eastAsia"/>
+          <w:sz w:val="22"/>
+        </w:rPr>
+        <w:t>，其</w:t>
+      </w:r>
+      <w:proofErr w:type="spellStart"/>
+      <w:r>
+        <w:rPr>
+          <w:sz w:val="22"/>
+        </w:rPr>
+        <w:t>x,y</w:t>
+      </w:r>
+      <w:proofErr w:type="spellEnd"/>
+      <w:r>
+        <w:rPr>
+          <w:sz w:val="22"/>
+        </w:rPr>
+        <w:t xml:space="preserve"> </w:t>
+      </w:r>
+      <w:r>
+        <w:rPr>
+          <w:rFonts w:hint="eastAsia"/>
+          <w:sz w:val="22"/>
+        </w:rPr>
+        <w:t xml:space="preserve">方向上的偏导数为 </w:t>
+      </w:r>
+      <m:oMath>
+        <m:sSub>
+          <m:sSubPr>
+            <m:ctrlPr>
+              <w:rPr>
+                <w:rFonts w:ascii="Cambria Math" w:hAnsi="Cambria Math"/>
+                <w:sz w:val="22"/>
+              </w:rPr>
+            </m:ctrlPr>
+          </m:sSubPr>
+          <m:e>
+            <m:r>
+              <w:rPr>
+                <w:rFonts w:ascii="Cambria Math" w:hAnsi="Cambria Math"/>
+                <w:sz w:val="22"/>
+              </w:rPr>
+              <m:t>I</m:t>
+            </m:r>
+          </m:e>
+          <m:sub>
+            <m:r>
+              <w:rPr>
+                <w:rFonts w:ascii="Cambria Math" w:hAnsi="Cambria Math"/>
+                <w:sz w:val="22"/>
+              </w:rPr>
+              <m:t>x</m:t>
+            </m:r>
+          </m:sub>
+        </m:sSub>
+        <m:r>
+          <m:rPr>
+            <m:sty m:val="p"/>
+          </m:rPr>
+          <w:rPr>
+            <w:rFonts w:ascii="Cambria Math" w:hAnsi="Cambria Math"/>
+            <w:sz w:val="22"/>
+          </w:rPr>
+          <m:t xml:space="preserve">, </m:t>
+        </m:r>
+        <m:sSub>
+          <m:sSubPr>
+            <m:ctrlPr>
+              <w:rPr>
+                <w:rFonts w:ascii="Cambria Math" w:hAnsi="Cambria Math"/>
+                <w:sz w:val="22"/>
+              </w:rPr>
+            </m:ctrlPr>
+          </m:sSubPr>
+          <m:e>
+            <m:r>
+              <w:rPr>
+                <w:rFonts w:ascii="Cambria Math" w:hAnsi="Cambria Math"/>
+                <w:sz w:val="22"/>
+              </w:rPr>
+              <m:t>I</m:t>
+            </m:r>
+          </m:e>
+          <m:sub>
+            <m:r>
+              <w:rPr>
+                <w:rFonts w:ascii="Cambria Math" w:hAnsi="Cambria Math"/>
+                <w:sz w:val="22"/>
+              </w:rPr>
+              <m:t>y</m:t>
+            </m:r>
+          </m:sub>
+        </m:sSub>
+      </m:oMath>
+      <w:r>
+        <w:rPr>
+          <w:rFonts w:hint="eastAsia"/>
+          <w:sz w:val="22"/>
+        </w:rPr>
+        <w:t>。在某点</w:t>
+      </w:r>
+      <m:oMath>
+        <m:d>
+          <m:dPr>
+            <m:ctrlPr>
+              <w:rPr>
+                <w:rFonts w:ascii="Cambria Math" w:hAnsi="Cambria Math"/>
+                <w:sz w:val="22"/>
+              </w:rPr>
+            </m:ctrlPr>
+          </m:dPr>
+          <m:e>
+            <m:r>
+              <w:rPr>
+                <w:rFonts w:ascii="Cambria Math" w:hAnsi="Cambria Math"/>
+                <w:sz w:val="22"/>
+              </w:rPr>
+              <m:t>x</m:t>
+            </m:r>
+            <m:r>
+              <m:rPr>
+                <m:sty m:val="p"/>
+              </m:rPr>
+              <w:rPr>
+                <w:rFonts w:ascii="Cambria Math" w:hAnsi="Cambria Math"/>
+                <w:sz w:val="22"/>
+              </w:rPr>
+              <m:t>,</m:t>
+            </m:r>
+            <m:r>
+              <w:rPr>
+                <w:rFonts w:ascii="Cambria Math" w:hAnsi="Cambria Math"/>
+                <w:sz w:val="22"/>
+              </w:rPr>
+              <m:t>y</m:t>
+            </m:r>
+          </m:e>
+        </m:d>
+      </m:oMath>
+      <w:r>
+        <w:rPr>
+          <w:rFonts w:hint="eastAsia"/>
+          <w:sz w:val="22"/>
+        </w:rPr>
+        <w:t>处，计算在微小平移下的梯度变化，有</w:t>
+      </w:r>
+      <w:r>
+        <w:rPr>
+          <w:sz w:val="22"/>
+        </w:rPr>
+        <w:t>:</w:t>
+      </w:r>
+    </w:p>
+    <w:p>
+      <w:pPr>
+        <w:ind w:firstLine="420"/>
+        <w:jc w:val="left"/>
+        <w:rPr>
+          <w:sz w:val="22"/>
+        </w:rPr>
+      </w:pPr>
+      <m:oMathPara>
+        <m:oMath>
+          <m:r>
+            <w:rPr>
+              <w:rFonts w:ascii="Cambria Math" w:hAnsi="Cambria Math"/>
+              <w:sz w:val="22"/>
+            </w:rPr>
+            <m:t>D</m:t>
+          </m:r>
+          <m:d>
+            <m:dPr>
+              <m:ctrlPr>
+                <w:rPr>
+                  <w:rFonts w:ascii="Cambria Math" w:hAnsi="Cambria Math"/>
+                  <w:sz w:val="22"/>
+                </w:rPr>
+              </m:ctrlPr>
+            </m:dPr>
+            <m:e>
+              <m:r>
+                <w:rPr>
+                  <w:rFonts w:ascii="Cambria Math" w:hAnsi="Cambria Math"/>
+                  <w:sz w:val="22"/>
+                </w:rPr>
+                <m:t>u</m:t>
+              </m:r>
+              <m:r>
+                <m:rPr>
+                  <m:sty m:val="p"/>
+                </m:rPr>
+                <w:rPr>
+                  <w:rFonts w:ascii="Cambria Math" w:hAnsi="Cambria Math"/>
+                  <w:sz w:val="22"/>
+                </w:rPr>
+                <m:t>,</m:t>
+              </m:r>
+              <m:r>
+                <w:rPr>
+                  <w:rFonts w:ascii="Cambria Math" w:hAnsi="Cambria Math"/>
+                  <w:sz w:val="22"/>
+                </w:rPr>
+                <m:t>v</m:t>
+              </m:r>
+            </m:e>
+          </m:d>
+          <m:r>
+            <m:rPr>
+              <m:sty m:val="p"/>
+            </m:rPr>
+            <w:rPr>
+              <w:rFonts w:ascii="Cambria Math" w:hAnsi="Cambria Math"/>
+              <w:sz w:val="22"/>
+            </w:rPr>
+            <m:t>=</m:t>
+          </m:r>
+          <m:nary>
+            <m:naryPr>
+              <m:chr m:val="∑"/>
+              <m:supHide m:val="1"/>
+              <m:ctrlPr>
+                <w:rPr>
+                  <w:rFonts w:ascii="Cambria Math" w:hAnsi="Cambria Math"/>
+                  <w:sz w:val="22"/>
+                </w:rPr>
+              </m:ctrlPr>
+            </m:naryPr>
+            <m:sub>
+              <m:r>
+                <w:rPr>
+                  <w:rFonts w:ascii="Cambria Math" w:hAnsi="Cambria Math"/>
+                  <w:sz w:val="22"/>
+                </w:rPr>
+                <m:t>u</m:t>
+              </m:r>
+              <m:r>
+                <m:rPr>
+                  <m:sty m:val="p"/>
+                </m:rPr>
+                <w:rPr>
+                  <w:rFonts w:ascii="Cambria Math" w:hAnsi="Cambria Math"/>
+                  <w:sz w:val="22"/>
+                </w:rPr>
+                <m:t>,</m:t>
+              </m:r>
+              <m:r>
+                <w:rPr>
+                  <w:rFonts w:ascii="Cambria Math" w:hAnsi="Cambria Math"/>
+                  <w:sz w:val="22"/>
+                </w:rPr>
+                <m:t>v</m:t>
+              </m:r>
+              <m:r>
+                <m:rPr>
+                  <m:sty m:val="p"/>
+                </m:rPr>
+                <w:rPr>
+                  <w:rFonts w:ascii="Cambria Math" w:hAnsi="Cambria Math"/>
+                  <w:sz w:val="22"/>
+                </w:rPr>
+                <m:t>⊂</m:t>
+              </m:r>
+              <m:r>
+                <w:rPr>
+                  <w:rFonts w:ascii="Cambria Math" w:hAnsi="Cambria Math"/>
+                  <w:sz w:val="22"/>
+                </w:rPr>
+                <m:t>Ω</m:t>
+              </m:r>
+            </m:sub>
+            <m:sup/>
+            <m:e>
+              <m:sSup>
+                <m:sSupPr>
+                  <m:ctrlPr>
+                    <w:rPr>
+                      <w:rFonts w:ascii="Cambria Math" w:hAnsi="Cambria Math"/>
+                      <w:sz w:val="22"/>
+                    </w:rPr>
+                  </m:ctrlPr>
+                </m:sSupPr>
+                <m:e>
+                  <m:d>
+                    <m:dPr>
+                      <m:ctrlPr>
+                        <w:rPr>
+                          <w:rFonts w:ascii="Cambria Math" w:hAnsi="Cambria Math"/>
+                          <w:sz w:val="22"/>
+                        </w:rPr>
+                      </m:ctrlPr>
+                    </m:dPr>
+                    <m:e>
+                      <m:r>
+                        <w:rPr>
+                          <w:rFonts w:ascii="Cambria Math" w:hAnsi="Cambria Math"/>
+                          <w:sz w:val="22"/>
+                        </w:rPr>
+                        <m:t>I</m:t>
+                      </m:r>
+                      <m:d>
+                        <m:dPr>
+                          <m:ctrlPr>
+                            <w:rPr>
+                              <w:rFonts w:ascii="Cambria Math" w:hAnsi="Cambria Math"/>
+                              <w:sz w:val="22"/>
+                            </w:rPr>
+                          </m:ctrlPr>
+                        </m:dPr>
+                        <m:e>
+                          <m:r>
+                            <w:rPr>
+                              <w:rFonts w:ascii="Cambria Math" w:hAnsi="Cambria Math"/>
+                              <w:sz w:val="22"/>
+                            </w:rPr>
+                            <m:t>x</m:t>
+                          </m:r>
+                          <m:r>
+                            <m:rPr>
+                              <m:sty m:val="p"/>
+                            </m:rPr>
+                            <w:rPr>
+                              <w:rFonts w:ascii="Cambria Math" w:hAnsi="Cambria Math"/>
+                              <w:sz w:val="22"/>
+                            </w:rPr>
+                            <m:t>,</m:t>
+                          </m:r>
+                          <m:r>
+                            <w:rPr>
+                              <w:rFonts w:ascii="Cambria Math" w:hAnsi="Cambria Math"/>
+                              <w:sz w:val="22"/>
+                            </w:rPr>
+                            <m:t>y</m:t>
+                          </m:r>
+                        </m:e>
+                      </m:d>
+                      <m:r>
+                        <m:rPr>
+                          <m:sty m:val="p"/>
+                        </m:rPr>
+                        <w:rPr>
+                          <w:rFonts w:ascii="Cambria Math" w:hAnsi="Cambria Math"/>
+                          <w:sz w:val="22"/>
+                        </w:rPr>
+                        <m:t>-</m:t>
+                      </m:r>
+                      <m:r>
+                        <w:rPr>
+                          <w:rFonts w:ascii="Cambria Math" w:hAnsi="Cambria Math"/>
+                          <w:sz w:val="22"/>
+                        </w:rPr>
+                        <m:t>I</m:t>
+                      </m:r>
+                      <m:d>
+                        <m:dPr>
+                          <m:ctrlPr>
+                            <w:rPr>
+                              <w:rFonts w:ascii="Cambria Math" w:hAnsi="Cambria Math"/>
+                              <w:sz w:val="22"/>
+                            </w:rPr>
+                          </m:ctrlPr>
+                        </m:dPr>
+                        <m:e>
+                          <m:r>
+                            <w:rPr>
+                              <w:rFonts w:ascii="Cambria Math" w:hAnsi="Cambria Math"/>
+                              <w:sz w:val="22"/>
+                            </w:rPr>
+                            <m:t>x</m:t>
+                          </m:r>
+                          <m:r>
+                            <m:rPr>
+                              <m:sty m:val="p"/>
+                            </m:rPr>
+                            <w:rPr>
+                              <w:rFonts w:ascii="Cambria Math" w:hAnsi="Cambria Math"/>
+                              <w:sz w:val="22"/>
+                            </w:rPr>
+                            <m:t>+</m:t>
+                          </m:r>
+                          <m:r>
+                            <w:rPr>
+                              <w:rFonts w:ascii="Cambria Math" w:hAnsi="Cambria Math"/>
+                              <w:sz w:val="22"/>
+                            </w:rPr>
+                            <m:t>u</m:t>
+                          </m:r>
+                          <m:r>
+                            <m:rPr>
+                              <m:sty m:val="p"/>
+                            </m:rPr>
+                            <w:rPr>
+                              <w:rFonts w:ascii="Cambria Math" w:hAnsi="Cambria Math"/>
+                              <w:sz w:val="22"/>
+                            </w:rPr>
+                            <m:t>,</m:t>
+                          </m:r>
+                          <m:r>
+                            <w:rPr>
+                              <w:rFonts w:ascii="Cambria Math" w:hAnsi="Cambria Math"/>
+                              <w:sz w:val="22"/>
+                            </w:rPr>
+                            <m:t>y</m:t>
+                          </m:r>
+                          <m:r>
+                            <m:rPr>
+                              <m:sty m:val="p"/>
+                            </m:rPr>
+                            <w:rPr>
+                              <w:rFonts w:ascii="Cambria Math" w:hAnsi="Cambria Math"/>
+                              <w:sz w:val="22"/>
+                            </w:rPr>
+                            <m:t>+</m:t>
+                          </m:r>
+                          <m:r>
+                            <w:rPr>
+                              <w:rFonts w:ascii="Cambria Math" w:hAnsi="Cambria Math"/>
+                              <w:sz w:val="22"/>
+                            </w:rPr>
+                            <m:t>v</m:t>
+                          </m:r>
+                        </m:e>
+                      </m:d>
+                    </m:e>
+                  </m:d>
+                </m:e>
+                <m:sup>
+                  <m:r>
+                    <m:rPr>
+                      <m:sty m:val="p"/>
+                    </m:rPr>
+                    <w:rPr>
+                      <w:rFonts w:ascii="Cambria Math" w:hAnsi="Cambria Math"/>
+                      <w:sz w:val="22"/>
+                    </w:rPr>
+                    <m:t>2</m:t>
+                  </m:r>
+                </m:sup>
+              </m:sSup>
+            </m:e>
+          </m:nary>
+        </m:oMath>
+      </m:oMathPara>
+    </w:p>
+    <w:p>
+      <w:pPr>
+        <w:ind w:firstLine="420"/>
+        <w:jc w:val="left"/>
+        <w:rPr>
+          <w:sz w:val="22"/>
+        </w:rPr>
+      </w:pPr>
+      <w:r>
+        <w:rPr>
+          <w:rFonts w:hint="eastAsia"/>
+          <w:sz w:val="22"/>
+        </w:rPr>
+        <w:t>使用一</w:t>
+      </w:r>
+      <w:proofErr w:type="gramStart"/>
+      <w:r>
+        <w:rPr>
+          <w:rFonts w:hint="eastAsia"/>
+          <w:sz w:val="22"/>
+        </w:rPr>
+        <w:t>阶泰勒展开</w:t>
+      </w:r>
+      <w:proofErr w:type="gramEnd"/>
+      <w:r>
+        <w:rPr>
+          <w:rFonts w:hint="eastAsia"/>
+          <w:sz w:val="22"/>
+        </w:rPr>
+        <w:t>近似，有</w:t>
+      </w:r>
+      <w:r>
+        <w:rPr>
+          <w:sz w:val="22"/>
+        </w:rPr>
+        <w:t>:</w:t>
+      </w:r>
+    </w:p>
+    <w:p>
+      <w:pPr>
+        <w:ind w:firstLine="420"/>
+        <w:jc w:val="left"/>
+        <w:rPr>
+          <w:sz w:val="22"/>
+        </w:rPr>
+      </w:pPr>
+      <m:oMathPara>
+        <m:oMath>
+          <m:r>
+            <w:rPr>
+              <w:rFonts w:ascii="Cambria Math" w:hAnsi="Cambria Math"/>
+              <w:sz w:val="22"/>
+            </w:rPr>
+            <m:t>D</m:t>
+          </m:r>
+          <m:d>
+            <m:dPr>
+              <m:ctrlPr>
+                <w:rPr>
+                  <w:rFonts w:ascii="Cambria Math" w:hAnsi="Cambria Math"/>
+                  <w:sz w:val="22"/>
+                </w:rPr>
+              </m:ctrlPr>
+            </m:dPr>
+            <m:e>
+              <m:r>
+                <w:rPr>
+                  <w:rFonts w:ascii="Cambria Math" w:hAnsi="Cambria Math"/>
+                  <w:sz w:val="22"/>
+                </w:rPr>
+                <m:t>u</m:t>
+              </m:r>
+              <m:r>
+                <m:rPr>
+                  <m:sty m:val="p"/>
+                </m:rPr>
+                <w:rPr>
+                  <w:rFonts w:ascii="Cambria Math" w:hAnsi="Cambria Math"/>
+                  <w:sz w:val="22"/>
+                </w:rPr>
+                <m:t>,</m:t>
+              </m:r>
+              <m:r>
+                <w:rPr>
+                  <w:rFonts w:ascii="Cambria Math" w:hAnsi="Cambria Math"/>
+                  <w:sz w:val="22"/>
+                </w:rPr>
+                <m:t>v</m:t>
+              </m:r>
+            </m:e>
+          </m:d>
+          <m:r>
+            <m:rPr>
+              <m:sty m:val="p"/>
+            </m:rPr>
+            <w:rPr>
+              <w:rFonts w:ascii="Cambria Math" w:hAnsi="Cambria Math"/>
+              <w:sz w:val="22"/>
+            </w:rPr>
+            <m:t>~</m:t>
+          </m:r>
+          <m:nary>
+            <m:naryPr>
+              <m:chr m:val="∑"/>
+              <m:supHide m:val="1"/>
+              <m:ctrlPr>
+                <w:rPr>
+                  <w:rFonts w:ascii="Cambria Math" w:hAnsi="Cambria Math"/>
+                  <w:sz w:val="22"/>
+                </w:rPr>
+              </m:ctrlPr>
+            </m:naryPr>
+            <m:sub>
+              <m:r>
+                <w:rPr>
+                  <w:rFonts w:ascii="Cambria Math" w:hAnsi="Cambria Math"/>
+                  <w:sz w:val="22"/>
+                </w:rPr>
+                <m:t>u</m:t>
+              </m:r>
+              <m:r>
+                <m:rPr>
+                  <m:sty m:val="p"/>
+                </m:rPr>
+                <w:rPr>
+                  <w:rFonts w:ascii="Cambria Math" w:hAnsi="Cambria Math"/>
+                  <w:sz w:val="22"/>
+                </w:rPr>
+                <m:t>,</m:t>
+              </m:r>
+              <m:r>
+                <w:rPr>
+                  <w:rFonts w:ascii="Cambria Math" w:hAnsi="Cambria Math"/>
+                  <w:sz w:val="22"/>
+                </w:rPr>
+                <m:t>v</m:t>
+              </m:r>
+              <m:r>
+                <m:rPr>
+                  <m:sty m:val="p"/>
+                </m:rPr>
+                <w:rPr>
+                  <w:rFonts w:ascii="Cambria Math" w:hAnsi="Cambria Math"/>
+                  <w:sz w:val="22"/>
+                </w:rPr>
+                <m:t>⊂</m:t>
+              </m:r>
+              <m:r>
+                <w:rPr>
+                  <w:rFonts w:ascii="Cambria Math" w:hAnsi="Cambria Math"/>
+                  <w:sz w:val="22"/>
+                </w:rPr>
+                <m:t>Ω</m:t>
+              </m:r>
+            </m:sub>
+            <m:sup/>
+            <m:e>
+              <m:sSup>
+                <m:sSupPr>
+                  <m:ctrlPr>
+                    <w:rPr>
+                      <w:rFonts w:ascii="Cambria Math" w:hAnsi="Cambria Math"/>
+                      <w:sz w:val="22"/>
+                    </w:rPr>
+                  </m:ctrlPr>
+                </m:sSupPr>
+                <m:e>
+                  <m:d>
+                    <m:dPr>
+                      <m:ctrlPr>
+                        <w:rPr>
+                          <w:rFonts w:ascii="Cambria Math" w:hAnsi="Cambria Math"/>
+                          <w:sz w:val="22"/>
+                        </w:rPr>
+                      </m:ctrlPr>
+                    </m:dPr>
+                    <m:e>
+                      <m:sSub>
+                        <m:sSubPr>
+                          <m:ctrlPr>
+                            <w:rPr>
+                              <w:rFonts w:ascii="Cambria Math" w:hAnsi="Cambria Math"/>
+                              <w:sz w:val="22"/>
+                            </w:rPr>
+                          </m:ctrlPr>
+                        </m:sSubPr>
+                        <m:e>
+                          <m:r>
+                            <w:rPr>
+                              <w:rFonts w:ascii="Cambria Math" w:hAnsi="Cambria Math"/>
+                              <w:sz w:val="22"/>
+                            </w:rPr>
+                            <m:t>I</m:t>
+                          </m:r>
+                        </m:e>
+                        <m:sub>
+                          <m:r>
+                            <w:rPr>
+                              <w:rFonts w:ascii="Cambria Math" w:hAnsi="Cambria Math"/>
+                              <w:sz w:val="22"/>
+                            </w:rPr>
+                            <m:t>x</m:t>
+                          </m:r>
+                        </m:sub>
+                      </m:sSub>
+                      <m:r>
+                        <w:rPr>
+                          <w:rFonts w:ascii="Cambria Math" w:hAnsi="Cambria Math"/>
+                          <w:sz w:val="22"/>
+                        </w:rPr>
+                        <m:t>u</m:t>
+                      </m:r>
+                      <m:r>
+                        <m:rPr>
+                          <m:sty m:val="p"/>
+                        </m:rPr>
+                        <w:rPr>
+                          <w:rFonts w:ascii="Cambria Math" w:hAnsi="Cambria Math"/>
+                          <w:sz w:val="22"/>
+                        </w:rPr>
+                        <m:t>+</m:t>
+                      </m:r>
+                      <m:sSub>
+                        <m:sSubPr>
+                          <m:ctrlPr>
+                            <w:rPr>
+                              <w:rFonts w:ascii="Cambria Math" w:hAnsi="Cambria Math"/>
+                              <w:sz w:val="22"/>
+                            </w:rPr>
+                          </m:ctrlPr>
+                        </m:sSubPr>
+                        <m:e>
+                          <m:r>
+                            <w:rPr>
+                              <w:rFonts w:ascii="Cambria Math" w:hAnsi="Cambria Math"/>
+                              <w:sz w:val="22"/>
+                            </w:rPr>
+                            <m:t>I</m:t>
+                          </m:r>
+                        </m:e>
+                        <m:sub>
+                          <m:r>
+                            <w:rPr>
+                              <w:rFonts w:ascii="Cambria Math" w:hAnsi="Cambria Math"/>
+                              <w:sz w:val="22"/>
+                            </w:rPr>
+                            <m:t>y</m:t>
+                          </m:r>
+                        </m:sub>
+                      </m:sSub>
+                      <m:r>
+                        <w:rPr>
+                          <w:rFonts w:ascii="Cambria Math" w:hAnsi="Cambria Math"/>
+                          <w:sz w:val="22"/>
+                        </w:rPr>
+                        <m:t>v</m:t>
+                      </m:r>
+                    </m:e>
+                  </m:d>
+                </m:e>
+                <m:sup>
+                  <m:r>
+                    <m:rPr>
+                      <m:sty m:val="p"/>
+                    </m:rPr>
+                    <w:rPr>
+                      <w:rFonts w:ascii="Cambria Math" w:hAnsi="Cambria Math"/>
+                      <w:sz w:val="22"/>
+                    </w:rPr>
+                    <m:t>2</m:t>
+                  </m:r>
+                </m:sup>
+              </m:sSup>
+            </m:e>
+          </m:nary>
+          <m:r>
+            <m:rPr>
+              <m:sty m:val="p"/>
+            </m:rPr>
+            <w:rPr>
+              <w:rFonts w:ascii="Cambria Math" w:hAnsi="Cambria Math"/>
+              <w:sz w:val="22"/>
+            </w:rPr>
+            <m:t>=∑</m:t>
+          </m:r>
+          <m:sSubSup>
+            <m:sSubSupPr>
+              <m:ctrlPr>
+                <w:rPr>
+                  <w:rFonts w:ascii="Cambria Math" w:hAnsi="Cambria Math"/>
+                  <w:sz w:val="22"/>
+                </w:rPr>
+              </m:ctrlPr>
+            </m:sSubSupPr>
+            <m:e>
+              <m:r>
+                <w:rPr>
+                  <w:rFonts w:ascii="Cambria Math" w:hAnsi="Cambria Math"/>
+                  <w:sz w:val="22"/>
+                </w:rPr>
+                <m:t>I</m:t>
+              </m:r>
+            </m:e>
+            <m:sub>
+              <m:r>
+                <w:rPr>
+                  <w:rFonts w:ascii="Cambria Math" w:hAnsi="Cambria Math"/>
+                  <w:sz w:val="22"/>
+                </w:rPr>
+                <m:t>x</m:t>
+              </m:r>
+            </m:sub>
+            <m:sup>
+              <m:r>
+                <m:rPr>
+                  <m:sty m:val="p"/>
+                </m:rPr>
+                <w:rPr>
+                  <w:rFonts w:ascii="Cambria Math" w:hAnsi="Cambria Math"/>
+                  <w:sz w:val="22"/>
+                </w:rPr>
+                <m:t>2</m:t>
+              </m:r>
+            </m:sup>
+          </m:sSubSup>
+          <m:sSup>
+            <m:sSupPr>
+              <m:ctrlPr>
+                <w:rPr>
+                  <w:rFonts w:ascii="Cambria Math" w:hAnsi="Cambria Math"/>
+                  <w:sz w:val="22"/>
+                </w:rPr>
+              </m:ctrlPr>
+            </m:sSupPr>
+            <m:e>
+              <m:r>
+                <w:rPr>
+                  <w:rFonts w:ascii="Cambria Math" w:hAnsi="Cambria Math"/>
+                  <w:sz w:val="22"/>
+                </w:rPr>
+                <m:t>u</m:t>
+              </m:r>
+            </m:e>
+            <m:sup>
+              <m:r>
+                <m:rPr>
+                  <m:sty m:val="p"/>
+                </m:rPr>
+                <w:rPr>
+                  <w:rFonts w:ascii="Cambria Math" w:hAnsi="Cambria Math"/>
+                  <w:sz w:val="22"/>
+                </w:rPr>
+                <m:t>2</m:t>
+              </m:r>
+            </m:sup>
+          </m:sSup>
+          <m:r>
+            <m:rPr>
+              <m:sty m:val="p"/>
+            </m:rPr>
+            <w:rPr>
+              <w:rFonts w:ascii="Cambria Math" w:hAnsi="Cambria Math"/>
+              <w:sz w:val="22"/>
+            </w:rPr>
+            <m:t>+2</m:t>
+          </m:r>
+          <m:sSub>
+            <m:sSubPr>
+              <m:ctrlPr>
+                <w:rPr>
+                  <w:rFonts w:ascii="Cambria Math" w:hAnsi="Cambria Math"/>
+                  <w:sz w:val="22"/>
+                </w:rPr>
+              </m:ctrlPr>
+            </m:sSubPr>
+            <m:e>
+              <m:r>
+                <w:rPr>
+                  <w:rFonts w:ascii="Cambria Math" w:hAnsi="Cambria Math"/>
+                  <w:sz w:val="22"/>
+                </w:rPr>
+                <m:t>I</m:t>
+              </m:r>
+            </m:e>
+            <m:sub>
+              <m:r>
+                <w:rPr>
+                  <w:rFonts w:ascii="Cambria Math" w:hAnsi="Cambria Math"/>
+                  <w:sz w:val="22"/>
+                </w:rPr>
+                <m:t>x</m:t>
+              </m:r>
+            </m:sub>
+          </m:sSub>
+          <m:sSub>
+            <m:sSubPr>
+              <m:ctrlPr>
+                <w:rPr>
+                  <w:rFonts w:ascii="Cambria Math" w:hAnsi="Cambria Math"/>
+                  <w:sz w:val="22"/>
+                </w:rPr>
+              </m:ctrlPr>
+            </m:sSubPr>
+            <m:e>
+              <m:r>
+                <w:rPr>
+                  <w:rFonts w:ascii="Cambria Math" w:hAnsi="Cambria Math"/>
+                  <w:sz w:val="22"/>
+                </w:rPr>
+                <m:t>I</m:t>
+              </m:r>
+            </m:e>
+            <m:sub>
+              <m:r>
+                <w:rPr>
+                  <w:rFonts w:ascii="Cambria Math" w:hAnsi="Cambria Math"/>
+                  <w:sz w:val="22"/>
+                </w:rPr>
+                <m:t>y</m:t>
+              </m:r>
+            </m:sub>
+          </m:sSub>
+          <m:r>
+            <w:rPr>
+              <w:rFonts w:ascii="Cambria Math" w:hAnsi="Cambria Math"/>
+              <w:sz w:val="22"/>
+            </w:rPr>
+            <m:t>uv</m:t>
+          </m:r>
+          <m:r>
+            <m:rPr>
+              <m:sty m:val="p"/>
+            </m:rPr>
+            <w:rPr>
+              <w:rFonts w:ascii="Cambria Math" w:hAnsi="Cambria Math"/>
+              <w:sz w:val="22"/>
+            </w:rPr>
+            <m:t>+</m:t>
+          </m:r>
+          <m:sSup>
+            <m:sSupPr>
+              <m:ctrlPr>
+                <w:rPr>
+                  <w:rFonts w:ascii="Cambria Math" w:hAnsi="Cambria Math"/>
+                  <w:sz w:val="22"/>
+                </w:rPr>
+              </m:ctrlPr>
+            </m:sSupPr>
+            <m:e>
+              <m:r>
+                <w:rPr>
+                  <w:rFonts w:ascii="Cambria Math" w:hAnsi="Cambria Math"/>
+                  <w:sz w:val="22"/>
+                </w:rPr>
+                <m:t>v</m:t>
+              </m:r>
+            </m:e>
+            <m:sup>
+              <m:r>
+                <m:rPr>
+                  <m:sty m:val="p"/>
+                </m:rPr>
+                <w:rPr>
+                  <w:rFonts w:ascii="Cambria Math" w:hAnsi="Cambria Math"/>
+                  <w:sz w:val="22"/>
+                </w:rPr>
+                <m:t>2</m:t>
+              </m:r>
+            </m:sup>
+          </m:sSup>
+        </m:oMath>
+      </m:oMathPara>
+    </w:p>
+    <w:p>
+      <w:pPr>
+        <w:ind w:firstLine="420"/>
+        <w:jc w:val="left"/>
+        <w:rPr>
+          <w:sz w:val="22"/>
+        </w:rPr>
+      </w:pPr>
+      <w:r>
+        <w:rPr>
+          <w:rFonts w:hint="eastAsia"/>
+          <w:sz w:val="22"/>
+        </w:rPr>
+        <w:t>表示成矩阵形式，即:</w:t>
+      </w:r>
+    </w:p>
+    <w:p>
+      <w:pPr>
+        <w:ind w:firstLine="420"/>
+        <w:jc w:val="left"/>
+        <w:rPr>
+          <w:sz w:val="22"/>
+        </w:rPr>
+      </w:pPr>
+      <m:oMath>
+        <m:r>
+          <w:rPr>
+            <w:rFonts w:ascii="Cambria Math" w:hAnsi="Cambria Math"/>
+            <w:sz w:val="22"/>
+          </w:rPr>
+          <m:t>D</m:t>
+        </m:r>
+        <m:d>
+          <m:dPr>
+            <m:ctrlPr>
+              <w:rPr>
+                <w:rFonts w:ascii="Cambria Math" w:hAnsi="Cambria Math"/>
+                <w:sz w:val="22"/>
+              </w:rPr>
+            </m:ctrlPr>
+          </m:dPr>
+          <m:e>
+            <m:r>
+              <w:rPr>
+                <w:rFonts w:ascii="Cambria Math" w:hAnsi="Cambria Math"/>
+                <w:sz w:val="22"/>
+              </w:rPr>
+              <m:t>u</m:t>
+            </m:r>
+            <m:r>
+              <m:rPr>
+                <m:sty m:val="p"/>
+              </m:rPr>
+              <w:rPr>
+                <w:rFonts w:ascii="Cambria Math" w:hAnsi="Cambria Math"/>
+                <w:sz w:val="22"/>
+              </w:rPr>
+              <m:t>,</m:t>
+            </m:r>
+            <m:r>
+              <w:rPr>
+                <w:rFonts w:ascii="Cambria Math" w:hAnsi="Cambria Math"/>
+                <w:sz w:val="22"/>
+              </w:rPr>
+              <m:t>v</m:t>
+            </m:r>
+          </m:e>
+        </m:d>
+        <m:r>
+          <m:rPr>
+            <m:sty m:val="p"/>
+          </m:rPr>
+          <w:rPr>
+            <w:rFonts w:ascii="Cambria Math" w:hAnsi="Cambria Math"/>
+            <w:sz w:val="22"/>
+          </w:rPr>
+          <m:t>=</m:t>
+        </m:r>
+        <m:d>
+          <m:dPr>
+            <m:begChr m:val="["/>
+            <m:endChr m:val="]"/>
+            <m:ctrlPr>
+              <w:rPr>
+                <w:rFonts w:ascii="Cambria Math" w:hAnsi="Cambria Math"/>
+                <w:sz w:val="22"/>
+              </w:rPr>
+            </m:ctrlPr>
+          </m:dPr>
+          <m:e>
+            <m:r>
+              <w:rPr>
+                <w:rFonts w:ascii="Cambria Math" w:hAnsi="Cambria Math"/>
+                <w:sz w:val="22"/>
+              </w:rPr>
+              <m:t>u</m:t>
+            </m:r>
+            <m:r>
+              <m:rPr>
+                <m:sty m:val="p"/>
+              </m:rPr>
+              <w:rPr>
+                <w:rFonts w:ascii="Cambria Math" w:hAnsi="Cambria Math"/>
+                <w:sz w:val="22"/>
+              </w:rPr>
+              <m:t xml:space="preserve"> </m:t>
+            </m:r>
+            <m:r>
+              <w:rPr>
+                <w:rFonts w:ascii="Cambria Math" w:hAnsi="Cambria Math"/>
+                <w:sz w:val="22"/>
+              </w:rPr>
+              <m:t>v</m:t>
+            </m:r>
+          </m:e>
+        </m:d>
+        <m:r>
+          <m:rPr>
+            <m:sty m:val="p"/>
+          </m:rPr>
+          <w:rPr>
+            <w:rFonts w:ascii="Cambria Math" w:hAnsi="Cambria Math"/>
+            <w:sz w:val="22"/>
+          </w:rPr>
+          <m:t xml:space="preserve">  ∑[</m:t>
+        </m:r>
+        <m:m>
+          <m:mPr>
+            <m:mcs>
+              <m:mc>
+                <m:mcPr>
+                  <m:count m:val="2"/>
+                  <m:mcJc m:val="center"/>
+                </m:mcPr>
+              </m:mc>
+            </m:mcs>
+            <m:ctrlPr>
+              <w:rPr>
+                <w:rFonts w:ascii="Cambria Math" w:hAnsi="Cambria Math"/>
+                <w:sz w:val="22"/>
+              </w:rPr>
+            </m:ctrlPr>
+          </m:mPr>
+          <m:mr>
+            <m:e>
+              <m:sSubSup>
+                <m:sSubSupPr>
+                  <m:ctrlPr>
+                    <w:rPr>
+                      <w:rFonts w:ascii="Cambria Math" w:hAnsi="Cambria Math"/>
+                      <w:sz w:val="22"/>
+                    </w:rPr>
+                  </m:ctrlPr>
+                </m:sSubSupPr>
+                <m:e>
+                  <m:r>
+                    <w:rPr>
+                      <w:rFonts w:ascii="Cambria Math" w:hAnsi="Cambria Math"/>
+                      <w:sz w:val="22"/>
+                    </w:rPr>
+                    <m:t>I</m:t>
+                  </m:r>
+                </m:e>
+                <m:sub>
+                  <m:r>
+                    <w:rPr>
+                      <w:rFonts w:ascii="Cambria Math" w:hAnsi="Cambria Math"/>
+                      <w:sz w:val="22"/>
+                    </w:rPr>
+                    <m:t>x</m:t>
+                  </m:r>
+                </m:sub>
+                <m:sup>
+                  <m:r>
+                    <m:rPr>
+                      <m:sty m:val="p"/>
+                    </m:rPr>
+                    <w:rPr>
+                      <w:rFonts w:ascii="Cambria Math" w:hAnsi="Cambria Math"/>
+                      <w:sz w:val="22"/>
+                    </w:rPr>
+                    <m:t>2</m:t>
+                  </m:r>
+                </m:sup>
+              </m:sSubSup>
+            </m:e>
+            <m:e>
+              <m:sSub>
+                <m:sSubPr>
+                  <m:ctrlPr>
+                    <w:rPr>
+                      <w:rFonts w:ascii="Cambria Math" w:hAnsi="Cambria Math"/>
+                      <w:sz w:val="22"/>
+                    </w:rPr>
+                  </m:ctrlPr>
+                </m:sSubPr>
+                <m:e>
+                  <m:r>
+                    <w:rPr>
+                      <w:rFonts w:ascii="Cambria Math" w:hAnsi="Cambria Math"/>
+                      <w:sz w:val="22"/>
+                    </w:rPr>
+                    <m:t>I</m:t>
+                  </m:r>
+                </m:e>
+                <m:sub>
+                  <m:r>
+                    <w:rPr>
+                      <w:rFonts w:ascii="Cambria Math" w:hAnsi="Cambria Math"/>
+                      <w:sz w:val="22"/>
+                    </w:rPr>
+                    <m:t>x</m:t>
+                  </m:r>
+                </m:sub>
+              </m:sSub>
+              <m:sSub>
+                <m:sSubPr>
+                  <m:ctrlPr>
+                    <w:rPr>
+                      <w:rFonts w:ascii="Cambria Math" w:hAnsi="Cambria Math"/>
+                      <w:sz w:val="22"/>
+                    </w:rPr>
+                  </m:ctrlPr>
+                </m:sSubPr>
+                <m:e>
+                  <m:r>
+                    <w:rPr>
+                      <w:rFonts w:ascii="Cambria Math" w:hAnsi="Cambria Math"/>
+                      <w:sz w:val="22"/>
+                    </w:rPr>
+                    <m:t>I</m:t>
+                  </m:r>
+                </m:e>
+                <m:sub>
+                  <m:r>
+                    <w:rPr>
+                      <w:rFonts w:ascii="Cambria Math" w:hAnsi="Cambria Math"/>
+                      <w:sz w:val="22"/>
+                    </w:rPr>
+                    <m:t>y</m:t>
+                  </m:r>
+                </m:sub>
+              </m:sSub>
+            </m:e>
+          </m:mr>
+          <m:mr>
+            <m:e>
+              <m:sSub>
+                <m:sSubPr>
+                  <m:ctrlPr>
+                    <w:rPr>
+                      <w:rFonts w:ascii="Cambria Math" w:hAnsi="Cambria Math"/>
+                      <w:sz w:val="22"/>
+                    </w:rPr>
+                  </m:ctrlPr>
+                </m:sSubPr>
+                <m:e>
+                  <m:r>
+                    <w:rPr>
+                      <w:rFonts w:ascii="Cambria Math" w:hAnsi="Cambria Math"/>
+                      <w:sz w:val="22"/>
+                    </w:rPr>
+                    <m:t>I</m:t>
+                  </m:r>
+                </m:e>
+                <m:sub>
+                  <m:r>
+                    <w:rPr>
+                      <w:rFonts w:ascii="Cambria Math" w:hAnsi="Cambria Math"/>
+                      <w:sz w:val="22"/>
+                    </w:rPr>
+                    <m:t>x</m:t>
+                  </m:r>
+                </m:sub>
+              </m:sSub>
+              <m:sSub>
+                <m:sSubPr>
+                  <m:ctrlPr>
+                    <w:rPr>
+                      <w:rFonts w:ascii="Cambria Math" w:hAnsi="Cambria Math"/>
+                      <w:sz w:val="22"/>
+                    </w:rPr>
+                  </m:ctrlPr>
+                </m:sSubPr>
+                <m:e>
+                  <m:r>
+                    <w:rPr>
+                      <w:rFonts w:ascii="Cambria Math" w:hAnsi="Cambria Math"/>
+                      <w:sz w:val="22"/>
+                    </w:rPr>
+                    <m:t>I</m:t>
+                  </m:r>
+                </m:e>
+                <m:sub>
+                  <m:r>
+                    <w:rPr>
+                      <w:rFonts w:ascii="Cambria Math" w:hAnsi="Cambria Math"/>
+                      <w:sz w:val="22"/>
+                    </w:rPr>
+                    <m:t>y</m:t>
+                  </m:r>
+                </m:sub>
+              </m:sSub>
+            </m:e>
+            <m:e>
+              <m:sSubSup>
+                <m:sSubSupPr>
+                  <m:ctrlPr>
+                    <w:rPr>
+                      <w:rFonts w:ascii="Cambria Math" w:hAnsi="Cambria Math"/>
+                      <w:sz w:val="22"/>
+                    </w:rPr>
+                  </m:ctrlPr>
+                </m:sSubSupPr>
+                <m:e>
+                  <m:r>
+                    <w:rPr>
+                      <w:rFonts w:ascii="Cambria Math" w:hAnsi="Cambria Math"/>
+                      <w:sz w:val="22"/>
+                    </w:rPr>
+                    <m:t>I</m:t>
+                  </m:r>
+                </m:e>
+                <m:sub>
+                  <m:r>
+                    <w:rPr>
+                      <w:rFonts w:ascii="Cambria Math" w:hAnsi="Cambria Math"/>
+                      <w:sz w:val="22"/>
+                    </w:rPr>
+                    <m:t>y</m:t>
+                  </m:r>
+                </m:sub>
+                <m:sup>
+                  <m:r>
+                    <m:rPr>
+                      <m:sty m:val="p"/>
+                    </m:rPr>
+                    <w:rPr>
+                      <w:rFonts w:ascii="Cambria Math" w:hAnsi="Cambria Math"/>
+                      <w:sz w:val="22"/>
+                    </w:rPr>
+                    <m:t>2</m:t>
+                  </m:r>
+                </m:sup>
+              </m:sSubSup>
+            </m:e>
+          </m:mr>
+        </m:m>
+      </m:oMath>
+      <w:r>
+        <w:rPr>
+          <w:sz w:val="22"/>
+        </w:rPr>
+        <w:t xml:space="preserve">] </w:t>
+      </w:r>
+      <m:oMath>
+        <m:r>
+          <m:rPr>
+            <m:sty m:val="p"/>
+          </m:rPr>
+          <w:rPr>
+            <w:rFonts w:ascii="Cambria Math" w:hAnsi="Cambria Math"/>
+            <w:sz w:val="22"/>
+          </w:rPr>
+          <m:t>[</m:t>
+        </m:r>
+        <m:m>
+          <m:mPr>
+            <m:mcs>
+              <m:mc>
+                <m:mcPr>
+                  <m:count m:val="1"/>
+                  <m:mcJc m:val="center"/>
+                </m:mcPr>
+              </m:mc>
+            </m:mcs>
+            <m:ctrlPr>
+              <w:rPr>
+                <w:rFonts w:ascii="Cambria Math" w:hAnsi="Cambria Math"/>
+                <w:sz w:val="22"/>
+              </w:rPr>
+            </m:ctrlPr>
+          </m:mPr>
+          <m:mr>
+            <m:e>
+              <m:r>
+                <w:rPr>
+                  <w:rFonts w:ascii="Cambria Math" w:hAnsi="Cambria Math"/>
+                  <w:sz w:val="22"/>
+                </w:rPr>
+                <m:t>u</m:t>
+              </m:r>
+            </m:e>
+          </m:mr>
+          <m:mr>
+            <m:e>
+              <m:r>
+                <w:rPr>
+                  <w:rFonts w:ascii="Cambria Math" w:hAnsi="Cambria Math"/>
+                  <w:sz w:val="22"/>
+                </w:rPr>
+                <m:t>v</m:t>
+              </m:r>
+            </m:e>
+          </m:mr>
+        </m:m>
+        <m:r>
+          <m:rPr>
+            <m:sty m:val="p"/>
+          </m:rPr>
+          <w:rPr>
+            <w:rFonts w:ascii="Cambria Math" w:hAnsi="Cambria Math"/>
+            <w:sz w:val="22"/>
+          </w:rPr>
+          <m:t>]</m:t>
+        </m:r>
+      </m:oMath>
+    </w:p>
+    <w:p>
+      <w:pPr>
+        <w:ind w:firstLine="420"/>
+        <w:jc w:val="left"/>
+        <w:rPr>
+          <w:sz w:val="22"/>
+        </w:rPr>
+      </w:pPr>
+      <w:r>
+        <w:rPr>
+          <w:rFonts w:hint="eastAsia"/>
+          <w:sz w:val="22"/>
+        </w:rPr>
+        <w:t>采用矩形窗口进行加窗，得到自相关矩阵M</w:t>
+      </w:r>
+      <w:r>
+        <w:rPr>
+          <w:sz w:val="22"/>
+        </w:rPr>
+        <w:t>:</w:t>
+      </w:r>
+    </w:p>
+    <w:p>
+      <w:pPr>
+        <w:ind w:firstLine="420"/>
+        <w:jc w:val="left"/>
+        <w:rPr>
+          <w:sz w:val="22"/>
+        </w:rPr>
+      </w:pPr>
+      <m:oMathPara>
+        <m:oMath>
+          <m:r>
+            <w:rPr>
+              <w:rFonts w:ascii="Cambria Math" w:hAnsi="Cambria Math"/>
+              <w:sz w:val="22"/>
+            </w:rPr>
+            <m:t>M</m:t>
+          </m:r>
+          <m:r>
+            <m:rPr>
+              <m:sty m:val="p"/>
+            </m:rPr>
+            <w:rPr>
+              <w:rFonts w:ascii="Cambria Math" w:hAnsi="Cambria Math"/>
+              <w:sz w:val="22"/>
+            </w:rPr>
+            <m:t xml:space="preserve">= </m:t>
+          </m:r>
+          <m:nary>
+            <m:naryPr>
+              <m:chr m:val="∑"/>
+              <m:supHide m:val="1"/>
+              <m:ctrlPr>
+                <w:rPr>
+                  <w:rFonts w:ascii="Cambria Math" w:hAnsi="Cambria Math"/>
+                  <w:sz w:val="22"/>
+                </w:rPr>
+              </m:ctrlPr>
+            </m:naryPr>
+            <m:sub>
+              <m:r>
+                <w:rPr>
+                  <w:rFonts w:ascii="Cambria Math" w:hAnsi="Cambria Math"/>
+                  <w:sz w:val="22"/>
+                </w:rPr>
+                <m:t>x</m:t>
+              </m:r>
+              <m:r>
+                <m:rPr>
+                  <m:sty m:val="p"/>
+                </m:rPr>
+                <w:rPr>
+                  <w:rFonts w:ascii="Cambria Math" w:hAnsi="Cambria Math"/>
+                  <w:sz w:val="22"/>
+                </w:rPr>
+                <m:t>,</m:t>
+              </m:r>
+              <m:r>
+                <w:rPr>
+                  <w:rFonts w:ascii="Cambria Math" w:hAnsi="Cambria Math"/>
+                  <w:sz w:val="22"/>
+                </w:rPr>
+                <m:t>y</m:t>
+              </m:r>
+            </m:sub>
+            <m:sup/>
+            <m:e>
+              <m:r>
+                <w:rPr>
+                  <w:rFonts w:ascii="Cambria Math" w:hAnsi="Cambria Math"/>
+                  <w:sz w:val="22"/>
+                </w:rPr>
+                <m:t>w</m:t>
+              </m:r>
+              <m:d>
+                <m:dPr>
+                  <m:ctrlPr>
+                    <w:rPr>
+                      <w:rFonts w:ascii="Cambria Math" w:hAnsi="Cambria Math"/>
+                      <w:sz w:val="22"/>
+                    </w:rPr>
+                  </m:ctrlPr>
+                </m:dPr>
+                <m:e>
+                  <m:r>
+                    <w:rPr>
+                      <w:rFonts w:ascii="Cambria Math" w:hAnsi="Cambria Math"/>
+                      <w:sz w:val="22"/>
+                    </w:rPr>
+                    <m:t>x</m:t>
+                  </m:r>
+                  <m:r>
+                    <m:rPr>
+                      <m:sty m:val="p"/>
+                    </m:rPr>
+                    <w:rPr>
+                      <w:rFonts w:ascii="Cambria Math" w:hAnsi="Cambria Math"/>
+                      <w:sz w:val="22"/>
+                    </w:rPr>
+                    <m:t>,</m:t>
+                  </m:r>
+                  <m:r>
+                    <w:rPr>
+                      <w:rFonts w:ascii="Cambria Math" w:hAnsi="Cambria Math"/>
+                      <w:sz w:val="22"/>
+                    </w:rPr>
+                    <m:t>y</m:t>
+                  </m:r>
+                </m:e>
+              </m:d>
+              <m:r>
+                <m:rPr>
+                  <m:sty m:val="p"/>
+                </m:rPr>
+                <w:rPr>
+                  <w:rFonts w:ascii="Cambria Math" w:hAnsi="Cambria Math"/>
+                  <w:sz w:val="22"/>
+                </w:rPr>
+                <m:t>[</m:t>
+              </m:r>
+              <m:m>
+                <m:mPr>
+                  <m:mcs>
+                    <m:mc>
+                      <m:mcPr>
+                        <m:count m:val="2"/>
+                        <m:mcJc m:val="center"/>
+                      </m:mcPr>
+                    </m:mc>
+                  </m:mcs>
+                  <m:ctrlPr>
+                    <w:rPr>
+                      <w:rFonts w:ascii="Cambria Math" w:hAnsi="Cambria Math"/>
+                      <w:sz w:val="22"/>
+                    </w:rPr>
+                  </m:ctrlPr>
+                </m:mPr>
+                <m:mr>
+                  <m:e>
+                    <m:sSubSup>
+                      <m:sSubSupPr>
+                        <m:ctrlPr>
+                          <w:rPr>
+                            <w:rFonts w:ascii="Cambria Math" w:hAnsi="Cambria Math"/>
+                            <w:sz w:val="22"/>
+                          </w:rPr>
+                        </m:ctrlPr>
+                      </m:sSubSupPr>
+                      <m:e>
+                        <m:r>
+                          <w:rPr>
+                            <w:rFonts w:ascii="Cambria Math" w:hAnsi="Cambria Math"/>
+                            <w:sz w:val="22"/>
+                          </w:rPr>
+                          <m:t>I</m:t>
+                        </m:r>
+                      </m:e>
+                      <m:sub>
+                        <m:r>
+                          <w:rPr>
+                            <w:rFonts w:ascii="Cambria Math" w:hAnsi="Cambria Math"/>
+                            <w:sz w:val="22"/>
+                          </w:rPr>
+                          <m:t>x</m:t>
+                        </m:r>
+                      </m:sub>
+                      <m:sup>
+                        <m:r>
+                          <m:rPr>
+                            <m:sty m:val="p"/>
+                          </m:rPr>
+                          <w:rPr>
+                            <w:rFonts w:ascii="Cambria Math" w:hAnsi="Cambria Math"/>
+                            <w:sz w:val="22"/>
+                          </w:rPr>
+                          <m:t>2</m:t>
+                        </m:r>
+                      </m:sup>
+                    </m:sSubSup>
+                  </m:e>
+                  <m:e>
+                    <m:sSub>
+                      <m:sSubPr>
+                        <m:ctrlPr>
+                          <w:rPr>
+                            <w:rFonts w:ascii="Cambria Math" w:hAnsi="Cambria Math"/>
+                            <w:sz w:val="22"/>
+                          </w:rPr>
+                        </m:ctrlPr>
+                      </m:sSubPr>
+                      <m:e>
+                        <m:r>
+                          <w:rPr>
+                            <w:rFonts w:ascii="Cambria Math" w:hAnsi="Cambria Math"/>
+                            <w:sz w:val="22"/>
+                          </w:rPr>
+                          <m:t>I</m:t>
+                        </m:r>
+                      </m:e>
+                      <m:sub>
+                        <m:r>
+                          <w:rPr>
+                            <w:rFonts w:ascii="Cambria Math" w:hAnsi="Cambria Math"/>
+                            <w:sz w:val="22"/>
+                          </w:rPr>
+                          <m:t>x</m:t>
+                        </m:r>
+                      </m:sub>
+                    </m:sSub>
+                    <m:sSub>
+                      <m:sSubPr>
+                        <m:ctrlPr>
+                          <w:rPr>
+                            <w:rFonts w:ascii="Cambria Math" w:hAnsi="Cambria Math"/>
+                            <w:sz w:val="22"/>
+                          </w:rPr>
+                        </m:ctrlPr>
+                      </m:sSubPr>
+                      <m:e>
+                        <m:r>
+                          <w:rPr>
+                            <w:rFonts w:ascii="Cambria Math" w:hAnsi="Cambria Math"/>
+                            <w:sz w:val="22"/>
+                          </w:rPr>
+                          <m:t>I</m:t>
+                        </m:r>
+                      </m:e>
+                      <m:sub>
+                        <m:r>
+                          <w:rPr>
+                            <w:rFonts w:ascii="Cambria Math" w:hAnsi="Cambria Math"/>
+                            <w:sz w:val="22"/>
+                          </w:rPr>
+                          <m:t>y</m:t>
+                        </m:r>
+                      </m:sub>
+                    </m:sSub>
+                  </m:e>
+                </m:mr>
+                <m:mr>
+                  <m:e>
+                    <m:sSub>
+                      <m:sSubPr>
+                        <m:ctrlPr>
+                          <w:rPr>
+                            <w:rFonts w:ascii="Cambria Math" w:hAnsi="Cambria Math"/>
+                            <w:sz w:val="22"/>
+                          </w:rPr>
+                        </m:ctrlPr>
+                      </m:sSubPr>
+                      <m:e>
+                        <m:r>
+                          <w:rPr>
+                            <w:rFonts w:ascii="Cambria Math" w:hAnsi="Cambria Math"/>
+                            <w:sz w:val="22"/>
+                          </w:rPr>
+                          <m:t>I</m:t>
+                        </m:r>
+                      </m:e>
+                      <m:sub>
+                        <m:r>
+                          <w:rPr>
+                            <w:rFonts w:ascii="Cambria Math" w:hAnsi="Cambria Math"/>
+                            <w:sz w:val="22"/>
+                          </w:rPr>
+                          <m:t>x</m:t>
+                        </m:r>
+                      </m:sub>
+                    </m:sSub>
+                    <m:sSub>
+                      <m:sSubPr>
+                        <m:ctrlPr>
+                          <w:rPr>
+                            <w:rFonts w:ascii="Cambria Math" w:hAnsi="Cambria Math"/>
+                            <w:sz w:val="22"/>
+                          </w:rPr>
+                        </m:ctrlPr>
+                      </m:sSubPr>
+                      <m:e>
+                        <m:r>
+                          <w:rPr>
+                            <w:rFonts w:ascii="Cambria Math" w:hAnsi="Cambria Math"/>
+                            <w:sz w:val="22"/>
+                          </w:rPr>
+                          <m:t>I</m:t>
+                        </m:r>
+                      </m:e>
+                      <m:sub>
+                        <m:r>
+                          <w:rPr>
+                            <w:rFonts w:ascii="Cambria Math" w:hAnsi="Cambria Math"/>
+                            <w:sz w:val="22"/>
+                          </w:rPr>
+                          <m:t>y</m:t>
+                        </m:r>
+                      </m:sub>
+                    </m:sSub>
+                  </m:e>
+                  <m:e>
+                    <m:sSubSup>
+                      <m:sSubSupPr>
+                        <m:ctrlPr>
+                          <w:rPr>
+                            <w:rFonts w:ascii="Cambria Math" w:hAnsi="Cambria Math"/>
+                            <w:sz w:val="22"/>
+                          </w:rPr>
+                        </m:ctrlPr>
+                      </m:sSubSupPr>
+                      <m:e>
+                        <m:r>
+                          <w:rPr>
+                            <w:rFonts w:ascii="Cambria Math" w:hAnsi="Cambria Math"/>
+                            <w:sz w:val="22"/>
+                          </w:rPr>
+                          <m:t>I</m:t>
+                        </m:r>
+                      </m:e>
+                      <m:sub>
+                        <m:r>
+                          <w:rPr>
+                            <w:rFonts w:ascii="Cambria Math" w:hAnsi="Cambria Math"/>
+                            <w:sz w:val="22"/>
+                          </w:rPr>
+                          <m:t>y</m:t>
+                        </m:r>
+                      </m:sub>
+                      <m:sup>
+                        <m:r>
+                          <m:rPr>
+                            <m:sty m:val="p"/>
+                          </m:rPr>
+                          <w:rPr>
+                            <w:rFonts w:ascii="Cambria Math" w:hAnsi="Cambria Math"/>
+                            <w:sz w:val="22"/>
+                          </w:rPr>
+                          <m:t>2</m:t>
+                        </m:r>
+                      </m:sup>
+                    </m:sSubSup>
+                  </m:e>
+                </m:mr>
+              </m:m>
+              <m:r>
+                <m:rPr>
+                  <m:sty m:val="p"/>
+                </m:rPr>
+                <w:rPr>
+                  <w:rFonts w:ascii="Cambria Math" w:hAnsi="Cambria Math"/>
+                  <w:sz w:val="22"/>
+                </w:rPr>
+                <m:t>]</m:t>
+              </m:r>
+            </m:e>
+          </m:nary>
+        </m:oMath>
+      </m:oMathPara>
+    </w:p>
+    <w:p>
+      <w:pPr>
+        <w:ind w:firstLine="420"/>
+        <w:jc w:val="left"/>
+        <w:rPr>
+          <w:sz w:val="22"/>
+        </w:rPr>
+      </w:pPr>
+      <w:r>
+        <w:rPr>
+          <w:rFonts w:hint="eastAsia"/>
+          <w:sz w:val="22"/>
+        </w:rPr>
+        <w:t>可以根据M的两个特征值</w:t>
+      </w:r>
+      <m:oMath>
+        <m:sSub>
+          <m:sSubPr>
+            <m:ctrlPr>
+              <w:rPr>
+                <w:rFonts w:ascii="Cambria Math" w:hAnsi="Cambria Math"/>
+                <w:sz w:val="22"/>
+              </w:rPr>
+            </m:ctrlPr>
+          </m:sSubPr>
+          <m:e>
+            <m:r>
+              <m:rPr>
+                <m:sty m:val="p"/>
+              </m:rPr>
+              <w:rPr>
+                <w:rFonts w:ascii="Cambria Math" w:hAnsi="Cambria Math"/>
+                <w:sz w:val="22"/>
+              </w:rPr>
+              <m:t>λ</m:t>
+            </m:r>
+          </m:e>
+          <m:sub>
+            <m:r>
+              <m:rPr>
+                <m:sty m:val="p"/>
+              </m:rPr>
+              <w:rPr>
+                <w:rFonts w:ascii="Cambria Math" w:hAnsi="Cambria Math"/>
+                <w:sz w:val="22"/>
+              </w:rPr>
+              <m:t>1</m:t>
+            </m:r>
+          </m:sub>
+        </m:sSub>
+        <m:r>
+          <m:rPr>
+            <m:sty m:val="p"/>
+          </m:rPr>
+          <w:rPr>
+            <w:rFonts w:ascii="Cambria Math" w:hAnsi="Cambria Math"/>
+            <w:sz w:val="22"/>
+          </w:rPr>
+          <m:t xml:space="preserve">, </m:t>
+        </m:r>
+        <m:sSub>
+          <m:sSubPr>
+            <m:ctrlPr>
+              <w:rPr>
+                <w:rFonts w:ascii="Cambria Math" w:hAnsi="Cambria Math"/>
+                <w:sz w:val="22"/>
+              </w:rPr>
+            </m:ctrlPr>
+          </m:sSubPr>
+          <m:e>
+            <m:r>
+              <w:rPr>
+                <w:rFonts w:ascii="Cambria Math" w:hAnsi="Cambria Math"/>
+                <w:sz w:val="22"/>
+              </w:rPr>
+              <m:t>λ</m:t>
+            </m:r>
+          </m:e>
+          <m:sub>
+            <m:r>
+              <m:rPr>
+                <m:sty m:val="p"/>
+              </m:rPr>
+              <w:rPr>
+                <w:rFonts w:ascii="Cambria Math" w:hAnsi="Cambria Math"/>
+                <w:sz w:val="22"/>
+              </w:rPr>
+              <m:t>2</m:t>
+            </m:r>
+          </m:sub>
+        </m:sSub>
+      </m:oMath>
+      <w:r>
+        <w:rPr>
+          <w:rFonts w:hint="eastAsia"/>
+          <w:sz w:val="22"/>
+        </w:rPr>
+        <w:t>来判断是否为角点，当</w:t>
+      </w:r>
+      <m:oMath>
+        <m:sSub>
+          <m:sSubPr>
+            <m:ctrlPr>
+              <w:rPr>
+                <w:rFonts w:ascii="Cambria Math" w:hAnsi="Cambria Math"/>
+                <w:sz w:val="22"/>
+              </w:rPr>
+            </m:ctrlPr>
+          </m:sSubPr>
+          <m:e>
+            <m:r>
+              <m:rPr>
+                <m:sty m:val="p"/>
+              </m:rPr>
+              <w:rPr>
+                <w:rFonts w:ascii="Cambria Math" w:hAnsi="Cambria Math"/>
+                <w:sz w:val="22"/>
+              </w:rPr>
+              <m:t>λ</m:t>
+            </m:r>
+          </m:e>
+          <m:sub>
+            <m:r>
+              <m:rPr>
+                <m:sty m:val="p"/>
+              </m:rPr>
+              <w:rPr>
+                <w:rFonts w:ascii="Cambria Math" w:hAnsi="Cambria Math"/>
+                <w:sz w:val="22"/>
+              </w:rPr>
+              <m:t>1</m:t>
+            </m:r>
+          </m:sub>
+        </m:sSub>
+      </m:oMath>
+      <w:r>
+        <w:rPr>
+          <w:rFonts w:hint="eastAsia"/>
+          <w:sz w:val="22"/>
+        </w:rPr>
+        <w:t>与</w:t>
+      </w:r>
+      <m:oMath>
+        <m:sSub>
+          <m:sSubPr>
+            <m:ctrlPr>
+              <w:rPr>
+                <w:rFonts w:ascii="Cambria Math" w:hAnsi="Cambria Math"/>
+                <w:sz w:val="22"/>
+              </w:rPr>
+            </m:ctrlPr>
+          </m:sSubPr>
+          <m:e>
+            <m:r>
+              <m:rPr>
+                <m:sty m:val="p"/>
+              </m:rPr>
+              <w:rPr>
+                <w:rFonts w:ascii="Cambria Math" w:hAnsi="Cambria Math"/>
+                <w:sz w:val="22"/>
+              </w:rPr>
+              <m:t>λ</m:t>
+            </m:r>
+          </m:e>
+          <m:sub>
+            <m:r>
+              <m:rPr>
+                <m:sty m:val="p"/>
+              </m:rPr>
+              <w:rPr>
+                <w:rFonts w:ascii="Cambria Math" w:hAnsi="Cambria Math"/>
+                <w:sz w:val="22"/>
+              </w:rPr>
+              <m:t>2</m:t>
+            </m:r>
+          </m:sub>
+        </m:sSub>
+      </m:oMath>
+      <w:r>
+        <w:rPr>
+          <w:rFonts w:hint="eastAsia"/>
+          <w:sz w:val="22"/>
+        </w:rPr>
+        <w:t>都较大且相近时，说明在</w:t>
+      </w:r>
+      <w:proofErr w:type="spellStart"/>
+      <w:r>
+        <w:rPr>
+          <w:sz w:val="22"/>
+        </w:rPr>
+        <w:t>x,y</w:t>
+      </w:r>
+      <w:proofErr w:type="spellEnd"/>
+      <w:r>
+        <w:rPr>
+          <w:rFonts w:hint="eastAsia"/>
+          <w:sz w:val="22"/>
+        </w:rPr>
+        <w:t>方向灰度均有大幅度变化，可以将该点判断为角点</w:t>
+      </w:r>
+      <w:r>
+        <w:rPr>
+          <w:rFonts w:hint="eastAsia"/>
+          <w:sz w:val="22"/>
+        </w:rPr>
+        <w:t>。在</w:t>
+      </w:r>
+      <w:r>
+        <w:rPr>
+          <w:sz w:val="22"/>
+        </w:rPr>
+        <w:t>Harris</w:t>
+      </w:r>
+      <w:r>
+        <w:rPr>
+          <w:rFonts w:hint="eastAsia"/>
+          <w:sz w:val="22"/>
+        </w:rPr>
+        <w:t>算法中，使用R值来表示该点的C</w:t>
+      </w:r>
+      <w:r>
+        <w:rPr>
+          <w:sz w:val="22"/>
+        </w:rPr>
+        <w:t>orner Response:</w:t>
+      </w:r>
+    </w:p>
+    <w:p>
+      <w:pPr>
+        <w:ind w:firstLine="420"/>
+        <w:jc w:val="left"/>
+        <w:rPr>
+          <w:sz w:val="22"/>
+        </w:rPr>
+      </w:pPr>
+      <m:oMathPara>
+        <m:oMath>
+          <m:r>
+            <m:rPr>
+              <m:sty m:val="p"/>
+            </m:rPr>
+            <w:rPr>
+              <w:rFonts w:ascii="Cambria Math" w:hAnsi="Cambria Math"/>
+              <w:sz w:val="22"/>
+            </w:rPr>
+            <m:t>R=</m:t>
+          </m:r>
+          <m:func>
+            <m:funcPr>
+              <m:ctrlPr>
+                <w:rPr>
+                  <w:rFonts w:ascii="Cambria Math" w:hAnsi="Cambria Math"/>
+                  <w:sz w:val="22"/>
+                </w:rPr>
+              </m:ctrlPr>
+            </m:funcPr>
+            <m:fName>
+              <m:r>
+                <m:rPr>
+                  <m:sty m:val="p"/>
+                </m:rPr>
+                <w:rPr>
+                  <w:rFonts w:ascii="Cambria Math" w:hAnsi="Cambria Math"/>
+                  <w:sz w:val="22"/>
+                </w:rPr>
+                <m:t>det</m:t>
+              </m:r>
+            </m:fName>
+            <m:e>
+              <m:d>
+                <m:dPr>
+                  <m:ctrlPr>
+                    <w:rPr>
+                      <w:rFonts w:ascii="Cambria Math" w:hAnsi="Cambria Math"/>
+                      <w:sz w:val="22"/>
+                    </w:rPr>
+                  </m:ctrlPr>
+                </m:dPr>
+                <m:e>
+                  <m:r>
+                    <m:rPr>
+                      <m:sty m:val="p"/>
+                    </m:rPr>
+                    <w:rPr>
+                      <w:rFonts w:ascii="Cambria Math" w:hAnsi="Cambria Math"/>
+                      <w:sz w:val="22"/>
+                    </w:rPr>
+                    <m:t>M</m:t>
+                  </m:r>
+                </m:e>
+              </m:d>
+            </m:e>
+          </m:func>
+          <m:r>
+            <m:rPr>
+              <m:sty m:val="p"/>
+            </m:rPr>
+            <w:rPr>
+              <w:rFonts w:ascii="Cambria Math" w:hAnsi="Cambria Math"/>
+              <w:sz w:val="22"/>
+            </w:rPr>
+            <m:t>-</m:t>
+          </m:r>
+          <m:r>
+            <w:rPr>
+              <w:rFonts w:ascii="Cambria Math" w:hAnsi="Cambria Math"/>
+              <w:sz w:val="22"/>
+            </w:rPr>
+            <m:t>k</m:t>
+          </m:r>
+          <m:d>
+            <m:dPr>
+              <m:ctrlPr>
+                <w:rPr>
+                  <w:rFonts w:ascii="Cambria Math" w:hAnsi="Cambria Math"/>
+                  <w:sz w:val="22"/>
+                </w:rPr>
+              </m:ctrlPr>
+            </m:dPr>
+            <m:e>
+              <m:r>
+                <w:rPr>
+                  <w:rFonts w:ascii="Cambria Math" w:hAnsi="Cambria Math"/>
+                  <w:sz w:val="22"/>
+                </w:rPr>
+                <m:t>trace</m:t>
+              </m:r>
+              <m:sSup>
+                <m:sSupPr>
+                  <m:ctrlPr>
+                    <w:rPr>
+                      <w:rFonts w:ascii="Cambria Math" w:hAnsi="Cambria Math"/>
+                      <w:sz w:val="22"/>
+                    </w:rPr>
+                  </m:ctrlPr>
+                </m:sSupPr>
+                <m:e>
+                  <m:d>
+                    <m:dPr>
+                      <m:ctrlPr>
+                        <w:rPr>
+                          <w:rFonts w:ascii="Cambria Math" w:hAnsi="Cambria Math"/>
+                          <w:sz w:val="22"/>
+                        </w:rPr>
+                      </m:ctrlPr>
+                    </m:dPr>
+                    <m:e>
+                      <m:r>
+                        <w:rPr>
+                          <w:rFonts w:ascii="Cambria Math" w:hAnsi="Cambria Math"/>
+                          <w:sz w:val="22"/>
+                        </w:rPr>
+                        <m:t>M</m:t>
+                      </m:r>
+                    </m:e>
+                  </m:d>
+                </m:e>
+                <m:sup>
+                  <m:r>
+                    <m:rPr>
+                      <m:sty m:val="p"/>
+                    </m:rPr>
+                    <w:rPr>
+                      <w:rFonts w:ascii="Cambria Math" w:hAnsi="Cambria Math"/>
+                      <w:sz w:val="22"/>
+                    </w:rPr>
+                    <m:t>2</m:t>
+                  </m:r>
+                </m:sup>
+              </m:sSup>
+            </m:e>
+          </m:d>
+        </m:oMath>
+      </m:oMathPara>
+    </w:p>
+    <w:p>
+      <w:pPr>
+        <w:ind w:firstLine="420"/>
+        <w:jc w:val="left"/>
+        <w:rPr>
+          <w:sz w:val="22"/>
+        </w:rPr>
+      </w:pPr>
+      <w:r>
+        <w:rPr>
+          <w:rFonts w:hint="eastAsia"/>
+          <w:sz w:val="22"/>
+        </w:rPr>
+        <w:t>其中d</w:t>
+      </w:r>
+      <w:r>
+        <w:rPr>
+          <w:sz w:val="22"/>
+        </w:rPr>
+        <w:t>et</w:t>
+      </w:r>
+      <w:r>
+        <w:rPr>
+          <w:rFonts w:hint="eastAsia"/>
+          <w:sz w:val="22"/>
+        </w:rPr>
+        <w:t>(</w:t>
+      </w:r>
+      <w:r>
+        <w:rPr>
+          <w:sz w:val="22"/>
+        </w:rPr>
+        <w:t>M)</w:t>
+      </w:r>
+      <w:r>
+        <w:rPr>
+          <w:rFonts w:hint="eastAsia"/>
+          <w:sz w:val="22"/>
+        </w:rPr>
+        <w:t>为M的行列式，t</w:t>
+      </w:r>
+      <w:r>
+        <w:rPr>
+          <w:sz w:val="22"/>
+        </w:rPr>
+        <w:t>race(M)</w:t>
+      </w:r>
+      <w:r>
+        <w:rPr>
+          <w:rFonts w:hint="eastAsia"/>
+          <w:sz w:val="22"/>
+        </w:rPr>
+        <w:t>为M的迹，</w:t>
+      </w:r>
+      <w:r>
+        <w:rPr>
+          <w:sz w:val="22"/>
+        </w:rPr>
+        <w:t>k</w:t>
+      </w:r>
+      <w:r>
+        <w:rPr>
+          <w:rFonts w:hint="eastAsia"/>
+          <w:sz w:val="22"/>
+        </w:rPr>
+        <w:t>是一个常数，</w:t>
+      </w:r>
+      <w:proofErr w:type="gramStart"/>
+      <w:r>
+        <w:rPr>
+          <w:rFonts w:hint="eastAsia"/>
+          <w:sz w:val="22"/>
+        </w:rPr>
+        <w:t>通常选值为</w:t>
+      </w:r>
+      <w:proofErr w:type="gramEnd"/>
+      <w:r>
+        <w:rPr>
+          <w:sz w:val="22"/>
+        </w:rPr>
+        <w:t>0.04~0.06</w:t>
+      </w:r>
+    </w:p>
+    <w:p>
+      <w:pPr>
+        <w:ind w:firstLine="420"/>
+        <w:jc w:val="left"/>
+        <w:rPr>
+          <w:sz w:val="22"/>
+        </w:rPr>
+      </w:pPr>
+      <w:r>
+        <w:rPr>
+          <w:rFonts w:hint="eastAsia"/>
+          <w:sz w:val="22"/>
+        </w:rPr>
+        <w:t>人为设定判断阈值</w:t>
+      </w:r>
+      <m:oMath>
+        <m:r>
+          <m:rPr>
+            <m:sty m:val="p"/>
+          </m:rPr>
+          <w:rPr>
+            <w:rFonts w:ascii="Cambria Math" w:hAnsi="Cambria Math"/>
+            <w:sz w:val="22"/>
+          </w:rPr>
+          <m:t>Thres</m:t>
+        </m:r>
+      </m:oMath>
+      <w:r>
+        <w:rPr>
+          <w:sz w:val="22"/>
+        </w:rPr>
+        <w:t xml:space="preserve">, </w:t>
+      </w:r>
+      <w:r>
+        <w:rPr>
+          <w:rFonts w:hint="eastAsia"/>
+          <w:sz w:val="22"/>
+        </w:rPr>
+        <w:t>R</w:t>
+      </w:r>
+      <w:r>
+        <w:rPr>
+          <w:sz w:val="22"/>
+        </w:rPr>
+        <w:t>&gt;</w:t>
+      </w:r>
+      <w:proofErr w:type="spellStart"/>
+      <w:r>
+        <w:rPr>
+          <w:sz w:val="22"/>
+        </w:rPr>
+        <w:t>Thres</w:t>
+      </w:r>
+      <w:proofErr w:type="spellEnd"/>
+      <w:r>
+        <w:rPr>
+          <w:rFonts w:hint="eastAsia"/>
+          <w:sz w:val="22"/>
+        </w:rPr>
+        <w:t>的点可以视为角点</w:t>
+      </w:r>
+      <w:r>
+        <w:rPr>
+          <w:rFonts w:hint="eastAsia"/>
+          <w:sz w:val="22"/>
+        </w:rPr>
+        <w:t>（一般可以设R最大值的0.01）</w:t>
+      </w:r>
+    </w:p>
+    <w:p>
+      <w:pPr>
+        <w:ind w:firstLine="420"/>
+        <w:jc w:val="left"/>
+        <w:rPr>
+          <w:rFonts w:hint="eastAsia"/>
+          <w:sz w:val="22"/>
+        </w:rPr>
+      </w:pPr>
+    </w:p>
+    <w:p>
+      <w:pPr>
+        <w:ind w:firstLine="420"/>
+        <w:jc w:val="left"/>
+        <w:rPr>
+          <w:sz w:val="22"/>
+        </w:rPr>
+      </w:pPr>
+      <w:r>
+        <w:rPr>
+          <w:rFonts w:hint="eastAsia"/>
+          <w:sz w:val="22"/>
+        </w:rPr>
+        <w:t>除此之外，为了</w:t>
+      </w:r>
+      <w:r>
+        <w:rPr>
+          <w:rFonts w:hint="eastAsia"/>
+          <w:sz w:val="22"/>
+        </w:rPr>
+        <w:t>防止采点过密，需要对角点进行非极大值抑制。通常选用</w:t>
+      </w:r>
+      <w:r>
+        <w:rPr>
+          <w:sz w:val="22"/>
+        </w:rPr>
+        <w:t>3*3</w:t>
+      </w:r>
+      <w:r>
+        <w:rPr>
+          <w:rFonts w:hint="eastAsia"/>
+          <w:sz w:val="22"/>
+        </w:rPr>
+        <w:t>或者</w:t>
+      </w:r>
+      <w:r>
+        <w:rPr>
+          <w:sz w:val="22"/>
+        </w:rPr>
+        <w:t>5*5</w:t>
+      </w:r>
+      <w:r>
+        <w:rPr>
+          <w:rFonts w:hint="eastAsia"/>
+          <w:sz w:val="22"/>
+        </w:rPr>
+        <w:t>的窗口，对于窗口中</w:t>
+      </w:r>
+      <w:proofErr w:type="gramStart"/>
+      <w:r>
+        <w:rPr>
+          <w:rFonts w:hint="eastAsia"/>
+          <w:sz w:val="22"/>
+        </w:rPr>
+        <w:t>的角点只</w:t>
+      </w:r>
+      <w:proofErr w:type="gramEnd"/>
+      <w:r>
+        <w:rPr>
+          <w:rFonts w:hint="eastAsia"/>
+          <w:sz w:val="22"/>
+        </w:rPr>
+        <w:t>取</w:t>
+      </w:r>
+      <w:r>
+        <w:rPr>
+          <w:sz w:val="22"/>
+        </w:rPr>
+        <w:t>R</w:t>
+      </w:r>
+      <w:r>
+        <w:rPr>
+          <w:rFonts w:hint="eastAsia"/>
+          <w:sz w:val="22"/>
+        </w:rPr>
+        <w:t>值最大的像素点，其余不记为角点。</w:t>
+      </w:r>
+    </w:p>
+    <w:p>
+      <w:pPr>
+        <w:ind w:firstLine="420"/>
+        <w:jc w:val="left"/>
+        <w:rPr>
+          <w:sz w:val="22"/>
+        </w:rPr>
+      </w:pPr>
+    </w:p>
+    <w:p>
+      <w:pPr>
+        <w:ind w:firstLine="420"/>
+        <w:jc w:val="left"/>
+        <w:rPr>
+          <w:rFonts w:hint="eastAsia"/>
+          <w:sz w:val="22"/>
+        </w:rPr>
+      </w:pPr>
+      <w:r>
+        <w:rPr>
+          <w:rFonts w:hint="eastAsia"/>
+          <w:sz w:val="22"/>
+        </w:rPr>
+        <w:t>本次实验使用Python语言编写</w:t>
+      </w:r>
+      <w:r>
+        <w:rPr>
+          <w:sz w:val="22"/>
+        </w:rPr>
+        <w:t>Harris</w:t>
+      </w:r>
+      <w:proofErr w:type="gramStart"/>
+      <w:r>
+        <w:rPr>
+          <w:rFonts w:hint="eastAsia"/>
+          <w:sz w:val="22"/>
+        </w:rPr>
+        <w:t>角点检测</w:t>
+      </w:r>
+      <w:proofErr w:type="gramEnd"/>
+      <w:r>
+        <w:rPr>
+          <w:rFonts w:hint="eastAsia"/>
+          <w:sz w:val="22"/>
+        </w:rPr>
+        <w:t>算法程序，并使用了面向对象的编程方法。主要文件为</w:t>
+      </w:r>
+      <w:r>
+        <w:rPr>
+          <w:sz w:val="22"/>
+        </w:rPr>
+        <w:t>Harris</w:t>
+      </w:r>
+      <w:r>
+        <w:rPr>
+          <w:rFonts w:hint="eastAsia"/>
+          <w:sz w:val="22"/>
+        </w:rPr>
+        <w:t xml:space="preserve">类文件 </w:t>
+      </w:r>
+      <w:r>
+        <w:rPr>
+          <w:sz w:val="22"/>
+        </w:rPr>
+        <w:t>HarrisDetector.py</w:t>
+      </w:r>
+      <w:r>
+        <w:rPr>
+          <w:rFonts w:hint="eastAsia"/>
+          <w:sz w:val="22"/>
+        </w:rPr>
+        <w:t xml:space="preserve">以及测试代码 </w:t>
+      </w:r>
+      <w:r>
+        <w:rPr>
+          <w:sz w:val="22"/>
+        </w:rPr>
+        <w:t>Test.py</w:t>
+      </w:r>
     </w:p>
     <w:p>
       <w:pPr>
@@ -292,21 +2740,562 @@
     </w:p>
     <w:p>
       <w:pPr>
-        <w:jc w:val="left"/>
+        <w:ind w:left="360"/>
+        <w:jc w:val="left"/>
+        <w:rPr>
+          <w:sz w:val="22"/>
+        </w:rPr>
+      </w:pPr>
+      <w:r>
+        <w:rPr>
+          <w:rFonts w:hint="eastAsia"/>
+          <w:sz w:val="22"/>
+        </w:rPr>
+        <w:t>以下为测试图片极其结果，我们将自己设计的</w:t>
+      </w:r>
+      <w:r>
+        <w:rPr>
+          <w:sz w:val="22"/>
+        </w:rPr>
+        <w:t>Harris</w:t>
+      </w:r>
+      <w:proofErr w:type="gramStart"/>
+      <w:r>
+        <w:rPr>
+          <w:rFonts w:hint="eastAsia"/>
+          <w:sz w:val="22"/>
+        </w:rPr>
+        <w:t>角点检测</w:t>
+      </w:r>
+      <w:proofErr w:type="gramEnd"/>
+      <w:r>
+        <w:rPr>
+          <w:rFonts w:hint="eastAsia"/>
+          <w:sz w:val="22"/>
+        </w:rPr>
+        <w:t>与</w:t>
+      </w:r>
+      <w:proofErr w:type="spellStart"/>
+      <w:r>
+        <w:rPr>
+          <w:sz w:val="22"/>
+        </w:rPr>
+        <w:t>Opencv</w:t>
+      </w:r>
+      <w:proofErr w:type="spellEnd"/>
+      <w:r>
+        <w:rPr>
+          <w:rFonts w:hint="eastAsia"/>
+          <w:sz w:val="22"/>
+        </w:rPr>
+        <w:t>自带的H</w:t>
+      </w:r>
+      <w:r>
+        <w:rPr>
+          <w:sz w:val="22"/>
+        </w:rPr>
+        <w:t>arris</w:t>
+      </w:r>
+      <w:proofErr w:type="gramStart"/>
+      <w:r>
+        <w:rPr>
+          <w:rFonts w:hint="eastAsia"/>
+          <w:sz w:val="22"/>
+        </w:rPr>
+        <w:t>角点检测</w:t>
+      </w:r>
+      <w:proofErr w:type="gramEnd"/>
+      <w:r>
+        <w:rPr>
+          <w:rFonts w:hint="eastAsia"/>
+          <w:sz w:val="22"/>
+        </w:rPr>
+        <w:t>算法进行对比，发现还存在一定差距</w:t>
+      </w:r>
+      <w:r>
+        <w:rPr>
+          <w:sz w:val="22"/>
+        </w:rPr>
+        <w:t xml:space="preserve">: </w:t>
+      </w:r>
+    </w:p>
+    <w:p>
+      <w:pPr>
+        <w:ind w:left="360"/>
+        <w:jc w:val="left"/>
+        <w:rPr>
+          <w:sz w:val="22"/>
+        </w:rPr>
+      </w:pPr>
+      <w:r>
+        <w:rPr>
+          <w:rFonts w:hint="eastAsia"/>
+          <w:sz w:val="22"/>
+        </w:rPr>
+        <w:lastRenderedPageBreak/>
+        <w:t>第一组实验结果</w:t>
+      </w:r>
+      <w:r>
+        <w:rPr>
+          <w:sz w:val="22"/>
+        </w:rPr>
+        <w:t>:</w:t>
+      </w:r>
+    </w:p>
+    <w:p>
+      <w:pPr>
+        <w:ind w:left="360"/>
+        <w:jc w:val="left"/>
+        <w:rPr>
+          <w:sz w:val="22"/>
+        </w:rPr>
+      </w:pPr>
+      <w:r>
+        <w:rPr>
+          <w:noProof/>
+        </w:rPr>
+        <w:drawing>
+          <wp:inline distT="0" distB="0" distL="0" distR="0" wp14:anchorId="41EFB32A" wp14:editId="27F723E2">
+            <wp:extent cx="4991100" cy="1806314"/>
+            <wp:effectExtent l="0" t="0" r="0" b="3810"/>
+            <wp:docPr id="1" name="图片 1"/>
+            <wp:cNvGraphicFramePr>
+              <a:graphicFrameLocks xmlns:a="http://schemas.openxmlformats.org/drawingml/2006/main" noChangeAspect="1"/>
+            </wp:cNvGraphicFramePr>
+            <a:graphic xmlns:a="http://schemas.openxmlformats.org/drawingml/2006/main">
+              <a:graphicData uri="http://schemas.openxmlformats.org/drawingml/2006/picture">
+                <pic:pic xmlns:pic="http://schemas.openxmlformats.org/drawingml/2006/picture">
+                  <pic:nvPicPr>
+                    <pic:cNvPr id="1" name=""/>
+                    <pic:cNvPicPr/>
+                  </pic:nvPicPr>
+                  <pic:blipFill>
+                    <a:blip r:embed="rId5"/>
+                    <a:stretch>
+                      <a:fillRect/>
+                    </a:stretch>
+                  </pic:blipFill>
+                  <pic:spPr>
+                    <a:xfrm>
+                      <a:off x="0" y="0"/>
+                      <a:ext cx="5023762" cy="1818134"/>
+                    </a:xfrm>
+                    <a:prstGeom prst="rect">
+                      <a:avLst/>
+                    </a:prstGeom>
+                  </pic:spPr>
+                </pic:pic>
+              </a:graphicData>
+            </a:graphic>
+          </wp:inline>
+        </w:drawing>
+      </w:r>
+    </w:p>
+    <w:p>
+      <w:pPr>
+        <w:ind w:left="360"/>
+        <w:jc w:val="left"/>
+        <w:rPr>
+          <w:sz w:val="22"/>
+        </w:rPr>
+      </w:pPr>
+      <w:r>
+        <w:rPr>
+          <w:rFonts w:hint="eastAsia"/>
+          <w:sz w:val="22"/>
+        </w:rPr>
+        <w:t>第一组图片较为简单，因此自己设计的算法与</w:t>
+      </w:r>
+      <w:proofErr w:type="spellStart"/>
+      <w:r>
+        <w:rPr>
+          <w:rFonts w:hint="eastAsia"/>
+          <w:sz w:val="22"/>
+        </w:rPr>
+        <w:t>opencv</w:t>
+      </w:r>
+      <w:proofErr w:type="spellEnd"/>
+      <w:r>
+        <w:rPr>
+          <w:rFonts w:hint="eastAsia"/>
+          <w:sz w:val="22"/>
+        </w:rPr>
+        <w:t>内置算法得到的结果一样。</w:t>
+      </w:r>
+      <w:r>
+        <w:rPr>
+          <w:rFonts w:hint="eastAsia"/>
+          <w:sz w:val="22"/>
+        </w:rPr>
+        <w:t>所有</w:t>
+      </w:r>
+      <w:proofErr w:type="gramStart"/>
+      <w:r>
+        <w:rPr>
+          <w:rFonts w:hint="eastAsia"/>
+          <w:sz w:val="22"/>
+        </w:rPr>
+        <w:t>的角点均</w:t>
+      </w:r>
+      <w:proofErr w:type="gramEnd"/>
+      <w:r>
+        <w:rPr>
+          <w:rFonts w:hint="eastAsia"/>
+          <w:sz w:val="22"/>
+        </w:rPr>
+        <w:t>成功被检测出来</w:t>
+      </w:r>
+    </w:p>
+    <w:p>
+      <w:pPr>
+        <w:ind w:left="360"/>
+        <w:jc w:val="left"/>
+        <w:rPr>
+          <w:sz w:val="22"/>
+        </w:rPr>
+      </w:pPr>
+    </w:p>
+    <w:p>
+      <w:pPr>
+        <w:ind w:left="360"/>
+        <w:jc w:val="left"/>
+        <w:rPr>
+          <w:sz w:val="22"/>
+        </w:rPr>
+      </w:pPr>
+      <w:r>
+        <w:rPr>
+          <w:rFonts w:hint="eastAsia"/>
+          <w:sz w:val="22"/>
+        </w:rPr>
+        <w:t>第二组实验结果</w:t>
+      </w:r>
+      <w:r>
+        <w:rPr>
+          <w:sz w:val="22"/>
+        </w:rPr>
+        <w:t>:</w:t>
+      </w:r>
+    </w:p>
+    <w:p>
+      <w:pPr>
+        <w:ind w:left="360"/>
+        <w:jc w:val="left"/>
+        <w:rPr>
+          <w:sz w:val="22"/>
+        </w:rPr>
+      </w:pPr>
+      <w:r>
+        <w:rPr>
+          <w:noProof/>
+        </w:rPr>
+        <w:drawing>
+          <wp:inline distT="0" distB="0" distL="0" distR="0" wp14:anchorId="543C61A0" wp14:editId="40ACFAA8">
+            <wp:extent cx="5274310" cy="2429510"/>
+            <wp:effectExtent l="0" t="0" r="2540" b="8890"/>
+            <wp:docPr id="2" name="图片 2"/>
+            <wp:cNvGraphicFramePr>
+              <a:graphicFrameLocks xmlns:a="http://schemas.openxmlformats.org/drawingml/2006/main" noChangeAspect="1"/>
+            </wp:cNvGraphicFramePr>
+            <a:graphic xmlns:a="http://schemas.openxmlformats.org/drawingml/2006/main">
+              <a:graphicData uri="http://schemas.openxmlformats.org/drawingml/2006/picture">
+                <pic:pic xmlns:pic="http://schemas.openxmlformats.org/drawingml/2006/picture">
+                  <pic:nvPicPr>
+                    <pic:cNvPr id="1" name=""/>
+                    <pic:cNvPicPr/>
+                  </pic:nvPicPr>
+                  <pic:blipFill>
+                    <a:blip r:embed="rId6"/>
+                    <a:stretch>
+                      <a:fillRect/>
+                    </a:stretch>
+                  </pic:blipFill>
+                  <pic:spPr>
+                    <a:xfrm>
+                      <a:off x="0" y="0"/>
+                      <a:ext cx="5274310" cy="2429510"/>
+                    </a:xfrm>
+                    <a:prstGeom prst="rect">
+                      <a:avLst/>
+                    </a:prstGeom>
+                  </pic:spPr>
+                </pic:pic>
+              </a:graphicData>
+            </a:graphic>
+          </wp:inline>
+        </w:drawing>
+      </w:r>
+    </w:p>
+    <w:p>
+      <w:pPr>
+        <w:ind w:left="360"/>
+        <w:jc w:val="left"/>
+        <w:rPr>
+          <w:rFonts w:hint="eastAsia"/>
+          <w:sz w:val="22"/>
+        </w:rPr>
+      </w:pPr>
+      <w:r>
+        <w:rPr>
+          <w:rFonts w:hint="eastAsia"/>
+          <w:sz w:val="22"/>
+        </w:rPr>
+        <w:t>第二组图片为课件中使用的测试图片，可以看到自己设计的算法给出了更多的角点，可以调</w:t>
+      </w:r>
+      <w:r>
+        <w:rPr>
+          <w:rFonts w:hint="eastAsia"/>
+          <w:sz w:val="22"/>
+        </w:rPr>
+        <w:t>大</w:t>
+      </w:r>
+      <w:r>
+        <w:rPr>
+          <w:rFonts w:hint="eastAsia"/>
+          <w:sz w:val="22"/>
+        </w:rPr>
+        <w:t>阈值以达到更好的效果</w:t>
+      </w:r>
+    </w:p>
+    <w:p>
+      <w:pPr>
+        <w:jc w:val="left"/>
+        <w:rPr>
+          <w:sz w:val="22"/>
+        </w:rPr>
+      </w:pPr>
+      <w:r>
         <w:rPr>
           <w:b/>
           <w:sz w:val="24"/>
         </w:rPr>
-      </w:pPr>
-    </w:p>
-    <w:p>
-      <w:pPr>
-        <w:jc w:val="left"/>
-        <w:rPr>
-          <w:b/>
-          <w:sz w:val="24"/>
-        </w:rPr>
-      </w:pPr>
+        <w:tab/>
+      </w:r>
+    </w:p>
+    <w:p>
+      <w:pPr>
+        <w:jc w:val="left"/>
+        <w:rPr>
+          <w:sz w:val="22"/>
+        </w:rPr>
+      </w:pPr>
+      <w:r>
+        <w:rPr>
+          <w:sz w:val="22"/>
+        </w:rPr>
+        <w:tab/>
+      </w:r>
+      <w:r>
+        <w:rPr>
+          <w:rFonts w:hint="eastAsia"/>
+          <w:sz w:val="22"/>
+        </w:rPr>
+        <w:t>第三组实验效果</w:t>
+      </w:r>
+      <w:r>
+        <w:rPr>
+          <w:sz w:val="22"/>
+        </w:rPr>
+        <w:t>:</w:t>
+      </w:r>
+    </w:p>
+    <w:p>
+      <w:pPr>
+        <w:jc w:val="left"/>
+        <w:rPr>
+          <w:sz w:val="22"/>
+        </w:rPr>
+      </w:pPr>
+      <w:r>
+        <w:rPr>
+          <w:noProof/>
+        </w:rPr>
+        <w:drawing>
+          <wp:inline distT="0" distB="0" distL="0" distR="0" wp14:anchorId="131A286F" wp14:editId="6F9FB321">
+            <wp:extent cx="5848350" cy="1729740"/>
+            <wp:effectExtent l="0" t="0" r="0" b="3810"/>
+            <wp:docPr id="3" name="图片 3"/>
+            <wp:cNvGraphicFramePr>
+              <a:graphicFrameLocks xmlns:a="http://schemas.openxmlformats.org/drawingml/2006/main" noChangeAspect="1"/>
+            </wp:cNvGraphicFramePr>
+            <a:graphic xmlns:a="http://schemas.openxmlformats.org/drawingml/2006/main">
+              <a:graphicData uri="http://schemas.openxmlformats.org/drawingml/2006/picture">
+                <pic:pic xmlns:pic="http://schemas.openxmlformats.org/drawingml/2006/picture">
+                  <pic:nvPicPr>
+                    <pic:cNvPr id="1" name=""/>
+                    <pic:cNvPicPr/>
+                  </pic:nvPicPr>
+                  <pic:blipFill>
+                    <a:blip r:embed="rId7"/>
+                    <a:stretch>
+                      <a:fillRect/>
+                    </a:stretch>
+                  </pic:blipFill>
+                  <pic:spPr>
+                    <a:xfrm>
+                      <a:off x="0" y="0"/>
+                      <a:ext cx="5853584" cy="1731288"/>
+                    </a:xfrm>
+                    <a:prstGeom prst="rect">
+                      <a:avLst/>
+                    </a:prstGeom>
+                  </pic:spPr>
+                </pic:pic>
+              </a:graphicData>
+            </a:graphic>
+          </wp:inline>
+        </w:drawing>
+      </w:r>
+    </w:p>
+    <w:p>
+      <w:pPr>
+        <w:jc w:val="left"/>
+        <w:rPr>
+          <w:sz w:val="22"/>
+        </w:rPr>
+      </w:pPr>
+      <w:r>
+        <w:rPr>
+          <w:sz w:val="22"/>
+        </w:rPr>
+        <w:tab/>
+      </w:r>
+      <w:r>
+        <w:rPr>
+          <w:rFonts w:hint="eastAsia"/>
+          <w:sz w:val="22"/>
+        </w:rPr>
+        <w:t>第三组图片比较复杂，但可以看到自己设计的算法与</w:t>
+      </w:r>
+      <w:proofErr w:type="spellStart"/>
+      <w:r>
+        <w:rPr>
+          <w:sz w:val="22"/>
+        </w:rPr>
+        <w:t>opencv</w:t>
+      </w:r>
+      <w:proofErr w:type="spellEnd"/>
+      <w:r>
+        <w:rPr>
+          <w:rFonts w:hint="eastAsia"/>
+          <w:sz w:val="22"/>
+        </w:rPr>
+        <w:t>内置得到的结果十分类似。</w:t>
+      </w:r>
+    </w:p>
+    <w:p>
+      <w:pPr>
+        <w:jc w:val="left"/>
+        <w:rPr>
+          <w:sz w:val="22"/>
+        </w:rPr>
+      </w:pPr>
+      <w:r>
+        <w:rPr>
+          <w:sz w:val="22"/>
+        </w:rPr>
+        <w:tab/>
+      </w:r>
+      <w:r>
+        <w:rPr>
+          <w:rFonts w:hint="eastAsia"/>
+          <w:sz w:val="22"/>
+        </w:rPr>
+        <w:t>第四组实验结果</w:t>
+      </w:r>
+      <w:r>
+        <w:rPr>
+          <w:sz w:val="22"/>
+        </w:rPr>
+        <w:t>:</w:t>
+      </w:r>
+    </w:p>
+    <w:p>
+      <w:pPr>
+        <w:jc w:val="left"/>
+        <w:rPr>
+          <w:sz w:val="22"/>
+        </w:rPr>
+      </w:pPr>
+      <w:r>
+        <w:rPr>
+          <w:noProof/>
+        </w:rPr>
+        <w:lastRenderedPageBreak/>
+        <w:drawing>
+          <wp:inline distT="0" distB="0" distL="0" distR="0" wp14:anchorId="61FAEC38" wp14:editId="1186F0A0">
+            <wp:extent cx="5579591" cy="1508760"/>
+            <wp:effectExtent l="0" t="0" r="2540" b="0"/>
+            <wp:docPr id="4" name="图片 4"/>
+            <wp:cNvGraphicFramePr>
+              <a:graphicFrameLocks xmlns:a="http://schemas.openxmlformats.org/drawingml/2006/main" noChangeAspect="1"/>
+            </wp:cNvGraphicFramePr>
+            <a:graphic xmlns:a="http://schemas.openxmlformats.org/drawingml/2006/main">
+              <a:graphicData uri="http://schemas.openxmlformats.org/drawingml/2006/picture">
+                <pic:pic xmlns:pic="http://schemas.openxmlformats.org/drawingml/2006/picture">
+                  <pic:nvPicPr>
+                    <pic:cNvPr id="1" name=""/>
+                    <pic:cNvPicPr/>
+                  </pic:nvPicPr>
+                  <pic:blipFill>
+                    <a:blip r:embed="rId8"/>
+                    <a:stretch>
+                      <a:fillRect/>
+                    </a:stretch>
+                  </pic:blipFill>
+                  <pic:spPr>
+                    <a:xfrm>
+                      <a:off x="0" y="0"/>
+                      <a:ext cx="5581682" cy="1509325"/>
+                    </a:xfrm>
+                    <a:prstGeom prst="rect">
+                      <a:avLst/>
+                    </a:prstGeom>
+                  </pic:spPr>
+                </pic:pic>
+              </a:graphicData>
+            </a:graphic>
+          </wp:inline>
+        </w:drawing>
+      </w:r>
+    </w:p>
+    <w:p>
+      <w:pPr>
+        <w:jc w:val="left"/>
+        <w:rPr>
+          <w:rFonts w:hint="eastAsia"/>
+          <w:sz w:val="22"/>
+        </w:rPr>
+      </w:pPr>
+      <w:r>
+        <w:rPr>
+          <w:sz w:val="22"/>
+        </w:rPr>
+        <w:tab/>
+      </w:r>
+      <w:r>
+        <w:rPr>
+          <w:rFonts w:hint="eastAsia"/>
+          <w:sz w:val="22"/>
+        </w:rPr>
+        <w:t>我们发现第四组图片上自己设计的算法检测的</w:t>
+      </w:r>
+      <w:proofErr w:type="gramStart"/>
+      <w:r>
+        <w:rPr>
+          <w:rFonts w:hint="eastAsia"/>
+          <w:sz w:val="22"/>
+        </w:rPr>
+        <w:t>角点更加</w:t>
+      </w:r>
+      <w:proofErr w:type="gramEnd"/>
+      <w:r>
+        <w:rPr>
+          <w:rFonts w:hint="eastAsia"/>
+          <w:sz w:val="22"/>
+        </w:rPr>
+        <w:t>准确（与阈值的调整有关）</w:t>
+      </w:r>
     </w:p>
     <w:p>
       <w:pPr>
@@ -333,36 +3322,3241 @@
     </w:p>
     <w:p>
       <w:pPr>
-        <w:jc w:val="left"/>
-        <w:rPr>
-          <w:b/>
-          <w:sz w:val="24"/>
-        </w:rPr>
-      </w:pPr>
+        <w:ind w:left="360"/>
+        <w:jc w:val="left"/>
+        <w:rPr>
+          <w:sz w:val="22"/>
+        </w:rPr>
+      </w:pPr>
+      <w:r>
+        <w:rPr>
+          <w:rFonts w:hint="eastAsia"/>
+          <w:sz w:val="22"/>
+        </w:rPr>
+        <w:t>本文阐述了</w:t>
+      </w:r>
+      <w:r>
+        <w:rPr>
+          <w:sz w:val="22"/>
+        </w:rPr>
+        <w:t>Harris</w:t>
+      </w:r>
+      <w:r>
+        <w:rPr>
+          <w:rFonts w:hint="eastAsia"/>
+          <w:sz w:val="22"/>
+        </w:rPr>
+        <w:t>算法的原理，并使用Python编程将其实现，给出了与</w:t>
+      </w:r>
+      <w:proofErr w:type="spellStart"/>
+      <w:r>
+        <w:rPr>
+          <w:rFonts w:hint="eastAsia"/>
+          <w:sz w:val="22"/>
+        </w:rPr>
+        <w:t>O</w:t>
+      </w:r>
+      <w:r>
+        <w:rPr>
+          <w:sz w:val="22"/>
+        </w:rPr>
+        <w:t>pencv</w:t>
+      </w:r>
+      <w:proofErr w:type="spellEnd"/>
+      <w:r>
+        <w:rPr>
+          <w:rFonts w:hint="eastAsia"/>
+          <w:sz w:val="22"/>
+        </w:rPr>
+        <w:t>内置的H</w:t>
+      </w:r>
+      <w:r>
+        <w:rPr>
+          <w:sz w:val="22"/>
+        </w:rPr>
+        <w:t>arris</w:t>
+      </w:r>
+      <w:r>
+        <w:rPr>
+          <w:rFonts w:hint="eastAsia"/>
+          <w:sz w:val="22"/>
+        </w:rPr>
+        <w:t>算法的对比</w:t>
+      </w:r>
+      <w:r>
+        <w:rPr>
+          <w:rFonts w:hint="eastAsia"/>
+          <w:sz w:val="22"/>
+        </w:rPr>
+        <w:t>。在实验过程中，也遇到了不少困难与疑惑</w:t>
+      </w:r>
+      <w:r>
+        <w:rPr>
+          <w:rFonts w:hint="eastAsia"/>
+          <w:sz w:val="22"/>
+        </w:rPr>
+        <w:t>。在以下列出</w:t>
+      </w:r>
+      <w:r>
+        <w:rPr>
+          <w:sz w:val="22"/>
+        </w:rPr>
+        <w:t>:</w:t>
+      </w:r>
     </w:p>
     <w:p>
       <w:pPr>
         <w:pStyle w:val="a3"/>
         <w:numPr>
           <w:ilvl w:val="0"/>
-          <w:numId w:val="2"/>
+          <w:numId w:val="8"/>
         </w:numPr>
         <w:ind w:firstLineChars="0"/>
         <w:jc w:val="left"/>
         <w:rPr>
-          <w:rFonts w:hint="eastAsia"/>
+          <w:sz w:val="22"/>
+        </w:rPr>
+      </w:pPr>
+      <w:r>
+        <w:rPr>
+          <w:rFonts w:hint="eastAsia"/>
+          <w:sz w:val="22"/>
+        </w:rPr>
+        <w:t>一开始设计算法时，发现算得的</w:t>
+      </w:r>
+      <w:r>
+        <w:rPr>
+          <w:rFonts w:hint="eastAsia"/>
+          <w:sz w:val="22"/>
+        </w:rPr>
+        <w:t>R</w:t>
+      </w:r>
+      <w:proofErr w:type="gramStart"/>
+      <w:r>
+        <w:rPr>
+          <w:rFonts w:hint="eastAsia"/>
+          <w:sz w:val="22"/>
+        </w:rPr>
+        <w:t>值特别</w:t>
+      </w:r>
+      <w:proofErr w:type="gramEnd"/>
+      <w:r>
+        <w:rPr>
+          <w:rFonts w:hint="eastAsia"/>
+          <w:sz w:val="22"/>
+        </w:rPr>
+        <w:t>大，最后发现与图片的</w:t>
+      </w:r>
+      <w:proofErr w:type="spellStart"/>
+      <w:r>
+        <w:rPr>
+          <w:rFonts w:hint="eastAsia"/>
+          <w:sz w:val="22"/>
+        </w:rPr>
+        <w:t>img</w:t>
+      </w:r>
+      <w:proofErr w:type="spellEnd"/>
+      <w:r>
+        <w:rPr>
+          <w:rFonts w:hint="eastAsia"/>
+          <w:sz w:val="22"/>
+        </w:rPr>
+        <w:t>格式有关。在转换成灰度图像后，需要将其转换为有符号类型数组。最终选择了转换为</w:t>
+      </w:r>
+      <w:proofErr w:type="spellStart"/>
+      <w:r>
+        <w:rPr>
+          <w:sz w:val="22"/>
+        </w:rPr>
+        <w:t>numpy</w:t>
+      </w:r>
+      <w:proofErr w:type="spellEnd"/>
+      <w:r>
+        <w:rPr>
+          <w:rFonts w:hint="eastAsia"/>
+          <w:sz w:val="22"/>
+        </w:rPr>
+        <w:t>数组，数据类型为</w:t>
+      </w:r>
+      <w:r>
+        <w:rPr>
+          <w:sz w:val="22"/>
+        </w:rPr>
+        <w:t>float32</w:t>
+      </w:r>
+    </w:p>
+    <w:p>
+      <w:pPr>
+        <w:pStyle w:val="a3"/>
+        <w:numPr>
+          <w:ilvl w:val="0"/>
+          <w:numId w:val="8"/>
+        </w:numPr>
+        <w:ind w:firstLineChars="0"/>
+        <w:jc w:val="left"/>
+        <w:rPr>
+          <w:rFonts w:hint="eastAsia"/>
+          <w:sz w:val="22"/>
+        </w:rPr>
+      </w:pPr>
+    </w:p>
+    <w:p>
+      <w:pPr>
+        <w:pStyle w:val="a3"/>
+        <w:ind w:left="360" w:firstLineChars="0" w:firstLine="0"/>
+        <w:jc w:val="left"/>
+        <w:rPr>
           <w:b/>
           <w:sz w:val="24"/>
         </w:rPr>
       </w:pPr>
-      <w:r>
-        <w:rPr>
-          <w:rFonts w:hint="eastAsia"/>
+    </w:p>
+    <w:p>
+      <w:pPr>
+        <w:pStyle w:val="a3"/>
+        <w:ind w:left="360" w:firstLineChars="0" w:firstLine="0"/>
+        <w:jc w:val="left"/>
+        <w:rPr>
           <w:b/>
           <w:sz w:val="24"/>
         </w:rPr>
+      </w:pPr>
+      <w:r>
+        <w:rPr>
+          <w:rFonts w:hint="eastAsia"/>
+          <w:b/>
+          <w:sz w:val="24"/>
+        </w:rPr>
         <w:t>附录</w:t>
       </w:r>
+    </w:p>
+    <w:p>
+      <w:pPr>
+        <w:ind w:left="360"/>
+        <w:jc w:val="left"/>
+        <w:rPr>
+          <w:b/>
+          <w:sz w:val="22"/>
+        </w:rPr>
+      </w:pPr>
+      <w:r>
+        <w:rPr>
+          <w:b/>
+          <w:sz w:val="22"/>
+        </w:rPr>
+        <w:t>HarrisDetector.py</w:t>
+      </w:r>
+    </w:p>
+    <w:p>
+      <w:pPr>
+        <w:pBdr>
+          <w:bottom w:val="single" w:sz="6" w:space="1" w:color="auto"/>
+        </w:pBdr>
+        <w:jc w:val="left"/>
+        <w:rPr>
+          <w:b/>
+          <w:sz w:val="22"/>
+        </w:rPr>
+      </w:pPr>
+    </w:p>
+    <w:p>
+      <w:pPr>
+        <w:jc w:val="left"/>
+        <w:rPr>
+          <w:b/>
+          <w:sz w:val="22"/>
+        </w:rPr>
+      </w:pPr>
+    </w:p>
+    <w:p>
+      <w:pPr>
+        <w:jc w:val="left"/>
+        <w:rPr>
+          <w:rFonts w:ascii="Arial" w:hAnsi="Arial" w:cs="Arial"/>
+          <w:sz w:val="22"/>
+        </w:rPr>
+      </w:pPr>
+      <w:r>
+        <w:rPr>
+          <w:rFonts w:ascii="Arial" w:hAnsi="Arial" w:cs="Arial"/>
+          <w:sz w:val="22"/>
+        </w:rPr>
+        <w:t># HW2 Harris Detector implement</w:t>
+      </w:r>
+    </w:p>
+    <w:p>
+      <w:pPr>
+        <w:jc w:val="left"/>
+        <w:rPr>
+          <w:rFonts w:ascii="Arial" w:hAnsi="Arial" w:cs="Arial"/>
+          <w:sz w:val="22"/>
+        </w:rPr>
+      </w:pPr>
+      <w:r>
+        <w:rPr>
+          <w:rFonts w:ascii="Arial" w:hAnsi="Arial" w:cs="Arial"/>
+          <w:sz w:val="22"/>
+        </w:rPr>
+        <w:t xml:space="preserve"># </w:t>
+      </w:r>
+      <w:proofErr w:type="spellStart"/>
+      <w:r>
+        <w:rPr>
+          <w:rFonts w:ascii="Arial" w:hAnsi="Arial" w:cs="Arial"/>
+          <w:sz w:val="22"/>
+        </w:rPr>
+        <w:t>HarrisDetector</w:t>
+      </w:r>
+      <w:proofErr w:type="spellEnd"/>
+      <w:r>
+        <w:rPr>
+          <w:rFonts w:ascii="Arial" w:hAnsi="Arial" w:cs="Arial"/>
+          <w:sz w:val="22"/>
+        </w:rPr>
+        <w:t xml:space="preserve"> class</w:t>
+      </w:r>
+    </w:p>
+    <w:p>
+      <w:pPr>
+        <w:jc w:val="left"/>
+        <w:rPr>
+          <w:rFonts w:ascii="Arial" w:hAnsi="Arial" w:cs="Arial"/>
+          <w:sz w:val="22"/>
+        </w:rPr>
+      </w:pPr>
+      <w:r>
+        <w:rPr>
+          <w:rFonts w:ascii="Arial" w:hAnsi="Arial" w:cs="Arial"/>
+          <w:sz w:val="22"/>
+        </w:rPr>
+        <w:t xml:space="preserve"># </w:t>
+      </w:r>
+      <w:proofErr w:type="gramStart"/>
+      <w:r>
+        <w:rPr>
+          <w:rFonts w:ascii="Arial" w:hAnsi="Arial" w:cs="Arial"/>
+          <w:sz w:val="22"/>
+        </w:rPr>
+        <w:t>Author :</w:t>
+      </w:r>
+      <w:proofErr w:type="gramEnd"/>
+      <w:r>
+        <w:rPr>
+          <w:rFonts w:ascii="Arial" w:hAnsi="Arial" w:cs="Arial"/>
+          <w:sz w:val="22"/>
+        </w:rPr>
+        <w:t xml:space="preserve"> </w:t>
+      </w:r>
+      <w:proofErr w:type="spellStart"/>
+      <w:r>
+        <w:rPr>
+          <w:rFonts w:ascii="Arial" w:hAnsi="Arial" w:cs="Arial"/>
+          <w:sz w:val="22"/>
+        </w:rPr>
+        <w:t>Yuanfan</w:t>
+      </w:r>
+      <w:proofErr w:type="spellEnd"/>
+      <w:r>
+        <w:rPr>
+          <w:rFonts w:ascii="Arial" w:hAnsi="Arial" w:cs="Arial"/>
+          <w:sz w:val="22"/>
+        </w:rPr>
+        <w:t xml:space="preserve"> Guo</w:t>
+      </w:r>
+    </w:p>
+    <w:p>
+      <w:pPr>
+        <w:jc w:val="left"/>
+        <w:rPr>
+          <w:rFonts w:ascii="Arial" w:hAnsi="Arial" w:cs="Arial"/>
+          <w:sz w:val="22"/>
+        </w:rPr>
+      </w:pPr>
+      <w:r>
+        <w:rPr>
+          <w:rFonts w:ascii="Arial" w:hAnsi="Arial" w:cs="Arial"/>
+          <w:sz w:val="22"/>
+        </w:rPr>
+        <w:t># Rev.0 2018.10.8</w:t>
+      </w:r>
+    </w:p>
+    <w:p>
+      <w:pPr>
+        <w:jc w:val="left"/>
+        <w:rPr>
+          <w:rFonts w:ascii="Arial" w:hAnsi="Arial" w:cs="Arial"/>
+          <w:sz w:val="22"/>
+        </w:rPr>
+      </w:pPr>
+      <w:r>
+        <w:rPr>
+          <w:rFonts w:ascii="Arial" w:hAnsi="Arial" w:cs="Arial"/>
+          <w:sz w:val="22"/>
+        </w:rPr>
+        <w:t># Rev.1 2018.10.9</w:t>
+      </w:r>
+    </w:p>
+    <w:p>
+      <w:pPr>
+        <w:jc w:val="left"/>
+        <w:rPr>
+          <w:rFonts w:ascii="Arial" w:hAnsi="Arial" w:cs="Arial"/>
+          <w:sz w:val="22"/>
+        </w:rPr>
+      </w:pPr>
+      <w:r>
+        <w:rPr>
+          <w:rFonts w:ascii="Arial" w:hAnsi="Arial" w:cs="Arial"/>
+          <w:sz w:val="22"/>
+        </w:rPr>
+        <w:t>import cv2</w:t>
+      </w:r>
+    </w:p>
+    <w:p>
+      <w:pPr>
+        <w:jc w:val="left"/>
+        <w:rPr>
+          <w:rFonts w:ascii="Arial" w:hAnsi="Arial" w:cs="Arial"/>
+          <w:sz w:val="22"/>
+        </w:rPr>
+      </w:pPr>
+      <w:r>
+        <w:rPr>
+          <w:rFonts w:ascii="Arial" w:hAnsi="Arial" w:cs="Arial"/>
+          <w:sz w:val="22"/>
+        </w:rPr>
+        <w:t xml:space="preserve">import </w:t>
+      </w:r>
+      <w:proofErr w:type="spellStart"/>
+      <w:r>
+        <w:rPr>
+          <w:rFonts w:ascii="Arial" w:hAnsi="Arial" w:cs="Arial"/>
+          <w:sz w:val="22"/>
+        </w:rPr>
+        <w:t>numpy</w:t>
+      </w:r>
+      <w:proofErr w:type="spellEnd"/>
+      <w:r>
+        <w:rPr>
+          <w:rFonts w:ascii="Arial" w:hAnsi="Arial" w:cs="Arial"/>
+          <w:sz w:val="22"/>
+        </w:rPr>
+        <w:t xml:space="preserve"> as np</w:t>
+      </w:r>
+    </w:p>
+    <w:p>
+      <w:pPr>
+        <w:jc w:val="left"/>
+        <w:rPr>
+          <w:rFonts w:ascii="Arial" w:hAnsi="Arial" w:cs="Arial"/>
+          <w:sz w:val="22"/>
+        </w:rPr>
+      </w:pPr>
+      <w:r>
+        <w:rPr>
+          <w:rFonts w:ascii="Arial" w:hAnsi="Arial" w:cs="Arial"/>
+          <w:sz w:val="22"/>
+        </w:rPr>
+        <w:t xml:space="preserve">import </w:t>
+      </w:r>
+      <w:proofErr w:type="spellStart"/>
+      <w:proofErr w:type="gramStart"/>
+      <w:r>
+        <w:rPr>
+          <w:rFonts w:ascii="Arial" w:hAnsi="Arial" w:cs="Arial"/>
+          <w:sz w:val="22"/>
+        </w:rPr>
+        <w:t>matplotlib.pyplot</w:t>
+      </w:r>
+      <w:proofErr w:type="spellEnd"/>
+      <w:proofErr w:type="gramEnd"/>
+      <w:r>
+        <w:rPr>
+          <w:rFonts w:ascii="Arial" w:hAnsi="Arial" w:cs="Arial"/>
+          <w:sz w:val="22"/>
+        </w:rPr>
+        <w:t xml:space="preserve"> as </w:t>
+      </w:r>
+      <w:proofErr w:type="spellStart"/>
+      <w:r>
+        <w:rPr>
+          <w:rFonts w:ascii="Arial" w:hAnsi="Arial" w:cs="Arial"/>
+          <w:sz w:val="22"/>
+        </w:rPr>
+        <w:t>plt</w:t>
+      </w:r>
+      <w:proofErr w:type="spellEnd"/>
+    </w:p>
+    <w:p>
+      <w:pPr>
+        <w:jc w:val="left"/>
+        <w:rPr>
+          <w:rFonts w:ascii="Arial" w:hAnsi="Arial" w:cs="Arial"/>
+          <w:sz w:val="22"/>
+        </w:rPr>
+      </w:pPr>
+    </w:p>
+    <w:p>
+      <w:pPr>
+        <w:jc w:val="left"/>
+        <w:rPr>
+          <w:rFonts w:ascii="Arial" w:hAnsi="Arial" w:cs="Arial"/>
+          <w:sz w:val="22"/>
+        </w:rPr>
+      </w:pPr>
+    </w:p>
+    <w:p>
+      <w:pPr>
+        <w:jc w:val="left"/>
+        <w:rPr>
+          <w:rFonts w:ascii="Arial" w:hAnsi="Arial" w:cs="Arial"/>
+          <w:sz w:val="22"/>
+        </w:rPr>
+      </w:pPr>
+      <w:r>
+        <w:rPr>
+          <w:rFonts w:ascii="Arial" w:hAnsi="Arial" w:cs="Arial"/>
+          <w:sz w:val="22"/>
+        </w:rPr>
+        <w:t xml:space="preserve">class </w:t>
+      </w:r>
+      <w:proofErr w:type="spellStart"/>
+      <w:proofErr w:type="gramStart"/>
+      <w:r>
+        <w:rPr>
+          <w:rFonts w:ascii="Arial" w:hAnsi="Arial" w:cs="Arial"/>
+          <w:sz w:val="22"/>
+        </w:rPr>
+        <w:t>HarrisDetector</w:t>
+      </w:r>
+      <w:proofErr w:type="spellEnd"/>
+      <w:r>
+        <w:rPr>
+          <w:rFonts w:ascii="Arial" w:hAnsi="Arial" w:cs="Arial"/>
+          <w:sz w:val="22"/>
+        </w:rPr>
+        <w:t>(</w:t>
+      </w:r>
+      <w:proofErr w:type="gramEnd"/>
+      <w:r>
+        <w:rPr>
+          <w:rFonts w:ascii="Arial" w:hAnsi="Arial" w:cs="Arial"/>
+          <w:sz w:val="22"/>
+        </w:rPr>
+        <w:t>):</w:t>
+      </w:r>
+    </w:p>
+    <w:p>
+      <w:pPr>
+        <w:jc w:val="left"/>
+        <w:rPr>
+          <w:rFonts w:ascii="Arial" w:hAnsi="Arial" w:cs="Arial"/>
+          <w:sz w:val="22"/>
+        </w:rPr>
+      </w:pPr>
+      <w:r>
+        <w:rPr>
+          <w:rFonts w:ascii="Arial" w:hAnsi="Arial" w:cs="Arial"/>
+          <w:sz w:val="22"/>
+        </w:rPr>
+        <w:t xml:space="preserve">    def __</w:t>
+      </w:r>
+      <w:proofErr w:type="spellStart"/>
+      <w:r>
+        <w:rPr>
+          <w:rFonts w:ascii="Arial" w:hAnsi="Arial" w:cs="Arial"/>
+          <w:sz w:val="22"/>
+        </w:rPr>
+        <w:t>init</w:t>
+      </w:r>
+      <w:proofErr w:type="spellEnd"/>
+      <w:r>
+        <w:rPr>
+          <w:rFonts w:ascii="Arial" w:hAnsi="Arial" w:cs="Arial"/>
+          <w:sz w:val="22"/>
+        </w:rPr>
+        <w:t>_</w:t>
+      </w:r>
+      <w:proofErr w:type="gramStart"/>
+      <w:r>
+        <w:rPr>
+          <w:rFonts w:ascii="Arial" w:hAnsi="Arial" w:cs="Arial"/>
+          <w:sz w:val="22"/>
+        </w:rPr>
+        <w:t>_(</w:t>
+      </w:r>
+      <w:proofErr w:type="spellStart"/>
+      <w:proofErr w:type="gramEnd"/>
+      <w:r>
+        <w:rPr>
+          <w:rFonts w:ascii="Arial" w:hAnsi="Arial" w:cs="Arial"/>
+          <w:sz w:val="22"/>
+        </w:rPr>
+        <w:t>self,ThresHold</w:t>
+      </w:r>
+      <w:proofErr w:type="spellEnd"/>
+      <w:r>
+        <w:rPr>
+          <w:rFonts w:ascii="Arial" w:hAnsi="Arial" w:cs="Arial"/>
+          <w:sz w:val="22"/>
+        </w:rPr>
+        <w:t xml:space="preserve"> = 0.02, </w:t>
+      </w:r>
+      <w:proofErr w:type="spellStart"/>
+      <w:r>
+        <w:rPr>
+          <w:rFonts w:ascii="Arial" w:hAnsi="Arial" w:cs="Arial"/>
+          <w:sz w:val="22"/>
+        </w:rPr>
+        <w:t>WindowSize</w:t>
+      </w:r>
+      <w:proofErr w:type="spellEnd"/>
+      <w:r>
+        <w:rPr>
+          <w:rFonts w:ascii="Arial" w:hAnsi="Arial" w:cs="Arial"/>
+          <w:sz w:val="22"/>
+        </w:rPr>
+        <w:t xml:space="preserve"> = 5 , K=0.05, </w:t>
+      </w:r>
+      <w:proofErr w:type="spellStart"/>
+      <w:r>
+        <w:rPr>
+          <w:rFonts w:ascii="Arial" w:hAnsi="Arial" w:cs="Arial"/>
+          <w:sz w:val="22"/>
+        </w:rPr>
+        <w:t>Blocksize</w:t>
+      </w:r>
+      <w:proofErr w:type="spellEnd"/>
+      <w:r>
+        <w:rPr>
+          <w:rFonts w:ascii="Arial" w:hAnsi="Arial" w:cs="Arial"/>
+          <w:sz w:val="22"/>
+        </w:rPr>
+        <w:t xml:space="preserve"> = 5):</w:t>
+      </w:r>
+    </w:p>
+    <w:p>
+      <w:pPr>
+        <w:jc w:val="left"/>
+        <w:rPr>
+          <w:rFonts w:ascii="Arial" w:hAnsi="Arial" w:cs="Arial"/>
+          <w:sz w:val="22"/>
+        </w:rPr>
+      </w:pPr>
+      <w:r>
+        <w:rPr>
+          <w:rFonts w:ascii="Arial" w:hAnsi="Arial" w:cs="Arial"/>
+          <w:sz w:val="22"/>
+        </w:rPr>
+        <w:t xml:space="preserve">        </w:t>
+      </w:r>
+      <w:proofErr w:type="spellStart"/>
+      <w:proofErr w:type="gramStart"/>
+      <w:r>
+        <w:rPr>
+          <w:rFonts w:ascii="Arial" w:hAnsi="Arial" w:cs="Arial"/>
+          <w:sz w:val="22"/>
+        </w:rPr>
+        <w:t>self.ThresHold</w:t>
+      </w:r>
+      <w:proofErr w:type="spellEnd"/>
+      <w:proofErr w:type="gramEnd"/>
+      <w:r>
+        <w:rPr>
+          <w:rFonts w:ascii="Arial" w:hAnsi="Arial" w:cs="Arial"/>
+          <w:sz w:val="22"/>
+        </w:rPr>
+        <w:t xml:space="preserve"> = </w:t>
+      </w:r>
+      <w:proofErr w:type="spellStart"/>
+      <w:r>
+        <w:rPr>
+          <w:rFonts w:ascii="Arial" w:hAnsi="Arial" w:cs="Arial"/>
+          <w:sz w:val="22"/>
+        </w:rPr>
+        <w:t>ThresHold</w:t>
+      </w:r>
+      <w:proofErr w:type="spellEnd"/>
+      <w:r>
+        <w:rPr>
+          <w:rFonts w:ascii="Arial" w:hAnsi="Arial" w:cs="Arial"/>
+          <w:sz w:val="22"/>
+        </w:rPr>
+        <w:t xml:space="preserve">      #Above threshold will count as corner</w:t>
+      </w:r>
+    </w:p>
+    <w:p>
+      <w:pPr>
+        <w:jc w:val="left"/>
+        <w:rPr>
+          <w:rFonts w:ascii="Arial" w:hAnsi="Arial" w:cs="Arial"/>
+          <w:sz w:val="22"/>
+        </w:rPr>
+      </w:pPr>
+      <w:r>
+        <w:rPr>
+          <w:rFonts w:ascii="Arial" w:hAnsi="Arial" w:cs="Arial"/>
+          <w:sz w:val="22"/>
+        </w:rPr>
+        <w:t xml:space="preserve">        </w:t>
+      </w:r>
+      <w:proofErr w:type="spellStart"/>
+      <w:proofErr w:type="gramStart"/>
+      <w:r>
+        <w:rPr>
+          <w:rFonts w:ascii="Arial" w:hAnsi="Arial" w:cs="Arial"/>
+          <w:sz w:val="22"/>
+        </w:rPr>
+        <w:t>self.K</w:t>
+      </w:r>
+      <w:proofErr w:type="spellEnd"/>
+      <w:proofErr w:type="gramEnd"/>
+      <w:r>
+        <w:rPr>
+          <w:rFonts w:ascii="Arial" w:hAnsi="Arial" w:cs="Arial"/>
+          <w:sz w:val="22"/>
+        </w:rPr>
+        <w:t xml:space="preserve"> = K                      #K is Empirical Constant, 0.04~0.06</w:t>
+      </w:r>
+    </w:p>
+    <w:p>
+      <w:pPr>
+        <w:jc w:val="left"/>
+        <w:rPr>
+          <w:rFonts w:ascii="Arial" w:hAnsi="Arial" w:cs="Arial"/>
+          <w:sz w:val="22"/>
+        </w:rPr>
+      </w:pPr>
+      <w:r>
+        <w:rPr>
+          <w:rFonts w:ascii="Arial" w:hAnsi="Arial" w:cs="Arial"/>
+          <w:sz w:val="22"/>
+        </w:rPr>
+        <w:t xml:space="preserve">        </w:t>
+      </w:r>
+      <w:proofErr w:type="spellStart"/>
+      <w:proofErr w:type="gramStart"/>
+      <w:r>
+        <w:rPr>
+          <w:rFonts w:ascii="Arial" w:hAnsi="Arial" w:cs="Arial"/>
+          <w:sz w:val="22"/>
+        </w:rPr>
+        <w:t>self.WindowSize</w:t>
+      </w:r>
+      <w:proofErr w:type="spellEnd"/>
+      <w:proofErr w:type="gramEnd"/>
+      <w:r>
+        <w:rPr>
+          <w:rFonts w:ascii="Arial" w:hAnsi="Arial" w:cs="Arial"/>
+          <w:sz w:val="22"/>
+        </w:rPr>
+        <w:t xml:space="preserve"> = </w:t>
+      </w:r>
+      <w:proofErr w:type="spellStart"/>
+      <w:r>
+        <w:rPr>
+          <w:rFonts w:ascii="Arial" w:hAnsi="Arial" w:cs="Arial"/>
+          <w:sz w:val="22"/>
+        </w:rPr>
+        <w:t>WindowSize</w:t>
+      </w:r>
+      <w:proofErr w:type="spellEnd"/>
+      <w:r>
+        <w:rPr>
+          <w:rFonts w:ascii="Arial" w:hAnsi="Arial" w:cs="Arial"/>
+          <w:sz w:val="22"/>
+        </w:rPr>
+        <w:t xml:space="preserve">    #The size of the window</w:t>
+      </w:r>
+    </w:p>
+    <w:p>
+      <w:pPr>
+        <w:jc w:val="left"/>
+        <w:rPr>
+          <w:rFonts w:ascii="Arial" w:hAnsi="Arial" w:cs="Arial"/>
+          <w:sz w:val="22"/>
+        </w:rPr>
+      </w:pPr>
+      <w:r>
+        <w:rPr>
+          <w:rFonts w:ascii="Arial" w:hAnsi="Arial" w:cs="Arial"/>
+          <w:sz w:val="22"/>
+        </w:rPr>
+        <w:t xml:space="preserve">        </w:t>
+      </w:r>
+      <w:proofErr w:type="spellStart"/>
+      <w:r>
+        <w:rPr>
+          <w:rFonts w:ascii="Arial" w:hAnsi="Arial" w:cs="Arial"/>
+          <w:sz w:val="22"/>
+        </w:rPr>
+        <w:t>self.Blocksize</w:t>
+      </w:r>
+      <w:proofErr w:type="spellEnd"/>
+      <w:r>
+        <w:rPr>
+          <w:rFonts w:ascii="Arial" w:hAnsi="Arial" w:cs="Arial"/>
+          <w:sz w:val="22"/>
+        </w:rPr>
+        <w:t xml:space="preserve"> = </w:t>
+      </w:r>
+      <w:proofErr w:type="spellStart"/>
+      <w:r>
+        <w:rPr>
+          <w:rFonts w:ascii="Arial" w:hAnsi="Arial" w:cs="Arial"/>
+          <w:sz w:val="22"/>
+        </w:rPr>
+        <w:t>Blocksize</w:t>
+      </w:r>
+      <w:proofErr w:type="spellEnd"/>
+      <w:r>
+        <w:rPr>
+          <w:rFonts w:ascii="Arial" w:hAnsi="Arial" w:cs="Arial"/>
+          <w:sz w:val="22"/>
+        </w:rPr>
+        <w:t xml:space="preserve">            #The</w:t>
+      </w:r>
+      <w:r>
+        <w:rPr>
+          <w:rFonts w:ascii="Arial" w:hAnsi="Arial" w:cs="Arial"/>
+          <w:sz w:val="22"/>
+        </w:rPr>
+        <w:t xml:space="preserve"> Block</w:t>
+      </w:r>
+      <w:bookmarkStart w:id="0" w:name="_GoBack"/>
+      <w:bookmarkEnd w:id="0"/>
+      <w:r>
+        <w:rPr>
+          <w:rFonts w:ascii="Arial" w:hAnsi="Arial" w:cs="Arial"/>
+          <w:sz w:val="22"/>
+        </w:rPr>
+        <w:t>size (usually 3 or 5)</w:t>
+      </w:r>
+    </w:p>
+    <w:p>
+      <w:pPr>
+        <w:jc w:val="left"/>
+        <w:rPr>
+          <w:rFonts w:ascii="Arial" w:hAnsi="Arial" w:cs="Arial"/>
+          <w:sz w:val="22"/>
+        </w:rPr>
+      </w:pPr>
+      <w:r>
+        <w:rPr>
+          <w:rFonts w:ascii="Arial" w:hAnsi="Arial" w:cs="Arial"/>
+          <w:sz w:val="22"/>
+        </w:rPr>
+        <w:t xml:space="preserve">    def </w:t>
+      </w:r>
+      <w:proofErr w:type="spellStart"/>
+      <w:r>
+        <w:rPr>
+          <w:rFonts w:ascii="Arial" w:hAnsi="Arial" w:cs="Arial"/>
+          <w:sz w:val="22"/>
+        </w:rPr>
+        <w:t>SetPara</w:t>
+      </w:r>
+      <w:proofErr w:type="spellEnd"/>
+      <w:r>
+        <w:rPr>
+          <w:rFonts w:ascii="Arial" w:hAnsi="Arial" w:cs="Arial"/>
+          <w:sz w:val="22"/>
+        </w:rPr>
+        <w:t>(</w:t>
+      </w:r>
+      <w:proofErr w:type="spellStart"/>
+      <w:proofErr w:type="gramStart"/>
+      <w:r>
+        <w:rPr>
+          <w:rFonts w:ascii="Arial" w:hAnsi="Arial" w:cs="Arial"/>
+          <w:sz w:val="22"/>
+        </w:rPr>
+        <w:t>self,ThresHold</w:t>
+      </w:r>
+      <w:proofErr w:type="gramEnd"/>
+      <w:r>
+        <w:rPr>
+          <w:rFonts w:ascii="Arial" w:hAnsi="Arial" w:cs="Arial"/>
+          <w:sz w:val="22"/>
+        </w:rPr>
+        <w:t>,WindowSize,K,Blocksize</w:t>
+      </w:r>
+      <w:proofErr w:type="spellEnd"/>
+      <w:r>
+        <w:rPr>
+          <w:rFonts w:ascii="Arial" w:hAnsi="Arial" w:cs="Arial"/>
+          <w:sz w:val="22"/>
+        </w:rPr>
+        <w:t>):</w:t>
+      </w:r>
+    </w:p>
+    <w:p>
+      <w:pPr>
+        <w:jc w:val="left"/>
+        <w:rPr>
+          <w:rFonts w:ascii="Arial" w:hAnsi="Arial" w:cs="Arial"/>
+          <w:sz w:val="22"/>
+        </w:rPr>
+      </w:pPr>
+      <w:r>
+        <w:rPr>
+          <w:rFonts w:ascii="Arial" w:hAnsi="Arial" w:cs="Arial"/>
+          <w:sz w:val="22"/>
+        </w:rPr>
+        <w:t xml:space="preserve">        #Set </w:t>
+      </w:r>
+      <w:proofErr w:type="spellStart"/>
+      <w:r>
+        <w:rPr>
+          <w:rFonts w:ascii="Arial" w:hAnsi="Arial" w:cs="Arial"/>
+          <w:sz w:val="22"/>
+        </w:rPr>
+        <w:t>ThresHold</w:t>
+      </w:r>
+      <w:proofErr w:type="spellEnd"/>
+      <w:r>
+        <w:rPr>
+          <w:rFonts w:ascii="Arial" w:hAnsi="Arial" w:cs="Arial"/>
+          <w:sz w:val="22"/>
+        </w:rPr>
+        <w:t xml:space="preserve">, </w:t>
+      </w:r>
+      <w:proofErr w:type="spellStart"/>
+      <w:r>
+        <w:rPr>
+          <w:rFonts w:ascii="Arial" w:hAnsi="Arial" w:cs="Arial"/>
+          <w:sz w:val="22"/>
+        </w:rPr>
+        <w:t>WindowSize</w:t>
+      </w:r>
+      <w:proofErr w:type="spellEnd"/>
+      <w:r>
+        <w:rPr>
+          <w:rFonts w:ascii="Arial" w:hAnsi="Arial" w:cs="Arial"/>
+          <w:sz w:val="22"/>
+        </w:rPr>
+        <w:t xml:space="preserve"> and K and </w:t>
+      </w:r>
+      <w:proofErr w:type="spellStart"/>
+      <w:r>
+        <w:rPr>
+          <w:rFonts w:ascii="Arial" w:hAnsi="Arial" w:cs="Arial"/>
+          <w:sz w:val="22"/>
+        </w:rPr>
+        <w:t>Blocksize</w:t>
+      </w:r>
+      <w:proofErr w:type="spellEnd"/>
+      <w:r>
+        <w:rPr>
+          <w:rFonts w:ascii="Arial" w:hAnsi="Arial" w:cs="Arial"/>
+          <w:sz w:val="22"/>
+        </w:rPr>
+        <w:t xml:space="preserve"> of detector</w:t>
+      </w:r>
+    </w:p>
+    <w:p>
+      <w:pPr>
+        <w:jc w:val="left"/>
+        <w:rPr>
+          <w:rFonts w:ascii="Arial" w:hAnsi="Arial" w:cs="Arial"/>
+          <w:sz w:val="22"/>
+        </w:rPr>
+      </w:pPr>
+    </w:p>
+    <w:p>
+      <w:pPr>
+        <w:jc w:val="left"/>
+        <w:rPr>
+          <w:rFonts w:ascii="Arial" w:hAnsi="Arial" w:cs="Arial"/>
+          <w:sz w:val="22"/>
+        </w:rPr>
+      </w:pPr>
+      <w:r>
+        <w:rPr>
+          <w:rFonts w:ascii="Arial" w:hAnsi="Arial" w:cs="Arial"/>
+          <w:sz w:val="22"/>
+        </w:rPr>
+        <w:t xml:space="preserve">        </w:t>
+      </w:r>
+      <w:proofErr w:type="spellStart"/>
+      <w:proofErr w:type="gramStart"/>
+      <w:r>
+        <w:rPr>
+          <w:rFonts w:ascii="Arial" w:hAnsi="Arial" w:cs="Arial"/>
+          <w:sz w:val="22"/>
+        </w:rPr>
+        <w:t>self.ThresHold</w:t>
+      </w:r>
+      <w:proofErr w:type="spellEnd"/>
+      <w:proofErr w:type="gramEnd"/>
+      <w:r>
+        <w:rPr>
+          <w:rFonts w:ascii="Arial" w:hAnsi="Arial" w:cs="Arial"/>
+          <w:sz w:val="22"/>
+        </w:rPr>
+        <w:t xml:space="preserve"> = </w:t>
+      </w:r>
+      <w:proofErr w:type="spellStart"/>
+      <w:r>
+        <w:rPr>
+          <w:rFonts w:ascii="Arial" w:hAnsi="Arial" w:cs="Arial"/>
+          <w:sz w:val="22"/>
+        </w:rPr>
+        <w:t>ThresHold</w:t>
+      </w:r>
+      <w:proofErr w:type="spellEnd"/>
+    </w:p>
+    <w:p>
+      <w:pPr>
+        <w:jc w:val="left"/>
+        <w:rPr>
+          <w:rFonts w:ascii="Arial" w:hAnsi="Arial" w:cs="Arial"/>
+          <w:sz w:val="22"/>
+        </w:rPr>
+      </w:pPr>
+      <w:r>
+        <w:rPr>
+          <w:rFonts w:ascii="Arial" w:hAnsi="Arial" w:cs="Arial"/>
+          <w:sz w:val="22"/>
+        </w:rPr>
+        <w:t xml:space="preserve">        </w:t>
+      </w:r>
+      <w:proofErr w:type="spellStart"/>
+      <w:proofErr w:type="gramStart"/>
+      <w:r>
+        <w:rPr>
+          <w:rFonts w:ascii="Arial" w:hAnsi="Arial" w:cs="Arial"/>
+          <w:sz w:val="22"/>
+        </w:rPr>
+        <w:t>self.K</w:t>
+      </w:r>
+      <w:proofErr w:type="spellEnd"/>
+      <w:proofErr w:type="gramEnd"/>
+      <w:r>
+        <w:rPr>
+          <w:rFonts w:ascii="Arial" w:hAnsi="Arial" w:cs="Arial"/>
+          <w:sz w:val="22"/>
+        </w:rPr>
+        <w:t xml:space="preserve"> = K</w:t>
+      </w:r>
+    </w:p>
+    <w:p>
+      <w:pPr>
+        <w:jc w:val="left"/>
+        <w:rPr>
+          <w:rFonts w:ascii="Arial" w:hAnsi="Arial" w:cs="Arial"/>
+          <w:sz w:val="22"/>
+        </w:rPr>
+      </w:pPr>
+      <w:r>
+        <w:rPr>
+          <w:rFonts w:ascii="Arial" w:hAnsi="Arial" w:cs="Arial"/>
+          <w:sz w:val="22"/>
+        </w:rPr>
+        <w:t xml:space="preserve">        </w:t>
+      </w:r>
+      <w:proofErr w:type="spellStart"/>
+      <w:proofErr w:type="gramStart"/>
+      <w:r>
+        <w:rPr>
+          <w:rFonts w:ascii="Arial" w:hAnsi="Arial" w:cs="Arial"/>
+          <w:sz w:val="22"/>
+        </w:rPr>
+        <w:t>self.WindowSize</w:t>
+      </w:r>
+      <w:proofErr w:type="spellEnd"/>
+      <w:proofErr w:type="gramEnd"/>
+      <w:r>
+        <w:rPr>
+          <w:rFonts w:ascii="Arial" w:hAnsi="Arial" w:cs="Arial"/>
+          <w:sz w:val="22"/>
+        </w:rPr>
+        <w:t xml:space="preserve"> = </w:t>
+      </w:r>
+      <w:proofErr w:type="spellStart"/>
+      <w:r>
+        <w:rPr>
+          <w:rFonts w:ascii="Arial" w:hAnsi="Arial" w:cs="Arial"/>
+          <w:sz w:val="22"/>
+        </w:rPr>
+        <w:t>WindowSize</w:t>
+      </w:r>
+      <w:proofErr w:type="spellEnd"/>
+    </w:p>
+    <w:p>
+      <w:pPr>
+        <w:jc w:val="left"/>
+        <w:rPr>
+          <w:rFonts w:ascii="Arial" w:hAnsi="Arial" w:cs="Arial"/>
+          <w:sz w:val="22"/>
+        </w:rPr>
+      </w:pPr>
+      <w:r>
+        <w:rPr>
+          <w:rFonts w:ascii="Arial" w:hAnsi="Arial" w:cs="Arial"/>
+          <w:sz w:val="22"/>
+        </w:rPr>
+        <w:t xml:space="preserve">        </w:t>
+      </w:r>
+      <w:proofErr w:type="spellStart"/>
+      <w:proofErr w:type="gramStart"/>
+      <w:r>
+        <w:rPr>
+          <w:rFonts w:ascii="Arial" w:hAnsi="Arial" w:cs="Arial"/>
+          <w:sz w:val="22"/>
+        </w:rPr>
+        <w:t>self.Blocksize</w:t>
+      </w:r>
+      <w:proofErr w:type="spellEnd"/>
+      <w:proofErr w:type="gramEnd"/>
+      <w:r>
+        <w:rPr>
+          <w:rFonts w:ascii="Arial" w:hAnsi="Arial" w:cs="Arial"/>
+          <w:sz w:val="22"/>
+        </w:rPr>
+        <w:t xml:space="preserve"> = </w:t>
+      </w:r>
+      <w:proofErr w:type="spellStart"/>
+      <w:r>
+        <w:rPr>
+          <w:rFonts w:ascii="Arial" w:hAnsi="Arial" w:cs="Arial"/>
+          <w:sz w:val="22"/>
+        </w:rPr>
+        <w:t>Blocksize</w:t>
+      </w:r>
+      <w:proofErr w:type="spellEnd"/>
+    </w:p>
+    <w:p>
+      <w:pPr>
+        <w:jc w:val="left"/>
+        <w:rPr>
+          <w:rFonts w:ascii="Arial" w:hAnsi="Arial" w:cs="Arial"/>
+          <w:sz w:val="22"/>
+        </w:rPr>
+      </w:pPr>
+      <w:r>
+        <w:rPr>
+          <w:rFonts w:ascii="Arial" w:hAnsi="Arial" w:cs="Arial"/>
+          <w:sz w:val="22"/>
+        </w:rPr>
+        <w:t xml:space="preserve">    def </w:t>
+      </w:r>
+      <w:proofErr w:type="spellStart"/>
+      <w:r>
+        <w:rPr>
+          <w:rFonts w:ascii="Arial" w:hAnsi="Arial" w:cs="Arial"/>
+          <w:sz w:val="22"/>
+        </w:rPr>
+        <w:t>DetectCorner</w:t>
+      </w:r>
+      <w:proofErr w:type="spellEnd"/>
+      <w:r>
+        <w:rPr>
+          <w:rFonts w:ascii="Arial" w:hAnsi="Arial" w:cs="Arial"/>
+          <w:sz w:val="22"/>
+        </w:rPr>
+        <w:t>(</w:t>
+      </w:r>
+      <w:proofErr w:type="spellStart"/>
+      <w:proofErr w:type="gramStart"/>
+      <w:r>
+        <w:rPr>
+          <w:rFonts w:ascii="Arial" w:hAnsi="Arial" w:cs="Arial"/>
+          <w:sz w:val="22"/>
+        </w:rPr>
+        <w:t>self,InImg</w:t>
+      </w:r>
+      <w:proofErr w:type="spellEnd"/>
+      <w:proofErr w:type="gramEnd"/>
+      <w:r>
+        <w:rPr>
+          <w:rFonts w:ascii="Arial" w:hAnsi="Arial" w:cs="Arial"/>
+          <w:sz w:val="22"/>
+        </w:rPr>
+        <w:t>):</w:t>
+      </w:r>
+    </w:p>
+    <w:p>
+      <w:pPr>
+        <w:jc w:val="left"/>
+        <w:rPr>
+          <w:rFonts w:ascii="Arial" w:hAnsi="Arial" w:cs="Arial"/>
+          <w:sz w:val="22"/>
+        </w:rPr>
+      </w:pPr>
+      <w:r>
+        <w:rPr>
+          <w:rFonts w:ascii="Arial" w:hAnsi="Arial" w:cs="Arial"/>
+          <w:sz w:val="22"/>
+        </w:rPr>
+        <w:t xml:space="preserve">        #</w:t>
+      </w:r>
+      <w:proofErr w:type="spellStart"/>
+      <w:proofErr w:type="gramStart"/>
+      <w:r>
+        <w:rPr>
+          <w:rFonts w:ascii="Arial" w:hAnsi="Arial" w:cs="Arial"/>
+          <w:sz w:val="22"/>
+        </w:rPr>
+        <w:t>InImg</w:t>
+      </w:r>
+      <w:proofErr w:type="spellEnd"/>
+      <w:r>
+        <w:rPr>
+          <w:rFonts w:ascii="Arial" w:hAnsi="Arial" w:cs="Arial"/>
+          <w:sz w:val="22"/>
+        </w:rPr>
+        <w:t xml:space="preserve"> :</w:t>
+      </w:r>
+      <w:proofErr w:type="gramEnd"/>
+      <w:r>
+        <w:rPr>
+          <w:rFonts w:ascii="Arial" w:hAnsi="Arial" w:cs="Arial"/>
+          <w:sz w:val="22"/>
+        </w:rPr>
+        <w:t xml:space="preserve"> image matrix (gray or color)</w:t>
+      </w:r>
+    </w:p>
+    <w:p>
+      <w:pPr>
+        <w:jc w:val="left"/>
+        <w:rPr>
+          <w:rFonts w:ascii="Arial" w:hAnsi="Arial" w:cs="Arial"/>
+          <w:sz w:val="22"/>
+        </w:rPr>
+      </w:pPr>
+      <w:r>
+        <w:rPr>
+          <w:rFonts w:ascii="Arial" w:hAnsi="Arial" w:cs="Arial"/>
+          <w:sz w:val="22"/>
+        </w:rPr>
+        <w:t xml:space="preserve">        #Detect corners in an </w:t>
+      </w:r>
+      <w:proofErr w:type="spellStart"/>
+      <w:r>
+        <w:rPr>
+          <w:rFonts w:ascii="Arial" w:hAnsi="Arial" w:cs="Arial"/>
+          <w:sz w:val="22"/>
+        </w:rPr>
+        <w:t>img</w:t>
+      </w:r>
+      <w:proofErr w:type="spellEnd"/>
+      <w:r>
+        <w:rPr>
+          <w:rFonts w:ascii="Arial" w:hAnsi="Arial" w:cs="Arial"/>
+          <w:sz w:val="22"/>
+        </w:rPr>
+        <w:t xml:space="preserve"> and return Corner list and new image</w:t>
+      </w:r>
+    </w:p>
+    <w:p>
+      <w:pPr>
+        <w:jc w:val="left"/>
+        <w:rPr>
+          <w:rFonts w:ascii="Arial" w:hAnsi="Arial" w:cs="Arial"/>
+          <w:sz w:val="22"/>
+        </w:rPr>
+      </w:pPr>
+      <w:r>
+        <w:rPr>
+          <w:rFonts w:ascii="Arial" w:hAnsi="Arial" w:cs="Arial"/>
+          <w:sz w:val="22"/>
+        </w:rPr>
+        <w:t xml:space="preserve">        Result = </w:t>
+      </w:r>
+      <w:proofErr w:type="spellStart"/>
+      <w:r>
+        <w:rPr>
+          <w:rFonts w:ascii="Arial" w:hAnsi="Arial" w:cs="Arial"/>
+          <w:sz w:val="22"/>
+        </w:rPr>
+        <w:t>InImg.copy</w:t>
+      </w:r>
+      <w:proofErr w:type="spellEnd"/>
+      <w:r>
+        <w:rPr>
+          <w:rFonts w:ascii="Arial" w:hAnsi="Arial" w:cs="Arial"/>
+          <w:sz w:val="22"/>
+        </w:rPr>
+        <w:t>()</w:t>
+      </w:r>
+    </w:p>
+    <w:p>
+      <w:pPr>
+        <w:jc w:val="left"/>
+        <w:rPr>
+          <w:rFonts w:ascii="Arial" w:hAnsi="Arial" w:cs="Arial"/>
+          <w:sz w:val="22"/>
+        </w:rPr>
+      </w:pPr>
+      <w:r>
+        <w:rPr>
+          <w:rFonts w:ascii="Arial" w:hAnsi="Arial" w:cs="Arial"/>
+          <w:sz w:val="22"/>
+        </w:rPr>
+        <w:t xml:space="preserve">        </w:t>
+      </w:r>
+      <w:proofErr w:type="spellStart"/>
+      <w:r>
+        <w:rPr>
+          <w:rFonts w:ascii="Arial" w:hAnsi="Arial" w:cs="Arial"/>
+          <w:sz w:val="22"/>
+        </w:rPr>
+        <w:t>gray_img</w:t>
+      </w:r>
+      <w:proofErr w:type="spellEnd"/>
+      <w:r>
+        <w:rPr>
+          <w:rFonts w:ascii="Arial" w:hAnsi="Arial" w:cs="Arial"/>
+          <w:sz w:val="22"/>
+        </w:rPr>
+        <w:t xml:space="preserve"> = cv2.cvtColor(</w:t>
+      </w:r>
+      <w:proofErr w:type="spellStart"/>
+      <w:r>
+        <w:rPr>
+          <w:rFonts w:ascii="Arial" w:hAnsi="Arial" w:cs="Arial"/>
+          <w:sz w:val="22"/>
+        </w:rPr>
+        <w:t>InImg</w:t>
+      </w:r>
+      <w:proofErr w:type="spellEnd"/>
+      <w:r>
+        <w:rPr>
+          <w:rFonts w:ascii="Arial" w:hAnsi="Arial" w:cs="Arial"/>
+          <w:sz w:val="22"/>
+        </w:rPr>
+        <w:t>, cv2.COLOR_BGR2GRAY)</w:t>
+      </w:r>
+    </w:p>
+    <w:p>
+      <w:pPr>
+        <w:jc w:val="left"/>
+        <w:rPr>
+          <w:rFonts w:ascii="Arial" w:hAnsi="Arial" w:cs="Arial"/>
+          <w:sz w:val="22"/>
+        </w:rPr>
+      </w:pPr>
+    </w:p>
+    <w:p>
+      <w:pPr>
+        <w:jc w:val="left"/>
+        <w:rPr>
+          <w:rFonts w:ascii="Arial" w:hAnsi="Arial" w:cs="Arial"/>
+          <w:sz w:val="22"/>
+        </w:rPr>
+      </w:pPr>
+      <w:r>
+        <w:rPr>
+          <w:rFonts w:ascii="Arial" w:hAnsi="Arial" w:cs="Arial"/>
+          <w:sz w:val="22"/>
+        </w:rPr>
+        <w:t xml:space="preserve">        </w:t>
+      </w:r>
+      <w:proofErr w:type="spellStart"/>
+      <w:r>
+        <w:rPr>
+          <w:rFonts w:ascii="Arial" w:hAnsi="Arial" w:cs="Arial"/>
+          <w:sz w:val="22"/>
+        </w:rPr>
+        <w:t>img</w:t>
+      </w:r>
+      <w:proofErr w:type="spellEnd"/>
+      <w:r>
+        <w:rPr>
+          <w:rFonts w:ascii="Arial" w:hAnsi="Arial" w:cs="Arial"/>
+          <w:sz w:val="22"/>
+        </w:rPr>
+        <w:t xml:space="preserve"> = </w:t>
+      </w:r>
+      <w:proofErr w:type="spellStart"/>
+      <w:proofErr w:type="gramStart"/>
+      <w:r>
+        <w:rPr>
+          <w:rFonts w:ascii="Arial" w:hAnsi="Arial" w:cs="Arial"/>
+          <w:sz w:val="22"/>
+        </w:rPr>
+        <w:t>np.array</w:t>
+      </w:r>
+      <w:proofErr w:type="spellEnd"/>
+      <w:proofErr w:type="gramEnd"/>
+      <w:r>
+        <w:rPr>
+          <w:rFonts w:ascii="Arial" w:hAnsi="Arial" w:cs="Arial"/>
+          <w:sz w:val="22"/>
+        </w:rPr>
+        <w:t>(</w:t>
+      </w:r>
+      <w:proofErr w:type="spellStart"/>
+      <w:r>
+        <w:rPr>
+          <w:rFonts w:ascii="Arial" w:hAnsi="Arial" w:cs="Arial"/>
+          <w:sz w:val="22"/>
+        </w:rPr>
+        <w:t>gray_img,dtype</w:t>
+      </w:r>
+      <w:proofErr w:type="spellEnd"/>
+      <w:r>
+        <w:rPr>
+          <w:rFonts w:ascii="Arial" w:hAnsi="Arial" w:cs="Arial"/>
+          <w:sz w:val="22"/>
+        </w:rPr>
+        <w:t>=np.float64)</w:t>
+      </w:r>
+    </w:p>
+    <w:p>
+      <w:pPr>
+        <w:jc w:val="left"/>
+        <w:rPr>
+          <w:rFonts w:ascii="Arial" w:hAnsi="Arial" w:cs="Arial"/>
+          <w:sz w:val="22"/>
+        </w:rPr>
+      </w:pPr>
+      <w:r>
+        <w:rPr>
+          <w:rFonts w:ascii="Arial" w:hAnsi="Arial" w:cs="Arial"/>
+          <w:sz w:val="22"/>
+        </w:rPr>
+        <w:t xml:space="preserve">        </w:t>
+      </w:r>
+      <w:proofErr w:type="spellStart"/>
+      <w:r>
+        <w:rPr>
+          <w:rFonts w:ascii="Arial" w:hAnsi="Arial" w:cs="Arial"/>
+          <w:sz w:val="22"/>
+        </w:rPr>
+        <w:t>CornerResponse</w:t>
+      </w:r>
+      <w:proofErr w:type="spellEnd"/>
+      <w:r>
+        <w:rPr>
+          <w:rFonts w:ascii="Arial" w:hAnsi="Arial" w:cs="Arial"/>
+          <w:sz w:val="22"/>
+        </w:rPr>
+        <w:t xml:space="preserve"> = </w:t>
+      </w:r>
+      <w:proofErr w:type="spellStart"/>
+      <w:proofErr w:type="gramStart"/>
+      <w:r>
+        <w:rPr>
+          <w:rFonts w:ascii="Arial" w:hAnsi="Arial" w:cs="Arial"/>
+          <w:sz w:val="22"/>
+        </w:rPr>
+        <w:t>np.zeros</w:t>
+      </w:r>
+      <w:proofErr w:type="spellEnd"/>
+      <w:proofErr w:type="gramEnd"/>
+      <w:r>
+        <w:rPr>
+          <w:rFonts w:ascii="Arial" w:hAnsi="Arial" w:cs="Arial"/>
+          <w:sz w:val="22"/>
+        </w:rPr>
+        <w:t>([</w:t>
+      </w:r>
+      <w:proofErr w:type="spellStart"/>
+      <w:r>
+        <w:rPr>
+          <w:rFonts w:ascii="Arial" w:hAnsi="Arial" w:cs="Arial"/>
+          <w:sz w:val="22"/>
+        </w:rPr>
+        <w:t>img.shape</w:t>
+      </w:r>
+      <w:proofErr w:type="spellEnd"/>
+      <w:r>
+        <w:rPr>
+          <w:rFonts w:ascii="Arial" w:hAnsi="Arial" w:cs="Arial"/>
+          <w:sz w:val="22"/>
+        </w:rPr>
+        <w:t>[0],</w:t>
+      </w:r>
+      <w:proofErr w:type="spellStart"/>
+      <w:r>
+        <w:rPr>
+          <w:rFonts w:ascii="Arial" w:hAnsi="Arial" w:cs="Arial"/>
+          <w:sz w:val="22"/>
+        </w:rPr>
+        <w:t>img.shape</w:t>
+      </w:r>
+      <w:proofErr w:type="spellEnd"/>
+      <w:r>
+        <w:rPr>
+          <w:rFonts w:ascii="Arial" w:hAnsi="Arial" w:cs="Arial"/>
+          <w:sz w:val="22"/>
+        </w:rPr>
+        <w:t>[1]])</w:t>
+      </w:r>
+    </w:p>
+    <w:p>
+      <w:pPr>
+        <w:jc w:val="left"/>
+        <w:rPr>
+          <w:rFonts w:ascii="Arial" w:hAnsi="Arial" w:cs="Arial"/>
+          <w:sz w:val="22"/>
+        </w:rPr>
+      </w:pPr>
+      <w:r>
+        <w:rPr>
+          <w:rFonts w:ascii="Arial" w:hAnsi="Arial" w:cs="Arial"/>
+          <w:sz w:val="22"/>
+        </w:rPr>
+        <w:t xml:space="preserve">        #Calculate </w:t>
+      </w:r>
+      <w:proofErr w:type="spellStart"/>
+      <w:r>
+        <w:rPr>
+          <w:rFonts w:ascii="Arial" w:hAnsi="Arial" w:cs="Arial"/>
+          <w:sz w:val="22"/>
+        </w:rPr>
+        <w:t>Ixx</w:t>
+      </w:r>
+      <w:proofErr w:type="spellEnd"/>
+      <w:r>
+        <w:rPr>
+          <w:rFonts w:ascii="Arial" w:hAnsi="Arial" w:cs="Arial"/>
+          <w:sz w:val="22"/>
+        </w:rPr>
+        <w:t xml:space="preserve"> </w:t>
+      </w:r>
+      <w:proofErr w:type="spellStart"/>
+      <w:r>
+        <w:rPr>
+          <w:rFonts w:ascii="Arial" w:hAnsi="Arial" w:cs="Arial"/>
+          <w:sz w:val="22"/>
+        </w:rPr>
+        <w:t>Ixy</w:t>
+      </w:r>
+      <w:proofErr w:type="spellEnd"/>
+      <w:r>
+        <w:rPr>
+          <w:rFonts w:ascii="Arial" w:hAnsi="Arial" w:cs="Arial"/>
+          <w:sz w:val="22"/>
+        </w:rPr>
+        <w:t xml:space="preserve"> and </w:t>
+      </w:r>
+      <w:proofErr w:type="spellStart"/>
+      <w:r>
+        <w:rPr>
+          <w:rFonts w:ascii="Arial" w:hAnsi="Arial" w:cs="Arial"/>
+          <w:sz w:val="22"/>
+        </w:rPr>
+        <w:t>Iyy</w:t>
+      </w:r>
+      <w:proofErr w:type="spellEnd"/>
+    </w:p>
+    <w:p>
+      <w:pPr>
+        <w:jc w:val="left"/>
+        <w:rPr>
+          <w:rFonts w:ascii="Arial" w:hAnsi="Arial" w:cs="Arial"/>
+          <w:sz w:val="22"/>
+        </w:rPr>
+      </w:pPr>
+      <w:r>
+        <w:rPr>
+          <w:rFonts w:ascii="Arial" w:hAnsi="Arial" w:cs="Arial"/>
+          <w:sz w:val="22"/>
+        </w:rPr>
+        <w:t xml:space="preserve">        </w:t>
+      </w:r>
+      <w:proofErr w:type="spellStart"/>
+      <w:proofErr w:type="gramStart"/>
+      <w:r>
+        <w:rPr>
+          <w:rFonts w:ascii="Arial" w:hAnsi="Arial" w:cs="Arial"/>
+          <w:sz w:val="22"/>
+        </w:rPr>
+        <w:t>Ixx,Ixy</w:t>
+      </w:r>
+      <w:proofErr w:type="gramEnd"/>
+      <w:r>
+        <w:rPr>
+          <w:rFonts w:ascii="Arial" w:hAnsi="Arial" w:cs="Arial"/>
+          <w:sz w:val="22"/>
+        </w:rPr>
+        <w:t>,Iyy</w:t>
+      </w:r>
+      <w:proofErr w:type="spellEnd"/>
+      <w:r>
+        <w:rPr>
+          <w:rFonts w:ascii="Arial" w:hAnsi="Arial" w:cs="Arial"/>
+          <w:sz w:val="22"/>
+        </w:rPr>
+        <w:t xml:space="preserve"> = </w:t>
+      </w:r>
+      <w:proofErr w:type="spellStart"/>
+      <w:r>
+        <w:rPr>
+          <w:rFonts w:ascii="Arial" w:hAnsi="Arial" w:cs="Arial"/>
+          <w:sz w:val="22"/>
+        </w:rPr>
+        <w:t>self.CalGradient</w:t>
+      </w:r>
+      <w:proofErr w:type="spellEnd"/>
+      <w:r>
+        <w:rPr>
+          <w:rFonts w:ascii="Arial" w:hAnsi="Arial" w:cs="Arial"/>
+          <w:sz w:val="22"/>
+        </w:rPr>
+        <w:t>(</w:t>
+      </w:r>
+      <w:proofErr w:type="spellStart"/>
+      <w:r>
+        <w:rPr>
+          <w:rFonts w:ascii="Arial" w:hAnsi="Arial" w:cs="Arial"/>
+          <w:sz w:val="22"/>
+        </w:rPr>
+        <w:t>img</w:t>
+      </w:r>
+      <w:proofErr w:type="spellEnd"/>
+      <w:r>
+        <w:rPr>
+          <w:rFonts w:ascii="Arial" w:hAnsi="Arial" w:cs="Arial"/>
+          <w:sz w:val="22"/>
+        </w:rPr>
+        <w:t>)</w:t>
+      </w:r>
+    </w:p>
+    <w:p>
+      <w:pPr>
+        <w:jc w:val="left"/>
+        <w:rPr>
+          <w:rFonts w:ascii="Arial" w:hAnsi="Arial" w:cs="Arial"/>
+          <w:sz w:val="22"/>
+        </w:rPr>
+      </w:pPr>
+    </w:p>
+    <w:p>
+      <w:pPr>
+        <w:jc w:val="left"/>
+        <w:rPr>
+          <w:rFonts w:ascii="Arial" w:hAnsi="Arial" w:cs="Arial"/>
+          <w:sz w:val="22"/>
+        </w:rPr>
+      </w:pPr>
+      <w:r>
+        <w:rPr>
+          <w:rFonts w:ascii="Arial" w:hAnsi="Arial" w:cs="Arial"/>
+          <w:sz w:val="22"/>
+        </w:rPr>
+        <w:t xml:space="preserve">        </w:t>
+      </w:r>
+      <w:proofErr w:type="spellStart"/>
+      <w:r>
+        <w:rPr>
+          <w:rFonts w:ascii="Arial" w:hAnsi="Arial" w:cs="Arial"/>
+          <w:sz w:val="22"/>
+        </w:rPr>
+        <w:t>Half_w</w:t>
+      </w:r>
+      <w:proofErr w:type="spellEnd"/>
+      <w:r>
+        <w:rPr>
+          <w:rFonts w:ascii="Arial" w:hAnsi="Arial" w:cs="Arial"/>
+          <w:sz w:val="22"/>
+        </w:rPr>
+        <w:t xml:space="preserve"> = int(</w:t>
+      </w:r>
+      <w:proofErr w:type="spellStart"/>
+      <w:proofErr w:type="gramStart"/>
+      <w:r>
+        <w:rPr>
+          <w:rFonts w:ascii="Arial" w:hAnsi="Arial" w:cs="Arial"/>
+          <w:sz w:val="22"/>
+        </w:rPr>
+        <w:t>self.WindowSize</w:t>
+      </w:r>
+      <w:proofErr w:type="spellEnd"/>
+      <w:proofErr w:type="gramEnd"/>
+      <w:r>
+        <w:rPr>
+          <w:rFonts w:ascii="Arial" w:hAnsi="Arial" w:cs="Arial"/>
+          <w:sz w:val="22"/>
+        </w:rPr>
+        <w:t>/2)</w:t>
+      </w:r>
+    </w:p>
+    <w:p>
+      <w:pPr>
+        <w:jc w:val="left"/>
+        <w:rPr>
+          <w:rFonts w:ascii="Arial" w:hAnsi="Arial" w:cs="Arial"/>
+          <w:sz w:val="22"/>
+        </w:rPr>
+      </w:pPr>
+      <w:r>
+        <w:rPr>
+          <w:rFonts w:ascii="Arial" w:hAnsi="Arial" w:cs="Arial"/>
+          <w:sz w:val="22"/>
+        </w:rPr>
+        <w:t xml:space="preserve">        for x in </w:t>
+      </w:r>
+      <w:proofErr w:type="gramStart"/>
+      <w:r>
+        <w:rPr>
+          <w:rFonts w:ascii="Arial" w:hAnsi="Arial" w:cs="Arial"/>
+          <w:sz w:val="22"/>
+        </w:rPr>
+        <w:t>range(</w:t>
+      </w:r>
+      <w:proofErr w:type="spellStart"/>
+      <w:proofErr w:type="gramEnd"/>
+      <w:r>
+        <w:rPr>
+          <w:rFonts w:ascii="Arial" w:hAnsi="Arial" w:cs="Arial"/>
+          <w:sz w:val="22"/>
+        </w:rPr>
+        <w:t>Half_w</w:t>
+      </w:r>
+      <w:proofErr w:type="spellEnd"/>
+      <w:r>
+        <w:rPr>
+          <w:rFonts w:ascii="Arial" w:hAnsi="Arial" w:cs="Arial"/>
+          <w:sz w:val="22"/>
+        </w:rPr>
+        <w:t xml:space="preserve">, </w:t>
+      </w:r>
+      <w:proofErr w:type="spellStart"/>
+      <w:r>
+        <w:rPr>
+          <w:rFonts w:ascii="Arial" w:hAnsi="Arial" w:cs="Arial"/>
+          <w:sz w:val="22"/>
+        </w:rPr>
+        <w:t>img.shape</w:t>
+      </w:r>
+      <w:proofErr w:type="spellEnd"/>
+      <w:r>
+        <w:rPr>
+          <w:rFonts w:ascii="Arial" w:hAnsi="Arial" w:cs="Arial"/>
+          <w:sz w:val="22"/>
+        </w:rPr>
+        <w:t>[0]-</w:t>
+      </w:r>
+      <w:proofErr w:type="spellStart"/>
+      <w:r>
+        <w:rPr>
+          <w:rFonts w:ascii="Arial" w:hAnsi="Arial" w:cs="Arial"/>
+          <w:sz w:val="22"/>
+        </w:rPr>
+        <w:t>Half_w</w:t>
+      </w:r>
+      <w:proofErr w:type="spellEnd"/>
+      <w:r>
+        <w:rPr>
+          <w:rFonts w:ascii="Arial" w:hAnsi="Arial" w:cs="Arial"/>
+          <w:sz w:val="22"/>
+        </w:rPr>
+        <w:t>):</w:t>
+      </w:r>
+    </w:p>
+    <w:p>
+      <w:pPr>
+        <w:jc w:val="left"/>
+        <w:rPr>
+          <w:rFonts w:ascii="Arial" w:hAnsi="Arial" w:cs="Arial"/>
+          <w:sz w:val="22"/>
+        </w:rPr>
+      </w:pPr>
+      <w:r>
+        <w:rPr>
+          <w:rFonts w:ascii="Arial" w:hAnsi="Arial" w:cs="Arial"/>
+          <w:sz w:val="22"/>
+        </w:rPr>
+        <w:t xml:space="preserve">            for y in </w:t>
+      </w:r>
+      <w:proofErr w:type="gramStart"/>
+      <w:r>
+        <w:rPr>
+          <w:rFonts w:ascii="Arial" w:hAnsi="Arial" w:cs="Arial"/>
+          <w:sz w:val="22"/>
+        </w:rPr>
+        <w:t>range(</w:t>
+      </w:r>
+      <w:proofErr w:type="spellStart"/>
+      <w:proofErr w:type="gramEnd"/>
+      <w:r>
+        <w:rPr>
+          <w:rFonts w:ascii="Arial" w:hAnsi="Arial" w:cs="Arial"/>
+          <w:sz w:val="22"/>
+        </w:rPr>
+        <w:t>Half_w</w:t>
+      </w:r>
+      <w:proofErr w:type="spellEnd"/>
+      <w:r>
+        <w:rPr>
+          <w:rFonts w:ascii="Arial" w:hAnsi="Arial" w:cs="Arial"/>
+          <w:sz w:val="22"/>
+        </w:rPr>
+        <w:t xml:space="preserve"> , </w:t>
+      </w:r>
+      <w:proofErr w:type="spellStart"/>
+      <w:r>
+        <w:rPr>
+          <w:rFonts w:ascii="Arial" w:hAnsi="Arial" w:cs="Arial"/>
+          <w:sz w:val="22"/>
+        </w:rPr>
+        <w:t>img.shape</w:t>
+      </w:r>
+      <w:proofErr w:type="spellEnd"/>
+      <w:r>
+        <w:rPr>
+          <w:rFonts w:ascii="Arial" w:hAnsi="Arial" w:cs="Arial"/>
+          <w:sz w:val="22"/>
+        </w:rPr>
+        <w:t>[1]-</w:t>
+      </w:r>
+      <w:proofErr w:type="spellStart"/>
+      <w:r>
+        <w:rPr>
+          <w:rFonts w:ascii="Arial" w:hAnsi="Arial" w:cs="Arial"/>
+          <w:sz w:val="22"/>
+        </w:rPr>
+        <w:t>Half_w</w:t>
+      </w:r>
+      <w:proofErr w:type="spellEnd"/>
+      <w:r>
+        <w:rPr>
+          <w:rFonts w:ascii="Arial" w:hAnsi="Arial" w:cs="Arial"/>
+          <w:sz w:val="22"/>
+        </w:rPr>
+        <w:t>):</w:t>
+      </w:r>
+    </w:p>
+    <w:p>
+      <w:pPr>
+        <w:jc w:val="left"/>
+        <w:rPr>
+          <w:rFonts w:ascii="Arial" w:hAnsi="Arial" w:cs="Arial"/>
+          <w:sz w:val="22"/>
+        </w:rPr>
+      </w:pPr>
+    </w:p>
+    <w:p>
+      <w:pPr>
+        <w:jc w:val="left"/>
+        <w:rPr>
+          <w:rFonts w:ascii="Arial" w:hAnsi="Arial" w:cs="Arial"/>
+          <w:sz w:val="22"/>
+        </w:rPr>
+      </w:pPr>
+      <w:r>
+        <w:rPr>
+          <w:rFonts w:ascii="Arial" w:hAnsi="Arial" w:cs="Arial"/>
+          <w:sz w:val="22"/>
+        </w:rPr>
+        <w:t xml:space="preserve">                ##Compute sums of derivatives</w:t>
+      </w:r>
+    </w:p>
+    <w:p>
+      <w:pPr>
+        <w:jc w:val="left"/>
+        <w:rPr>
+          <w:rFonts w:ascii="Arial" w:hAnsi="Arial" w:cs="Arial"/>
+          <w:sz w:val="22"/>
+        </w:rPr>
+      </w:pPr>
+    </w:p>
+    <w:p>
+      <w:pPr>
+        <w:jc w:val="left"/>
+        <w:rPr>
+          <w:rFonts w:ascii="Arial" w:hAnsi="Arial" w:cs="Arial"/>
+          <w:sz w:val="22"/>
+        </w:rPr>
+      </w:pPr>
+      <w:r>
+        <w:rPr>
+          <w:rFonts w:ascii="Arial" w:hAnsi="Arial" w:cs="Arial"/>
+          <w:sz w:val="22"/>
+        </w:rPr>
+        <w:t xml:space="preserve">                M11 = </w:t>
+      </w:r>
+      <w:proofErr w:type="gramStart"/>
+      <w:r>
+        <w:rPr>
+          <w:rFonts w:ascii="Arial" w:hAnsi="Arial" w:cs="Arial"/>
+          <w:sz w:val="22"/>
+        </w:rPr>
+        <w:t>sum(</w:t>
+      </w:r>
+      <w:proofErr w:type="spellStart"/>
+      <w:proofErr w:type="gramEnd"/>
+      <w:r>
+        <w:rPr>
+          <w:rFonts w:ascii="Arial" w:hAnsi="Arial" w:cs="Arial"/>
+          <w:sz w:val="22"/>
+        </w:rPr>
+        <w:t>Ixx</w:t>
+      </w:r>
+      <w:proofErr w:type="spellEnd"/>
+      <w:r>
+        <w:rPr>
+          <w:rFonts w:ascii="Arial" w:hAnsi="Arial" w:cs="Arial"/>
+          <w:sz w:val="22"/>
+        </w:rPr>
+        <w:t xml:space="preserve">[x - </w:t>
+      </w:r>
+      <w:proofErr w:type="spellStart"/>
+      <w:r>
+        <w:rPr>
+          <w:rFonts w:ascii="Arial" w:hAnsi="Arial" w:cs="Arial"/>
+          <w:sz w:val="22"/>
+        </w:rPr>
+        <w:t>Half_w</w:t>
+      </w:r>
+      <w:proofErr w:type="spellEnd"/>
+      <w:r>
+        <w:rPr>
+          <w:rFonts w:ascii="Arial" w:hAnsi="Arial" w:cs="Arial"/>
+          <w:sz w:val="22"/>
+        </w:rPr>
+        <w:t xml:space="preserve">: x + </w:t>
+      </w:r>
+      <w:proofErr w:type="spellStart"/>
+      <w:r>
+        <w:rPr>
+          <w:rFonts w:ascii="Arial" w:hAnsi="Arial" w:cs="Arial"/>
+          <w:sz w:val="22"/>
+        </w:rPr>
+        <w:t>Half_w</w:t>
+      </w:r>
+      <w:proofErr w:type="spellEnd"/>
+      <w:r>
+        <w:rPr>
+          <w:rFonts w:ascii="Arial" w:hAnsi="Arial" w:cs="Arial"/>
+          <w:sz w:val="22"/>
+        </w:rPr>
+        <w:t xml:space="preserve"> + 1, y - </w:t>
+      </w:r>
+      <w:proofErr w:type="spellStart"/>
+      <w:r>
+        <w:rPr>
+          <w:rFonts w:ascii="Arial" w:hAnsi="Arial" w:cs="Arial"/>
+          <w:sz w:val="22"/>
+        </w:rPr>
+        <w:t>Half_w</w:t>
+      </w:r>
+      <w:proofErr w:type="spellEnd"/>
+      <w:r>
+        <w:rPr>
+          <w:rFonts w:ascii="Arial" w:hAnsi="Arial" w:cs="Arial"/>
+          <w:sz w:val="22"/>
+        </w:rPr>
+        <w:t xml:space="preserve">: y + </w:t>
+      </w:r>
+      <w:proofErr w:type="spellStart"/>
+      <w:r>
+        <w:rPr>
+          <w:rFonts w:ascii="Arial" w:hAnsi="Arial" w:cs="Arial"/>
+          <w:sz w:val="22"/>
+        </w:rPr>
+        <w:t>Half_w</w:t>
+      </w:r>
+      <w:proofErr w:type="spellEnd"/>
+      <w:r>
+        <w:rPr>
+          <w:rFonts w:ascii="Arial" w:hAnsi="Arial" w:cs="Arial"/>
+          <w:sz w:val="22"/>
+        </w:rPr>
+        <w:t xml:space="preserve"> + 1].ravel())</w:t>
+      </w:r>
+    </w:p>
+    <w:p>
+      <w:pPr>
+        <w:jc w:val="left"/>
+        <w:rPr>
+          <w:rFonts w:ascii="Arial" w:hAnsi="Arial" w:cs="Arial"/>
+          <w:sz w:val="22"/>
+        </w:rPr>
+      </w:pPr>
+      <w:r>
+        <w:rPr>
+          <w:rFonts w:ascii="Arial" w:hAnsi="Arial" w:cs="Arial"/>
+          <w:sz w:val="22"/>
+        </w:rPr>
+        <w:t xml:space="preserve">                M12 = </w:t>
+      </w:r>
+      <w:proofErr w:type="gramStart"/>
+      <w:r>
+        <w:rPr>
+          <w:rFonts w:ascii="Arial" w:hAnsi="Arial" w:cs="Arial"/>
+          <w:sz w:val="22"/>
+        </w:rPr>
+        <w:t>sum(</w:t>
+      </w:r>
+      <w:proofErr w:type="spellStart"/>
+      <w:proofErr w:type="gramEnd"/>
+      <w:r>
+        <w:rPr>
+          <w:rFonts w:ascii="Arial" w:hAnsi="Arial" w:cs="Arial"/>
+          <w:sz w:val="22"/>
+        </w:rPr>
+        <w:t>Ixy</w:t>
+      </w:r>
+      <w:proofErr w:type="spellEnd"/>
+      <w:r>
+        <w:rPr>
+          <w:rFonts w:ascii="Arial" w:hAnsi="Arial" w:cs="Arial"/>
+          <w:sz w:val="22"/>
+        </w:rPr>
+        <w:t xml:space="preserve">[x - </w:t>
+      </w:r>
+      <w:proofErr w:type="spellStart"/>
+      <w:r>
+        <w:rPr>
+          <w:rFonts w:ascii="Arial" w:hAnsi="Arial" w:cs="Arial"/>
+          <w:sz w:val="22"/>
+        </w:rPr>
+        <w:t>Half_w</w:t>
+      </w:r>
+      <w:proofErr w:type="spellEnd"/>
+      <w:r>
+        <w:rPr>
+          <w:rFonts w:ascii="Arial" w:hAnsi="Arial" w:cs="Arial"/>
+          <w:sz w:val="22"/>
+        </w:rPr>
+        <w:t xml:space="preserve">: x + </w:t>
+      </w:r>
+      <w:proofErr w:type="spellStart"/>
+      <w:r>
+        <w:rPr>
+          <w:rFonts w:ascii="Arial" w:hAnsi="Arial" w:cs="Arial"/>
+          <w:sz w:val="22"/>
+        </w:rPr>
+        <w:t>Half_w</w:t>
+      </w:r>
+      <w:proofErr w:type="spellEnd"/>
+      <w:r>
+        <w:rPr>
+          <w:rFonts w:ascii="Arial" w:hAnsi="Arial" w:cs="Arial"/>
+          <w:sz w:val="22"/>
+        </w:rPr>
+        <w:t xml:space="preserve"> + 1, y - </w:t>
+      </w:r>
+      <w:proofErr w:type="spellStart"/>
+      <w:r>
+        <w:rPr>
+          <w:rFonts w:ascii="Arial" w:hAnsi="Arial" w:cs="Arial"/>
+          <w:sz w:val="22"/>
+        </w:rPr>
+        <w:t>Half_w</w:t>
+      </w:r>
+      <w:proofErr w:type="spellEnd"/>
+      <w:r>
+        <w:rPr>
+          <w:rFonts w:ascii="Arial" w:hAnsi="Arial" w:cs="Arial"/>
+          <w:sz w:val="22"/>
+        </w:rPr>
+        <w:t xml:space="preserve">: y + </w:t>
+      </w:r>
+      <w:proofErr w:type="spellStart"/>
+      <w:r>
+        <w:rPr>
+          <w:rFonts w:ascii="Arial" w:hAnsi="Arial" w:cs="Arial"/>
+          <w:sz w:val="22"/>
+        </w:rPr>
+        <w:t>Half_w</w:t>
+      </w:r>
+      <w:proofErr w:type="spellEnd"/>
+      <w:r>
+        <w:rPr>
+          <w:rFonts w:ascii="Arial" w:hAnsi="Arial" w:cs="Arial"/>
+          <w:sz w:val="22"/>
+        </w:rPr>
+        <w:t xml:space="preserve"> + 1].ravel())</w:t>
+      </w:r>
+    </w:p>
+    <w:p>
+      <w:pPr>
+        <w:jc w:val="left"/>
+        <w:rPr>
+          <w:rFonts w:ascii="Arial" w:hAnsi="Arial" w:cs="Arial"/>
+          <w:sz w:val="22"/>
+        </w:rPr>
+      </w:pPr>
+      <w:r>
+        <w:rPr>
+          <w:rFonts w:ascii="Arial" w:hAnsi="Arial" w:cs="Arial"/>
+          <w:sz w:val="22"/>
+        </w:rPr>
+        <w:t xml:space="preserve">                M22 = </w:t>
+      </w:r>
+      <w:proofErr w:type="gramStart"/>
+      <w:r>
+        <w:rPr>
+          <w:rFonts w:ascii="Arial" w:hAnsi="Arial" w:cs="Arial"/>
+          <w:sz w:val="22"/>
+        </w:rPr>
+        <w:t>sum(</w:t>
+      </w:r>
+      <w:proofErr w:type="spellStart"/>
+      <w:proofErr w:type="gramEnd"/>
+      <w:r>
+        <w:rPr>
+          <w:rFonts w:ascii="Arial" w:hAnsi="Arial" w:cs="Arial"/>
+          <w:sz w:val="22"/>
+        </w:rPr>
+        <w:t>Iyy</w:t>
+      </w:r>
+      <w:proofErr w:type="spellEnd"/>
+      <w:r>
+        <w:rPr>
+          <w:rFonts w:ascii="Arial" w:hAnsi="Arial" w:cs="Arial"/>
+          <w:sz w:val="22"/>
+        </w:rPr>
+        <w:t xml:space="preserve">[x - </w:t>
+      </w:r>
+      <w:proofErr w:type="spellStart"/>
+      <w:r>
+        <w:rPr>
+          <w:rFonts w:ascii="Arial" w:hAnsi="Arial" w:cs="Arial"/>
+          <w:sz w:val="22"/>
+        </w:rPr>
+        <w:t>Half_w</w:t>
+      </w:r>
+      <w:proofErr w:type="spellEnd"/>
+      <w:r>
+        <w:rPr>
+          <w:rFonts w:ascii="Arial" w:hAnsi="Arial" w:cs="Arial"/>
+          <w:sz w:val="22"/>
+        </w:rPr>
+        <w:t xml:space="preserve">: x + </w:t>
+      </w:r>
+      <w:proofErr w:type="spellStart"/>
+      <w:r>
+        <w:rPr>
+          <w:rFonts w:ascii="Arial" w:hAnsi="Arial" w:cs="Arial"/>
+          <w:sz w:val="22"/>
+        </w:rPr>
+        <w:t>Half_w</w:t>
+      </w:r>
+      <w:proofErr w:type="spellEnd"/>
+      <w:r>
+        <w:rPr>
+          <w:rFonts w:ascii="Arial" w:hAnsi="Arial" w:cs="Arial"/>
+          <w:sz w:val="22"/>
+        </w:rPr>
+        <w:t xml:space="preserve"> + 1, y - </w:t>
+      </w:r>
+      <w:proofErr w:type="spellStart"/>
+      <w:r>
+        <w:rPr>
+          <w:rFonts w:ascii="Arial" w:hAnsi="Arial" w:cs="Arial"/>
+          <w:sz w:val="22"/>
+        </w:rPr>
+        <w:t>Half_w</w:t>
+      </w:r>
+      <w:proofErr w:type="spellEnd"/>
+      <w:r>
+        <w:rPr>
+          <w:rFonts w:ascii="Arial" w:hAnsi="Arial" w:cs="Arial"/>
+          <w:sz w:val="22"/>
+        </w:rPr>
+        <w:t xml:space="preserve">: y + </w:t>
+      </w:r>
+      <w:proofErr w:type="spellStart"/>
+      <w:r>
+        <w:rPr>
+          <w:rFonts w:ascii="Arial" w:hAnsi="Arial" w:cs="Arial"/>
+          <w:sz w:val="22"/>
+        </w:rPr>
+        <w:t>Half_w</w:t>
+      </w:r>
+      <w:proofErr w:type="spellEnd"/>
+      <w:r>
+        <w:rPr>
+          <w:rFonts w:ascii="Arial" w:hAnsi="Arial" w:cs="Arial"/>
+          <w:sz w:val="22"/>
+        </w:rPr>
+        <w:t xml:space="preserve"> + 1].ravel())</w:t>
+      </w:r>
+    </w:p>
+    <w:p>
+      <w:pPr>
+        <w:jc w:val="left"/>
+        <w:rPr>
+          <w:rFonts w:ascii="Arial" w:hAnsi="Arial" w:cs="Arial"/>
+          <w:sz w:val="22"/>
+        </w:rPr>
+      </w:pPr>
+    </w:p>
+    <w:p>
+      <w:pPr>
+        <w:jc w:val="left"/>
+        <w:rPr>
+          <w:rFonts w:ascii="Arial" w:hAnsi="Arial" w:cs="Arial"/>
+          <w:sz w:val="22"/>
+        </w:rPr>
+      </w:pPr>
+      <w:r>
+        <w:rPr>
+          <w:rFonts w:ascii="Arial" w:hAnsi="Arial" w:cs="Arial"/>
+          <w:sz w:val="22"/>
+        </w:rPr>
+        <w:t xml:space="preserve">                ##Get Eigen Value and R</w:t>
+      </w:r>
+    </w:p>
+    <w:p>
+      <w:pPr>
+        <w:jc w:val="left"/>
+        <w:rPr>
+          <w:rFonts w:ascii="Arial" w:hAnsi="Arial" w:cs="Arial"/>
+          <w:sz w:val="22"/>
+        </w:rPr>
+      </w:pPr>
+      <w:r>
+        <w:rPr>
+          <w:rFonts w:ascii="Arial" w:hAnsi="Arial" w:cs="Arial"/>
+          <w:sz w:val="22"/>
+        </w:rPr>
+        <w:t xml:space="preserve">                Det = M11*M22 - M12**2</w:t>
+      </w:r>
+    </w:p>
+    <w:p>
+      <w:pPr>
+        <w:jc w:val="left"/>
+        <w:rPr>
+          <w:rFonts w:ascii="Arial" w:hAnsi="Arial" w:cs="Arial"/>
+          <w:sz w:val="22"/>
+        </w:rPr>
+      </w:pPr>
+      <w:r>
+        <w:rPr>
+          <w:rFonts w:ascii="Arial" w:hAnsi="Arial" w:cs="Arial"/>
+          <w:sz w:val="22"/>
+        </w:rPr>
+        <w:t xml:space="preserve">                Trace = M11 + M22</w:t>
+      </w:r>
+    </w:p>
+    <w:p>
+      <w:pPr>
+        <w:jc w:val="left"/>
+        <w:rPr>
+          <w:rFonts w:ascii="Arial" w:hAnsi="Arial" w:cs="Arial"/>
+          <w:sz w:val="22"/>
+        </w:rPr>
+      </w:pPr>
+    </w:p>
+    <w:p>
+      <w:pPr>
+        <w:jc w:val="left"/>
+        <w:rPr>
+          <w:rFonts w:ascii="Arial" w:hAnsi="Arial" w:cs="Arial"/>
+          <w:sz w:val="22"/>
+        </w:rPr>
+      </w:pPr>
+      <w:r>
+        <w:rPr>
+          <w:rFonts w:ascii="Arial" w:hAnsi="Arial" w:cs="Arial"/>
+          <w:sz w:val="22"/>
+        </w:rPr>
+        <w:t xml:space="preserve">                R = Det - </w:t>
+      </w:r>
+      <w:proofErr w:type="spellStart"/>
+      <w:proofErr w:type="gramStart"/>
+      <w:r>
+        <w:rPr>
+          <w:rFonts w:ascii="Arial" w:hAnsi="Arial" w:cs="Arial"/>
+          <w:sz w:val="22"/>
+        </w:rPr>
+        <w:t>self.K</w:t>
+      </w:r>
+      <w:proofErr w:type="spellEnd"/>
+      <w:proofErr w:type="gramEnd"/>
+      <w:r>
+        <w:rPr>
+          <w:rFonts w:ascii="Arial" w:hAnsi="Arial" w:cs="Arial"/>
+          <w:sz w:val="22"/>
+        </w:rPr>
+        <w:t>*(Trace**2)</w:t>
+      </w:r>
+    </w:p>
+    <w:p>
+      <w:pPr>
+        <w:jc w:val="left"/>
+        <w:rPr>
+          <w:rFonts w:ascii="Arial" w:hAnsi="Arial" w:cs="Arial"/>
+          <w:sz w:val="22"/>
+        </w:rPr>
+      </w:pPr>
+      <w:r>
+        <w:rPr>
+          <w:rFonts w:ascii="Arial" w:hAnsi="Arial" w:cs="Arial"/>
+          <w:sz w:val="22"/>
+        </w:rPr>
+        <w:t xml:space="preserve">                </w:t>
+      </w:r>
+      <w:proofErr w:type="spellStart"/>
+      <w:r>
+        <w:rPr>
+          <w:rFonts w:ascii="Arial" w:hAnsi="Arial" w:cs="Arial"/>
+          <w:sz w:val="22"/>
+        </w:rPr>
+        <w:t>CornerResponse</w:t>
+      </w:r>
+      <w:proofErr w:type="spellEnd"/>
+      <w:r>
+        <w:rPr>
+          <w:rFonts w:ascii="Arial" w:hAnsi="Arial" w:cs="Arial"/>
+          <w:sz w:val="22"/>
+        </w:rPr>
+        <w:t>[x][y] = R</w:t>
+      </w:r>
+    </w:p>
+    <w:p>
+      <w:pPr>
+        <w:jc w:val="left"/>
+        <w:rPr>
+          <w:rFonts w:ascii="Arial" w:hAnsi="Arial" w:cs="Arial"/>
+          <w:sz w:val="22"/>
+        </w:rPr>
+      </w:pPr>
+      <w:r>
+        <w:rPr>
+          <w:rFonts w:ascii="Arial" w:hAnsi="Arial" w:cs="Arial"/>
+          <w:sz w:val="22"/>
+        </w:rPr>
+        <w:t xml:space="preserve">        #Find Local </w:t>
+      </w:r>
+      <w:proofErr w:type="gramStart"/>
+      <w:r>
+        <w:rPr>
+          <w:rFonts w:ascii="Arial" w:hAnsi="Arial" w:cs="Arial"/>
+          <w:sz w:val="22"/>
+        </w:rPr>
+        <w:t>max  Value</w:t>
+      </w:r>
+      <w:proofErr w:type="gramEnd"/>
+      <w:r>
+        <w:rPr>
+          <w:rFonts w:ascii="Arial" w:hAnsi="Arial" w:cs="Arial"/>
+          <w:sz w:val="22"/>
+        </w:rPr>
+        <w:t xml:space="preserve"> and plot corner</w:t>
+      </w:r>
+    </w:p>
+    <w:p>
+      <w:pPr>
+        <w:jc w:val="left"/>
+        <w:rPr>
+          <w:rFonts w:ascii="Arial" w:hAnsi="Arial" w:cs="Arial"/>
+          <w:sz w:val="22"/>
+        </w:rPr>
+      </w:pPr>
+      <w:r>
+        <w:rPr>
+          <w:rFonts w:ascii="Arial" w:hAnsi="Arial" w:cs="Arial"/>
+          <w:sz w:val="22"/>
+        </w:rPr>
+        <w:t xml:space="preserve">        </w:t>
+      </w:r>
+      <w:proofErr w:type="spellStart"/>
+      <w:r>
+        <w:rPr>
+          <w:rFonts w:ascii="Arial" w:hAnsi="Arial" w:cs="Arial"/>
+          <w:sz w:val="22"/>
+        </w:rPr>
+        <w:t>Cornerlist</w:t>
+      </w:r>
+      <w:proofErr w:type="spellEnd"/>
+      <w:r>
+        <w:rPr>
+          <w:rFonts w:ascii="Arial" w:hAnsi="Arial" w:cs="Arial"/>
+          <w:sz w:val="22"/>
+        </w:rPr>
+        <w:t xml:space="preserve"> = []</w:t>
+      </w:r>
+    </w:p>
+    <w:p>
+      <w:pPr>
+        <w:jc w:val="left"/>
+        <w:rPr>
+          <w:rFonts w:ascii="Arial" w:hAnsi="Arial" w:cs="Arial"/>
+          <w:sz w:val="22"/>
+        </w:rPr>
+      </w:pPr>
+      <w:r>
+        <w:rPr>
+          <w:rFonts w:ascii="Arial" w:hAnsi="Arial" w:cs="Arial"/>
+          <w:sz w:val="22"/>
+        </w:rPr>
+        <w:t xml:space="preserve">        </w:t>
+      </w:r>
+      <w:proofErr w:type="spellStart"/>
+      <w:r>
+        <w:rPr>
+          <w:rFonts w:ascii="Arial" w:hAnsi="Arial" w:cs="Arial"/>
+          <w:sz w:val="22"/>
+        </w:rPr>
+        <w:t>CornerMax</w:t>
+      </w:r>
+      <w:proofErr w:type="spellEnd"/>
+      <w:r>
+        <w:rPr>
+          <w:rFonts w:ascii="Arial" w:hAnsi="Arial" w:cs="Arial"/>
+          <w:sz w:val="22"/>
+        </w:rPr>
+        <w:t xml:space="preserve"> = </w:t>
+      </w:r>
+      <w:proofErr w:type="gramStart"/>
+      <w:r>
+        <w:rPr>
+          <w:rFonts w:ascii="Arial" w:hAnsi="Arial" w:cs="Arial"/>
+          <w:sz w:val="22"/>
+        </w:rPr>
+        <w:t>max(</w:t>
+      </w:r>
+      <w:proofErr w:type="spellStart"/>
+      <w:proofErr w:type="gramEnd"/>
+      <w:r>
+        <w:rPr>
+          <w:rFonts w:ascii="Arial" w:hAnsi="Arial" w:cs="Arial"/>
+          <w:sz w:val="22"/>
+        </w:rPr>
+        <w:t>CornerResponse.ravel</w:t>
+      </w:r>
+      <w:proofErr w:type="spellEnd"/>
+      <w:r>
+        <w:rPr>
+          <w:rFonts w:ascii="Arial" w:hAnsi="Arial" w:cs="Arial"/>
+          <w:sz w:val="22"/>
+        </w:rPr>
+        <w:t>())</w:t>
+      </w:r>
+    </w:p>
+    <w:p>
+      <w:pPr>
+        <w:jc w:val="left"/>
+        <w:rPr>
+          <w:rFonts w:ascii="Arial" w:hAnsi="Arial" w:cs="Arial"/>
+          <w:sz w:val="22"/>
+        </w:rPr>
+      </w:pPr>
+      <w:r>
+        <w:rPr>
+          <w:rFonts w:ascii="Arial" w:hAnsi="Arial" w:cs="Arial"/>
+          <w:sz w:val="22"/>
+        </w:rPr>
+        <w:t xml:space="preserve">        </w:t>
+      </w:r>
+      <w:proofErr w:type="spellStart"/>
+      <w:r>
+        <w:rPr>
+          <w:rFonts w:ascii="Arial" w:hAnsi="Arial" w:cs="Arial"/>
+          <w:sz w:val="22"/>
+        </w:rPr>
+        <w:t>HalfBlcok</w:t>
+      </w:r>
+      <w:proofErr w:type="spellEnd"/>
+      <w:r>
+        <w:rPr>
+          <w:rFonts w:ascii="Arial" w:hAnsi="Arial" w:cs="Arial"/>
+          <w:sz w:val="22"/>
+        </w:rPr>
+        <w:t xml:space="preserve"> = int(</w:t>
+      </w:r>
+      <w:proofErr w:type="spellStart"/>
+      <w:proofErr w:type="gramStart"/>
+      <w:r>
+        <w:rPr>
+          <w:rFonts w:ascii="Arial" w:hAnsi="Arial" w:cs="Arial"/>
+          <w:sz w:val="22"/>
+        </w:rPr>
+        <w:t>self.Blocksize</w:t>
+      </w:r>
+      <w:proofErr w:type="spellEnd"/>
+      <w:proofErr w:type="gramEnd"/>
+      <w:r>
+        <w:rPr>
+          <w:rFonts w:ascii="Arial" w:hAnsi="Arial" w:cs="Arial"/>
+          <w:sz w:val="22"/>
+        </w:rPr>
+        <w:t>/2)</w:t>
+      </w:r>
+    </w:p>
+    <w:p>
+      <w:pPr>
+        <w:jc w:val="left"/>
+        <w:rPr>
+          <w:rFonts w:ascii="Arial" w:hAnsi="Arial" w:cs="Arial"/>
+          <w:sz w:val="22"/>
+        </w:rPr>
+      </w:pPr>
+      <w:r>
+        <w:rPr>
+          <w:rFonts w:ascii="Arial" w:hAnsi="Arial" w:cs="Arial"/>
+          <w:sz w:val="22"/>
+        </w:rPr>
+        <w:t xml:space="preserve">        for x in </w:t>
+      </w:r>
+      <w:proofErr w:type="gramStart"/>
+      <w:r>
+        <w:rPr>
+          <w:rFonts w:ascii="Arial" w:hAnsi="Arial" w:cs="Arial"/>
+          <w:sz w:val="22"/>
+        </w:rPr>
+        <w:t>range(</w:t>
+      </w:r>
+      <w:proofErr w:type="spellStart"/>
+      <w:proofErr w:type="gramEnd"/>
+      <w:r>
+        <w:rPr>
+          <w:rFonts w:ascii="Arial" w:hAnsi="Arial" w:cs="Arial"/>
+          <w:sz w:val="22"/>
+        </w:rPr>
+        <w:t>HalfBlcok</w:t>
+      </w:r>
+      <w:proofErr w:type="spellEnd"/>
+      <w:r>
+        <w:rPr>
+          <w:rFonts w:ascii="Arial" w:hAnsi="Arial" w:cs="Arial"/>
+          <w:sz w:val="22"/>
+        </w:rPr>
+        <w:t xml:space="preserve">, </w:t>
+      </w:r>
+      <w:proofErr w:type="spellStart"/>
+      <w:r>
+        <w:rPr>
+          <w:rFonts w:ascii="Arial" w:hAnsi="Arial" w:cs="Arial"/>
+          <w:sz w:val="22"/>
+        </w:rPr>
+        <w:t>img.shape</w:t>
+      </w:r>
+      <w:proofErr w:type="spellEnd"/>
+      <w:r>
+        <w:rPr>
+          <w:rFonts w:ascii="Arial" w:hAnsi="Arial" w:cs="Arial"/>
+          <w:sz w:val="22"/>
+        </w:rPr>
+        <w:t>[0]-</w:t>
+      </w:r>
+      <w:proofErr w:type="spellStart"/>
+      <w:r>
+        <w:rPr>
+          <w:rFonts w:ascii="Arial" w:hAnsi="Arial" w:cs="Arial"/>
+          <w:sz w:val="22"/>
+        </w:rPr>
+        <w:t>HalfBlcok</w:t>
+      </w:r>
+      <w:proofErr w:type="spellEnd"/>
+      <w:r>
+        <w:rPr>
+          <w:rFonts w:ascii="Arial" w:hAnsi="Arial" w:cs="Arial"/>
+          <w:sz w:val="22"/>
+        </w:rPr>
+        <w:t>):</w:t>
+      </w:r>
+    </w:p>
+    <w:p>
+      <w:pPr>
+        <w:jc w:val="left"/>
+        <w:rPr>
+          <w:rFonts w:ascii="Arial" w:hAnsi="Arial" w:cs="Arial"/>
+          <w:sz w:val="22"/>
+        </w:rPr>
+      </w:pPr>
+      <w:r>
+        <w:rPr>
+          <w:rFonts w:ascii="Arial" w:hAnsi="Arial" w:cs="Arial"/>
+          <w:sz w:val="22"/>
+        </w:rPr>
+        <w:t xml:space="preserve">            for y in </w:t>
+      </w:r>
+      <w:proofErr w:type="gramStart"/>
+      <w:r>
+        <w:rPr>
+          <w:rFonts w:ascii="Arial" w:hAnsi="Arial" w:cs="Arial"/>
+          <w:sz w:val="22"/>
+        </w:rPr>
+        <w:t>range(</w:t>
+      </w:r>
+      <w:proofErr w:type="spellStart"/>
+      <w:proofErr w:type="gramEnd"/>
+      <w:r>
+        <w:rPr>
+          <w:rFonts w:ascii="Arial" w:hAnsi="Arial" w:cs="Arial"/>
+          <w:sz w:val="22"/>
+        </w:rPr>
+        <w:t>HalfBlcok</w:t>
+      </w:r>
+      <w:proofErr w:type="spellEnd"/>
+      <w:r>
+        <w:rPr>
+          <w:rFonts w:ascii="Arial" w:hAnsi="Arial" w:cs="Arial"/>
+          <w:sz w:val="22"/>
+        </w:rPr>
+        <w:t xml:space="preserve"> , </w:t>
+      </w:r>
+      <w:proofErr w:type="spellStart"/>
+      <w:r>
+        <w:rPr>
+          <w:rFonts w:ascii="Arial" w:hAnsi="Arial" w:cs="Arial"/>
+          <w:sz w:val="22"/>
+        </w:rPr>
+        <w:t>img.shape</w:t>
+      </w:r>
+      <w:proofErr w:type="spellEnd"/>
+      <w:r>
+        <w:rPr>
+          <w:rFonts w:ascii="Arial" w:hAnsi="Arial" w:cs="Arial"/>
+          <w:sz w:val="22"/>
+        </w:rPr>
+        <w:t>[1]-</w:t>
+      </w:r>
+      <w:proofErr w:type="spellStart"/>
+      <w:r>
+        <w:rPr>
+          <w:rFonts w:ascii="Arial" w:hAnsi="Arial" w:cs="Arial"/>
+          <w:sz w:val="22"/>
+        </w:rPr>
+        <w:t>HalfBlcok</w:t>
+      </w:r>
+      <w:proofErr w:type="spellEnd"/>
+      <w:r>
+        <w:rPr>
+          <w:rFonts w:ascii="Arial" w:hAnsi="Arial" w:cs="Arial"/>
+          <w:sz w:val="22"/>
+        </w:rPr>
+        <w:t>):</w:t>
+      </w:r>
+    </w:p>
+    <w:p>
+      <w:pPr>
+        <w:jc w:val="left"/>
+        <w:rPr>
+          <w:rFonts w:ascii="Arial" w:hAnsi="Arial" w:cs="Arial"/>
+          <w:sz w:val="22"/>
+        </w:rPr>
+      </w:pPr>
+      <w:r>
+        <w:rPr>
+          <w:rFonts w:ascii="Arial" w:hAnsi="Arial" w:cs="Arial"/>
+          <w:sz w:val="22"/>
+        </w:rPr>
+        <w:t xml:space="preserve">                </w:t>
+      </w:r>
+      <w:proofErr w:type="spellStart"/>
+      <w:r>
+        <w:rPr>
+          <w:rFonts w:ascii="Arial" w:hAnsi="Arial" w:cs="Arial"/>
+          <w:sz w:val="22"/>
+        </w:rPr>
+        <w:t>LocalMax</w:t>
+      </w:r>
+      <w:proofErr w:type="spellEnd"/>
+      <w:r>
+        <w:rPr>
+          <w:rFonts w:ascii="Arial" w:hAnsi="Arial" w:cs="Arial"/>
+          <w:sz w:val="22"/>
+        </w:rPr>
+        <w:t xml:space="preserve"> = </w:t>
+      </w:r>
+      <w:proofErr w:type="gramStart"/>
+      <w:r>
+        <w:rPr>
+          <w:rFonts w:ascii="Arial" w:hAnsi="Arial" w:cs="Arial"/>
+          <w:sz w:val="22"/>
+        </w:rPr>
+        <w:t>max(</w:t>
+      </w:r>
+      <w:proofErr w:type="spellStart"/>
+      <w:proofErr w:type="gramEnd"/>
+      <w:r>
+        <w:rPr>
+          <w:rFonts w:ascii="Arial" w:hAnsi="Arial" w:cs="Arial"/>
+          <w:sz w:val="22"/>
+        </w:rPr>
+        <w:t>CornerResponse</w:t>
+      </w:r>
+      <w:proofErr w:type="spellEnd"/>
+      <w:r>
+        <w:rPr>
+          <w:rFonts w:ascii="Arial" w:hAnsi="Arial" w:cs="Arial"/>
+          <w:sz w:val="22"/>
+        </w:rPr>
+        <w:t>[x - HalfBlcok:x+HalfBlcok+1,y-HalfBlcok:y+HalfBlcok+1].ravel())</w:t>
+      </w:r>
+    </w:p>
+    <w:p>
+      <w:pPr>
+        <w:jc w:val="left"/>
+        <w:rPr>
+          <w:rFonts w:ascii="Arial" w:hAnsi="Arial" w:cs="Arial"/>
+          <w:sz w:val="22"/>
+        </w:rPr>
+      </w:pPr>
+      <w:r>
+        <w:rPr>
+          <w:rFonts w:ascii="Arial" w:hAnsi="Arial" w:cs="Arial"/>
+          <w:sz w:val="22"/>
+        </w:rPr>
+        <w:t xml:space="preserve">                #only the </w:t>
+      </w:r>
+      <w:proofErr w:type="spellStart"/>
+      <w:r>
+        <w:rPr>
+          <w:rFonts w:ascii="Arial" w:hAnsi="Arial" w:cs="Arial"/>
+          <w:sz w:val="22"/>
+        </w:rPr>
+        <w:t>Localmax</w:t>
+      </w:r>
+      <w:proofErr w:type="spellEnd"/>
+      <w:r>
+        <w:rPr>
+          <w:rFonts w:ascii="Arial" w:hAnsi="Arial" w:cs="Arial"/>
+          <w:sz w:val="22"/>
+        </w:rPr>
+        <w:t xml:space="preserve"> value count as corner</w:t>
+      </w:r>
+    </w:p>
+    <w:p>
+      <w:pPr>
+        <w:jc w:val="left"/>
+        <w:rPr>
+          <w:rFonts w:ascii="Arial" w:hAnsi="Arial" w:cs="Arial"/>
+          <w:sz w:val="22"/>
+        </w:rPr>
+      </w:pPr>
+      <w:r>
+        <w:rPr>
+          <w:rFonts w:ascii="Arial" w:hAnsi="Arial" w:cs="Arial"/>
+          <w:sz w:val="22"/>
+        </w:rPr>
+        <w:lastRenderedPageBreak/>
+        <w:t xml:space="preserve">                if (</w:t>
+      </w:r>
+      <w:proofErr w:type="spellStart"/>
+      <w:proofErr w:type="gramStart"/>
+      <w:r>
+        <w:rPr>
+          <w:rFonts w:ascii="Arial" w:hAnsi="Arial" w:cs="Arial"/>
+          <w:sz w:val="22"/>
+        </w:rPr>
+        <w:t>CornerResponse</w:t>
+      </w:r>
+      <w:proofErr w:type="spellEnd"/>
+      <w:r>
+        <w:rPr>
+          <w:rFonts w:ascii="Arial" w:hAnsi="Arial" w:cs="Arial"/>
+          <w:sz w:val="22"/>
+        </w:rPr>
+        <w:t>[</w:t>
+      </w:r>
+      <w:proofErr w:type="gramEnd"/>
+      <w:r>
+        <w:rPr>
+          <w:rFonts w:ascii="Arial" w:hAnsi="Arial" w:cs="Arial"/>
+          <w:sz w:val="22"/>
+        </w:rPr>
+        <w:t xml:space="preserve">x, y] &gt;= </w:t>
+      </w:r>
+      <w:proofErr w:type="spellStart"/>
+      <w:r>
+        <w:rPr>
+          <w:rFonts w:ascii="Arial" w:hAnsi="Arial" w:cs="Arial"/>
+          <w:sz w:val="22"/>
+        </w:rPr>
+        <w:t>CornerMax</w:t>
+      </w:r>
+      <w:proofErr w:type="spellEnd"/>
+      <w:r>
+        <w:rPr>
+          <w:rFonts w:ascii="Arial" w:hAnsi="Arial" w:cs="Arial"/>
+          <w:sz w:val="22"/>
+        </w:rPr>
+        <w:t xml:space="preserve"> * </w:t>
+      </w:r>
+      <w:proofErr w:type="spellStart"/>
+      <w:r>
+        <w:rPr>
+          <w:rFonts w:ascii="Arial" w:hAnsi="Arial" w:cs="Arial"/>
+          <w:sz w:val="22"/>
+        </w:rPr>
+        <w:t>self.ThresHold</w:t>
+      </w:r>
+      <w:proofErr w:type="spellEnd"/>
+      <w:r>
+        <w:rPr>
+          <w:rFonts w:ascii="Arial" w:hAnsi="Arial" w:cs="Arial"/>
+          <w:sz w:val="22"/>
+        </w:rPr>
+        <w:t>) and (</w:t>
+      </w:r>
+      <w:proofErr w:type="spellStart"/>
+      <w:r>
+        <w:rPr>
+          <w:rFonts w:ascii="Arial" w:hAnsi="Arial" w:cs="Arial"/>
+          <w:sz w:val="22"/>
+        </w:rPr>
+        <w:t>CornerResponse</w:t>
+      </w:r>
+      <w:proofErr w:type="spellEnd"/>
+      <w:r>
+        <w:rPr>
+          <w:rFonts w:ascii="Arial" w:hAnsi="Arial" w:cs="Arial"/>
+          <w:sz w:val="22"/>
+        </w:rPr>
+        <w:t xml:space="preserve">[x, y] == </w:t>
+      </w:r>
+      <w:proofErr w:type="spellStart"/>
+      <w:r>
+        <w:rPr>
+          <w:rFonts w:ascii="Arial" w:hAnsi="Arial" w:cs="Arial"/>
+          <w:sz w:val="22"/>
+        </w:rPr>
+        <w:t>LocalMax</w:t>
+      </w:r>
+      <w:proofErr w:type="spellEnd"/>
+      <w:r>
+        <w:rPr>
+          <w:rFonts w:ascii="Arial" w:hAnsi="Arial" w:cs="Arial"/>
+          <w:sz w:val="22"/>
+        </w:rPr>
+        <w:t>):</w:t>
+      </w:r>
+    </w:p>
+    <w:p>
+      <w:pPr>
+        <w:jc w:val="left"/>
+        <w:rPr>
+          <w:rFonts w:ascii="Arial" w:hAnsi="Arial" w:cs="Arial"/>
+          <w:sz w:val="22"/>
+        </w:rPr>
+      </w:pPr>
+      <w:r>
+        <w:rPr>
+          <w:rFonts w:ascii="Arial" w:hAnsi="Arial" w:cs="Arial"/>
+          <w:sz w:val="22"/>
+        </w:rPr>
+        <w:t xml:space="preserve">                    </w:t>
+      </w:r>
+      <w:proofErr w:type="spellStart"/>
+      <w:r>
+        <w:rPr>
+          <w:rFonts w:ascii="Arial" w:hAnsi="Arial" w:cs="Arial"/>
+          <w:sz w:val="22"/>
+        </w:rPr>
+        <w:t>Cornerlist.append</w:t>
+      </w:r>
+      <w:proofErr w:type="spellEnd"/>
+      <w:r>
+        <w:rPr>
+          <w:rFonts w:ascii="Arial" w:hAnsi="Arial" w:cs="Arial"/>
+          <w:sz w:val="22"/>
+        </w:rPr>
+        <w:t>((x, y))</w:t>
+      </w:r>
+    </w:p>
+    <w:p>
+      <w:pPr>
+        <w:jc w:val="left"/>
+        <w:rPr>
+          <w:rFonts w:ascii="Arial" w:hAnsi="Arial" w:cs="Arial"/>
+          <w:sz w:val="22"/>
+        </w:rPr>
+      </w:pPr>
+      <w:r>
+        <w:rPr>
+          <w:rFonts w:ascii="Arial" w:hAnsi="Arial" w:cs="Arial"/>
+          <w:sz w:val="22"/>
+        </w:rPr>
+        <w:t xml:space="preserve">                    #Plot the Corner point</w:t>
+      </w:r>
+    </w:p>
+    <w:p>
+      <w:pPr>
+        <w:jc w:val="left"/>
+        <w:rPr>
+          <w:rFonts w:ascii="Arial" w:hAnsi="Arial" w:cs="Arial"/>
+          <w:sz w:val="22"/>
+        </w:rPr>
+      </w:pPr>
+      <w:r>
+        <w:rPr>
+          <w:rFonts w:ascii="Arial" w:hAnsi="Arial" w:cs="Arial"/>
+          <w:sz w:val="22"/>
+        </w:rPr>
+        <w:t xml:space="preserve">                    </w:t>
+      </w:r>
+      <w:proofErr w:type="gramStart"/>
+      <w:r>
+        <w:rPr>
+          <w:rFonts w:ascii="Arial" w:hAnsi="Arial" w:cs="Arial"/>
+          <w:sz w:val="22"/>
+        </w:rPr>
+        <w:t>Result[</w:t>
+      </w:r>
+      <w:proofErr w:type="gramEnd"/>
+      <w:r>
+        <w:rPr>
+          <w:rFonts w:ascii="Arial" w:hAnsi="Arial" w:cs="Arial"/>
+          <w:sz w:val="22"/>
+        </w:rPr>
+        <w:t>x - HalfBlcok:x+HalfBlcok+1,y-HalfBlcok:y+HalfBlcok+1] = [0,0,255]</w:t>
+      </w:r>
+    </w:p>
+    <w:p>
+      <w:pPr>
+        <w:jc w:val="left"/>
+        <w:rPr>
+          <w:rFonts w:ascii="Arial" w:hAnsi="Arial" w:cs="Arial"/>
+          <w:sz w:val="22"/>
+        </w:rPr>
+      </w:pPr>
+      <w:r>
+        <w:rPr>
+          <w:rFonts w:ascii="Arial" w:hAnsi="Arial" w:cs="Arial"/>
+          <w:sz w:val="22"/>
+        </w:rPr>
+        <w:t xml:space="preserve">        return Result, </w:t>
+      </w:r>
+      <w:proofErr w:type="spellStart"/>
+      <w:r>
+        <w:rPr>
+          <w:rFonts w:ascii="Arial" w:hAnsi="Arial" w:cs="Arial"/>
+          <w:sz w:val="22"/>
+        </w:rPr>
+        <w:t>Cornerlist</w:t>
+      </w:r>
+      <w:proofErr w:type="spellEnd"/>
+    </w:p>
+    <w:p>
+      <w:pPr>
+        <w:jc w:val="left"/>
+        <w:rPr>
+          <w:rFonts w:ascii="Arial" w:hAnsi="Arial" w:cs="Arial"/>
+          <w:sz w:val="22"/>
+        </w:rPr>
+      </w:pPr>
+    </w:p>
+    <w:p>
+      <w:pPr>
+        <w:jc w:val="left"/>
+        <w:rPr>
+          <w:rFonts w:ascii="Arial" w:hAnsi="Arial" w:cs="Arial"/>
+          <w:sz w:val="22"/>
+        </w:rPr>
+      </w:pPr>
+    </w:p>
+    <w:p>
+      <w:pPr>
+        <w:jc w:val="left"/>
+        <w:rPr>
+          <w:rFonts w:ascii="Arial" w:hAnsi="Arial" w:cs="Arial"/>
+          <w:sz w:val="22"/>
+        </w:rPr>
+      </w:pPr>
+    </w:p>
+    <w:p>
+      <w:pPr>
+        <w:jc w:val="left"/>
+        <w:rPr>
+          <w:rFonts w:ascii="Arial" w:hAnsi="Arial" w:cs="Arial"/>
+          <w:sz w:val="22"/>
+        </w:rPr>
+      </w:pPr>
+      <w:r>
+        <w:rPr>
+          <w:rFonts w:ascii="Arial" w:hAnsi="Arial" w:cs="Arial"/>
+          <w:sz w:val="22"/>
+        </w:rPr>
+        <w:t xml:space="preserve">    def </w:t>
+      </w:r>
+      <w:proofErr w:type="spellStart"/>
+      <w:r>
+        <w:rPr>
+          <w:rFonts w:ascii="Arial" w:hAnsi="Arial" w:cs="Arial"/>
+          <w:sz w:val="22"/>
+        </w:rPr>
+        <w:t>CalGradient</w:t>
+      </w:r>
+      <w:proofErr w:type="spellEnd"/>
+      <w:r>
+        <w:rPr>
+          <w:rFonts w:ascii="Arial" w:hAnsi="Arial" w:cs="Arial"/>
+          <w:sz w:val="22"/>
+        </w:rPr>
+        <w:t>(</w:t>
+      </w:r>
+      <w:proofErr w:type="spellStart"/>
+      <w:proofErr w:type="gramStart"/>
+      <w:r>
+        <w:rPr>
+          <w:rFonts w:ascii="Arial" w:hAnsi="Arial" w:cs="Arial"/>
+          <w:sz w:val="22"/>
+        </w:rPr>
+        <w:t>self,img</w:t>
+      </w:r>
+      <w:proofErr w:type="spellEnd"/>
+      <w:proofErr w:type="gramEnd"/>
+      <w:r>
+        <w:rPr>
+          <w:rFonts w:ascii="Arial" w:hAnsi="Arial" w:cs="Arial"/>
+          <w:sz w:val="22"/>
+        </w:rPr>
+        <w:t>):</w:t>
+      </w:r>
+    </w:p>
+    <w:p>
+      <w:pPr>
+        <w:jc w:val="left"/>
+        <w:rPr>
+          <w:rFonts w:ascii="Arial" w:hAnsi="Arial" w:cs="Arial"/>
+          <w:sz w:val="22"/>
+        </w:rPr>
+      </w:pPr>
+      <w:r>
+        <w:rPr>
+          <w:rFonts w:ascii="Arial" w:hAnsi="Arial" w:cs="Arial"/>
+          <w:sz w:val="22"/>
+        </w:rPr>
+        <w:t xml:space="preserve">        </w:t>
+      </w:r>
+      <w:proofErr w:type="spellStart"/>
+      <w:r>
+        <w:rPr>
+          <w:rFonts w:ascii="Arial" w:hAnsi="Arial" w:cs="Arial"/>
+          <w:sz w:val="22"/>
+        </w:rPr>
+        <w:t>dy</w:t>
+      </w:r>
+      <w:proofErr w:type="spellEnd"/>
+      <w:r>
+        <w:rPr>
+          <w:rFonts w:ascii="Arial" w:hAnsi="Arial" w:cs="Arial"/>
+          <w:sz w:val="22"/>
+        </w:rPr>
+        <w:t xml:space="preserve">, dx = </w:t>
+      </w:r>
+      <w:proofErr w:type="spellStart"/>
+      <w:proofErr w:type="gramStart"/>
+      <w:r>
+        <w:rPr>
+          <w:rFonts w:ascii="Arial" w:hAnsi="Arial" w:cs="Arial"/>
+          <w:sz w:val="22"/>
+        </w:rPr>
+        <w:t>np.gradient</w:t>
+      </w:r>
+      <w:proofErr w:type="spellEnd"/>
+      <w:proofErr w:type="gramEnd"/>
+      <w:r>
+        <w:rPr>
+          <w:rFonts w:ascii="Arial" w:hAnsi="Arial" w:cs="Arial"/>
+          <w:sz w:val="22"/>
+        </w:rPr>
+        <w:t>(</w:t>
+      </w:r>
+      <w:proofErr w:type="spellStart"/>
+      <w:r>
+        <w:rPr>
+          <w:rFonts w:ascii="Arial" w:hAnsi="Arial" w:cs="Arial"/>
+          <w:sz w:val="22"/>
+        </w:rPr>
+        <w:t>img</w:t>
+      </w:r>
+      <w:proofErr w:type="spellEnd"/>
+      <w:r>
+        <w:rPr>
+          <w:rFonts w:ascii="Arial" w:hAnsi="Arial" w:cs="Arial"/>
+          <w:sz w:val="22"/>
+        </w:rPr>
+        <w:t>)</w:t>
+      </w:r>
+    </w:p>
+    <w:p>
+      <w:pPr>
+        <w:jc w:val="left"/>
+        <w:rPr>
+          <w:rFonts w:ascii="Arial" w:hAnsi="Arial" w:cs="Arial"/>
+          <w:sz w:val="22"/>
+        </w:rPr>
+      </w:pPr>
+      <w:r>
+        <w:rPr>
+          <w:rFonts w:ascii="Arial" w:hAnsi="Arial" w:cs="Arial"/>
+          <w:sz w:val="22"/>
+        </w:rPr>
+        <w:t xml:space="preserve">        </w:t>
+      </w:r>
+      <w:proofErr w:type="spellStart"/>
+      <w:r>
+        <w:rPr>
+          <w:rFonts w:ascii="Arial" w:hAnsi="Arial" w:cs="Arial"/>
+          <w:sz w:val="22"/>
+        </w:rPr>
+        <w:t>Ixx</w:t>
+      </w:r>
+      <w:proofErr w:type="spellEnd"/>
+      <w:r>
+        <w:rPr>
+          <w:rFonts w:ascii="Arial" w:hAnsi="Arial" w:cs="Arial"/>
+          <w:sz w:val="22"/>
+        </w:rPr>
+        <w:t xml:space="preserve"> = dx**2</w:t>
+      </w:r>
+    </w:p>
+    <w:p>
+      <w:pPr>
+        <w:jc w:val="left"/>
+        <w:rPr>
+          <w:rFonts w:ascii="Arial" w:hAnsi="Arial" w:cs="Arial"/>
+          <w:sz w:val="22"/>
+        </w:rPr>
+      </w:pPr>
+      <w:r>
+        <w:rPr>
+          <w:rFonts w:ascii="Arial" w:hAnsi="Arial" w:cs="Arial"/>
+          <w:sz w:val="22"/>
+        </w:rPr>
+        <w:t xml:space="preserve">        </w:t>
+      </w:r>
+      <w:proofErr w:type="spellStart"/>
+      <w:r>
+        <w:rPr>
+          <w:rFonts w:ascii="Arial" w:hAnsi="Arial" w:cs="Arial"/>
+          <w:sz w:val="22"/>
+        </w:rPr>
+        <w:t>Iyy</w:t>
+      </w:r>
+      <w:proofErr w:type="spellEnd"/>
+      <w:r>
+        <w:rPr>
+          <w:rFonts w:ascii="Arial" w:hAnsi="Arial" w:cs="Arial"/>
+          <w:sz w:val="22"/>
+        </w:rPr>
+        <w:t xml:space="preserve"> = </w:t>
+      </w:r>
+      <w:proofErr w:type="spellStart"/>
+      <w:r>
+        <w:rPr>
+          <w:rFonts w:ascii="Arial" w:hAnsi="Arial" w:cs="Arial"/>
+          <w:sz w:val="22"/>
+        </w:rPr>
+        <w:t>dy</w:t>
+      </w:r>
+      <w:proofErr w:type="spellEnd"/>
+      <w:r>
+        <w:rPr>
+          <w:rFonts w:ascii="Arial" w:hAnsi="Arial" w:cs="Arial"/>
+          <w:sz w:val="22"/>
+        </w:rPr>
+        <w:t>**2</w:t>
+      </w:r>
+    </w:p>
+    <w:p>
+      <w:pPr>
+        <w:jc w:val="left"/>
+        <w:rPr>
+          <w:rFonts w:ascii="Arial" w:hAnsi="Arial" w:cs="Arial"/>
+          <w:sz w:val="22"/>
+        </w:rPr>
+      </w:pPr>
+      <w:r>
+        <w:rPr>
+          <w:rFonts w:ascii="Arial" w:hAnsi="Arial" w:cs="Arial"/>
+          <w:sz w:val="22"/>
+        </w:rPr>
+        <w:t xml:space="preserve">        </w:t>
+      </w:r>
+      <w:proofErr w:type="spellStart"/>
+      <w:r>
+        <w:rPr>
+          <w:rFonts w:ascii="Arial" w:hAnsi="Arial" w:cs="Arial"/>
+          <w:sz w:val="22"/>
+        </w:rPr>
+        <w:t>Ixy</w:t>
+      </w:r>
+      <w:proofErr w:type="spellEnd"/>
+      <w:r>
+        <w:rPr>
+          <w:rFonts w:ascii="Arial" w:hAnsi="Arial" w:cs="Arial"/>
+          <w:sz w:val="22"/>
+        </w:rPr>
+        <w:t xml:space="preserve"> = dx*</w:t>
+      </w:r>
+      <w:proofErr w:type="spellStart"/>
+      <w:r>
+        <w:rPr>
+          <w:rFonts w:ascii="Arial" w:hAnsi="Arial" w:cs="Arial"/>
+          <w:sz w:val="22"/>
+        </w:rPr>
+        <w:t>dy</w:t>
+      </w:r>
+      <w:proofErr w:type="spellEnd"/>
+    </w:p>
+    <w:p>
+      <w:pPr>
+        <w:jc w:val="left"/>
+        <w:rPr>
+          <w:rFonts w:ascii="Arial" w:hAnsi="Arial" w:cs="Arial"/>
+          <w:sz w:val="22"/>
+        </w:rPr>
+      </w:pPr>
+    </w:p>
+    <w:p>
+      <w:pPr>
+        <w:jc w:val="left"/>
+        <w:rPr>
+          <w:rFonts w:ascii="Arial" w:hAnsi="Arial" w:cs="Arial"/>
+          <w:sz w:val="22"/>
+        </w:rPr>
+      </w:pPr>
+      <w:r>
+        <w:rPr>
+          <w:rFonts w:ascii="Arial" w:hAnsi="Arial" w:cs="Arial"/>
+          <w:sz w:val="22"/>
+        </w:rPr>
+        <w:t xml:space="preserve">        return </w:t>
+      </w:r>
+      <w:proofErr w:type="spellStart"/>
+      <w:proofErr w:type="gramStart"/>
+      <w:r>
+        <w:rPr>
+          <w:rFonts w:ascii="Arial" w:hAnsi="Arial" w:cs="Arial"/>
+          <w:sz w:val="22"/>
+        </w:rPr>
+        <w:t>Ixx,Ixy</w:t>
+      </w:r>
+      <w:proofErr w:type="gramEnd"/>
+      <w:r>
+        <w:rPr>
+          <w:rFonts w:ascii="Arial" w:hAnsi="Arial" w:cs="Arial"/>
+          <w:sz w:val="22"/>
+        </w:rPr>
+        <w:t>,Iyy</w:t>
+      </w:r>
+      <w:proofErr w:type="spellEnd"/>
+    </w:p>
+    <w:p>
+      <w:pPr>
+        <w:jc w:val="left"/>
+        <w:rPr>
+          <w:b/>
+          <w:sz w:val="22"/>
+        </w:rPr>
+      </w:pPr>
+    </w:p>
+    <w:p>
+      <w:pPr>
+        <w:pBdr>
+          <w:bottom w:val="single" w:sz="6" w:space="1" w:color="auto"/>
+        </w:pBdr>
+        <w:jc w:val="left"/>
+        <w:rPr>
+          <w:rFonts w:hint="eastAsia"/>
+          <w:b/>
+          <w:sz w:val="22"/>
+        </w:rPr>
+      </w:pPr>
+    </w:p>
+    <w:p>
+      <w:pPr>
+        <w:jc w:val="left"/>
+        <w:rPr>
+          <w:rFonts w:hint="eastAsia"/>
+          <w:b/>
+          <w:sz w:val="22"/>
+        </w:rPr>
+      </w:pPr>
     </w:p>
     <w:sectPr>
       <w:pgSz w:w="11906" w:h="16838"/>
@@ -377,16 +6571,16 @@
 <file path=word/numbering.xml><?xml version="1.0" encoding="utf-8"?>
 <w:numbering xmlns:wpc="http://schemas.microsoft.com/office/word/2010/wordprocessingCanvas" xmlns:cx="http://schemas.microsoft.com/office/drawing/2014/chartex" xmlns:cx1="http://schemas.microsoft.com/office/drawing/2015/9/8/chartex" xmlns:cx2="http://schemas.microsoft.com/office/drawing/2015/10/21/chartex" xmlns:cx3="http://schemas.microsoft.com/office/drawing/2016/5/9/chartex" xmlns:cx4="http://schemas.microsoft.com/office/drawing/2016/5/10/chartex" xmlns:cx5="http://schemas.microsoft.com/office/drawing/2016/5/11/chartex" xmlns:cx6="http://schemas.microsoft.com/office/drawing/2016/5/12/chartex" xmlns:cx7="http://schemas.microsoft.com/office/drawing/2016/5/13/chartex" xmlns:cx8="http://schemas.microsoft.com/office/drawing/2016/5/14/chartex" xmlns:mc="http://schemas.openxmlformats.org/markup-compatibility/2006" xmlns:aink="http://schemas.microsoft.com/office/drawing/2016/ink" xmlns:am3d="http://schemas.microsoft.com/office/drawing/2017/model3d" xmlns:o="urn:schemas-microsoft-com:office:office" xmlns:r="http://schemas.openxmlformats.org/officeDocument/2006/relationships" xmlns:m="http://schemas.openxmlformats.org/officeDocument/2006/math" xmlns:v="urn:schemas-microsoft-com:vml" xmlns:wp14="http://schemas.microsoft.com/office/word/2010/wordprocessingDrawing" xmlns:wp="http://schemas.openxmlformats.org/drawingml/2006/wordprocessingDrawing" xmlns:w10="urn:schemas-microsoft-com:office:word" xmlns:w="http://schemas.openxmlformats.org/wordprocessingml/2006/main" xmlns:w14="http://schemas.microsoft.com/office/word/2010/wordml" xmlns:w15="http://schemas.microsoft.com/office/word/2012/wordml" xmlns:w16cid="http://schemas.microsoft.com/office/word/2016/wordml/cid" xmlns:w16se="http://schemas.microsoft.com/office/word/2015/wordml/symex" xmlns:wpg="http://schemas.microsoft.com/office/word/2010/wordprocessingGroup" xmlns:wpi="http://schemas.microsoft.com/office/word/2010/wordprocessingInk" xmlns:wne="http://schemas.microsoft.com/office/word/2006/wordml" xmlns:wps="http://schemas.microsoft.com/office/word/2010/wordprocessingShape" mc:Ignorable="w14 w15 w16se w16cid wp14">
   <w:abstractNum w:abstractNumId="0" w15:restartNumberingAfterBreak="0">
-    <w:nsid w:val="329005E5"/>
+    <w:nsid w:val="2EA3672B"/>
     <w:multiLevelType w:val="hybridMultilevel"/>
-    <w:tmpl w:val="B40EF87E"/>
-    <w:lvl w:ilvl="0" w:tplc="47D05790">
+    <w:tmpl w:val="8D7C79A4"/>
+    <w:lvl w:ilvl="0" w:tplc="50AEA836">
       <w:start w:val="1"/>
       <w:numFmt w:val="decimal"/>
       <w:lvlText w:val="%1."/>
       <w:lvlJc w:val="left"/>
       <w:pPr>
-        <w:ind w:left="360" w:hanging="360"/>
+        <w:ind w:left="720" w:hanging="360"/>
       </w:pPr>
       <w:rPr>
         <w:rFonts w:hint="default"/>
@@ -398,7 +6592,7 @@
       <w:lvlText w:val="%2)"/>
       <w:lvlJc w:val="left"/>
       <w:pPr>
-        <w:ind w:left="840" w:hanging="420"/>
+        <w:ind w:left="1200" w:hanging="420"/>
       </w:pPr>
     </w:lvl>
     <w:lvl w:ilvl="2" w:tplc="0409001B" w:tentative="1">
@@ -407,7 +6601,7 @@
       <w:lvlText w:val="%3."/>
       <w:lvlJc w:val="right"/>
       <w:pPr>
-        <w:ind w:left="1260" w:hanging="420"/>
+        <w:ind w:left="1620" w:hanging="420"/>
       </w:pPr>
     </w:lvl>
     <w:lvl w:ilvl="3" w:tplc="0409000F" w:tentative="1">
@@ -416,7 +6610,7 @@
       <w:lvlText w:val="%4."/>
       <w:lvlJc w:val="left"/>
       <w:pPr>
-        <w:ind w:left="1680" w:hanging="420"/>
+        <w:ind w:left="2040" w:hanging="420"/>
       </w:pPr>
     </w:lvl>
     <w:lvl w:ilvl="4" w:tplc="04090019" w:tentative="1">
@@ -425,7 +6619,7 @@
       <w:lvlText w:val="%5)"/>
       <w:lvlJc w:val="left"/>
       <w:pPr>
-        <w:ind w:left="2100" w:hanging="420"/>
+        <w:ind w:left="2460" w:hanging="420"/>
       </w:pPr>
     </w:lvl>
     <w:lvl w:ilvl="5" w:tplc="0409001B" w:tentative="1">
@@ -434,7 +6628,7 @@
       <w:lvlText w:val="%6."/>
       <w:lvlJc w:val="right"/>
       <w:pPr>
-        <w:ind w:left="2520" w:hanging="420"/>
+        <w:ind w:left="2880" w:hanging="420"/>
       </w:pPr>
     </w:lvl>
     <w:lvl w:ilvl="6" w:tplc="0409000F" w:tentative="1">
@@ -443,7 +6637,7 @@
       <w:lvlText w:val="%7."/>
       <w:lvlJc w:val="left"/>
       <w:pPr>
-        <w:ind w:left="2940" w:hanging="420"/>
+        <w:ind w:left="3300" w:hanging="420"/>
       </w:pPr>
     </w:lvl>
     <w:lvl w:ilvl="7" w:tplc="04090019" w:tentative="1">
@@ -452,7 +6646,7 @@
       <w:lvlText w:val="%8)"/>
       <w:lvlJc w:val="left"/>
       <w:pPr>
-        <w:ind w:left="3360" w:hanging="420"/>
+        <w:ind w:left="3720" w:hanging="420"/>
       </w:pPr>
     </w:lvl>
     <w:lvl w:ilvl="8" w:tplc="0409001B" w:tentative="1">
@@ -461,15 +6655,15 @@
       <w:lvlText w:val="%9."/>
       <w:lvlJc w:val="right"/>
       <w:pPr>
-        <w:ind w:left="3780" w:hanging="420"/>
+        <w:ind w:left="4140" w:hanging="420"/>
       </w:pPr>
     </w:lvl>
   </w:abstractNum>
   <w:abstractNum w:abstractNumId="1" w15:restartNumberingAfterBreak="0">
-    <w:nsid w:val="7BB34FA0"/>
+    <w:nsid w:val="329005E5"/>
     <w:multiLevelType w:val="hybridMultilevel"/>
-    <w:tmpl w:val="A52E4A0A"/>
-    <w:lvl w:ilvl="0" w:tplc="F4D434C4">
+    <w:tmpl w:val="B40EF87E"/>
+    <w:lvl w:ilvl="0" w:tplc="47D05790">
       <w:start w:val="1"/>
       <w:numFmt w:val="decimal"/>
       <w:lvlText w:val="%1."/>
@@ -554,11 +6748,563 @@
       </w:pPr>
     </w:lvl>
   </w:abstractNum>
+  <w:abstractNum w:abstractNumId="2" w15:restartNumberingAfterBreak="0">
+    <w:nsid w:val="388F0839"/>
+    <w:multiLevelType w:val="hybridMultilevel"/>
+    <w:tmpl w:val="3F04E414"/>
+    <w:lvl w:ilvl="0" w:tplc="3FA28502">
+      <w:start w:val="1"/>
+      <w:numFmt w:val="decimal"/>
+      <w:lvlText w:val="%1."/>
+      <w:lvlJc w:val="left"/>
+      <w:pPr>
+        <w:ind w:left="720" w:hanging="360"/>
+      </w:pPr>
+      <w:rPr>
+        <w:rFonts w:hint="default"/>
+      </w:rPr>
+    </w:lvl>
+    <w:lvl w:ilvl="1" w:tplc="04090019" w:tentative="1">
+      <w:start w:val="1"/>
+      <w:numFmt w:val="lowerLetter"/>
+      <w:lvlText w:val="%2)"/>
+      <w:lvlJc w:val="left"/>
+      <w:pPr>
+        <w:ind w:left="1200" w:hanging="420"/>
+      </w:pPr>
+    </w:lvl>
+    <w:lvl w:ilvl="2" w:tplc="0409001B" w:tentative="1">
+      <w:start w:val="1"/>
+      <w:numFmt w:val="lowerRoman"/>
+      <w:lvlText w:val="%3."/>
+      <w:lvlJc w:val="right"/>
+      <w:pPr>
+        <w:ind w:left="1620" w:hanging="420"/>
+      </w:pPr>
+    </w:lvl>
+    <w:lvl w:ilvl="3" w:tplc="0409000F" w:tentative="1">
+      <w:start w:val="1"/>
+      <w:numFmt w:val="decimal"/>
+      <w:lvlText w:val="%4."/>
+      <w:lvlJc w:val="left"/>
+      <w:pPr>
+        <w:ind w:left="2040" w:hanging="420"/>
+      </w:pPr>
+    </w:lvl>
+    <w:lvl w:ilvl="4" w:tplc="04090019" w:tentative="1">
+      <w:start w:val="1"/>
+      <w:numFmt w:val="lowerLetter"/>
+      <w:lvlText w:val="%5)"/>
+      <w:lvlJc w:val="left"/>
+      <w:pPr>
+        <w:ind w:left="2460" w:hanging="420"/>
+      </w:pPr>
+    </w:lvl>
+    <w:lvl w:ilvl="5" w:tplc="0409001B" w:tentative="1">
+      <w:start w:val="1"/>
+      <w:numFmt w:val="lowerRoman"/>
+      <w:lvlText w:val="%6."/>
+      <w:lvlJc w:val="right"/>
+      <w:pPr>
+        <w:ind w:left="2880" w:hanging="420"/>
+      </w:pPr>
+    </w:lvl>
+    <w:lvl w:ilvl="6" w:tplc="0409000F" w:tentative="1">
+      <w:start w:val="1"/>
+      <w:numFmt w:val="decimal"/>
+      <w:lvlText w:val="%7."/>
+      <w:lvlJc w:val="left"/>
+      <w:pPr>
+        <w:ind w:left="3300" w:hanging="420"/>
+      </w:pPr>
+    </w:lvl>
+    <w:lvl w:ilvl="7" w:tplc="04090019" w:tentative="1">
+      <w:start w:val="1"/>
+      <w:numFmt w:val="lowerLetter"/>
+      <w:lvlText w:val="%8)"/>
+      <w:lvlJc w:val="left"/>
+      <w:pPr>
+        <w:ind w:left="3720" w:hanging="420"/>
+      </w:pPr>
+    </w:lvl>
+    <w:lvl w:ilvl="8" w:tplc="0409001B" w:tentative="1">
+      <w:start w:val="1"/>
+      <w:numFmt w:val="lowerRoman"/>
+      <w:lvlText w:val="%9."/>
+      <w:lvlJc w:val="right"/>
+      <w:pPr>
+        <w:ind w:left="4140" w:hanging="420"/>
+      </w:pPr>
+    </w:lvl>
+  </w:abstractNum>
+  <w:abstractNum w:abstractNumId="3" w15:restartNumberingAfterBreak="0">
+    <w:nsid w:val="45521AEF"/>
+    <w:multiLevelType w:val="hybridMultilevel"/>
+    <w:tmpl w:val="A2E8089C"/>
+    <w:lvl w:ilvl="0" w:tplc="F3709438">
+      <w:start w:val="1"/>
+      <w:numFmt w:val="decimal"/>
+      <w:lvlText w:val="%1."/>
+      <w:lvlJc w:val="left"/>
+      <w:pPr>
+        <w:ind w:left="720" w:hanging="360"/>
+      </w:pPr>
+      <w:rPr>
+        <w:rFonts w:hint="default"/>
+      </w:rPr>
+    </w:lvl>
+    <w:lvl w:ilvl="1" w:tplc="04090019" w:tentative="1">
+      <w:start w:val="1"/>
+      <w:numFmt w:val="lowerLetter"/>
+      <w:lvlText w:val="%2)"/>
+      <w:lvlJc w:val="left"/>
+      <w:pPr>
+        <w:ind w:left="1200" w:hanging="420"/>
+      </w:pPr>
+    </w:lvl>
+    <w:lvl w:ilvl="2" w:tplc="0409001B" w:tentative="1">
+      <w:start w:val="1"/>
+      <w:numFmt w:val="lowerRoman"/>
+      <w:lvlText w:val="%3."/>
+      <w:lvlJc w:val="right"/>
+      <w:pPr>
+        <w:ind w:left="1620" w:hanging="420"/>
+      </w:pPr>
+    </w:lvl>
+    <w:lvl w:ilvl="3" w:tplc="0409000F" w:tentative="1">
+      <w:start w:val="1"/>
+      <w:numFmt w:val="decimal"/>
+      <w:lvlText w:val="%4."/>
+      <w:lvlJc w:val="left"/>
+      <w:pPr>
+        <w:ind w:left="2040" w:hanging="420"/>
+      </w:pPr>
+    </w:lvl>
+    <w:lvl w:ilvl="4" w:tplc="04090019" w:tentative="1">
+      <w:start w:val="1"/>
+      <w:numFmt w:val="lowerLetter"/>
+      <w:lvlText w:val="%5)"/>
+      <w:lvlJc w:val="left"/>
+      <w:pPr>
+        <w:ind w:left="2460" w:hanging="420"/>
+      </w:pPr>
+    </w:lvl>
+    <w:lvl w:ilvl="5" w:tplc="0409001B" w:tentative="1">
+      <w:start w:val="1"/>
+      <w:numFmt w:val="lowerRoman"/>
+      <w:lvlText w:val="%6."/>
+      <w:lvlJc w:val="right"/>
+      <w:pPr>
+        <w:ind w:left="2880" w:hanging="420"/>
+      </w:pPr>
+    </w:lvl>
+    <w:lvl w:ilvl="6" w:tplc="0409000F" w:tentative="1">
+      <w:start w:val="1"/>
+      <w:numFmt w:val="decimal"/>
+      <w:lvlText w:val="%7."/>
+      <w:lvlJc w:val="left"/>
+      <w:pPr>
+        <w:ind w:left="3300" w:hanging="420"/>
+      </w:pPr>
+    </w:lvl>
+    <w:lvl w:ilvl="7" w:tplc="04090019" w:tentative="1">
+      <w:start w:val="1"/>
+      <w:numFmt w:val="lowerLetter"/>
+      <w:lvlText w:val="%8)"/>
+      <w:lvlJc w:val="left"/>
+      <w:pPr>
+        <w:ind w:left="3720" w:hanging="420"/>
+      </w:pPr>
+    </w:lvl>
+    <w:lvl w:ilvl="8" w:tplc="0409001B" w:tentative="1">
+      <w:start w:val="1"/>
+      <w:numFmt w:val="lowerRoman"/>
+      <w:lvlText w:val="%9."/>
+      <w:lvlJc w:val="right"/>
+      <w:pPr>
+        <w:ind w:left="4140" w:hanging="420"/>
+      </w:pPr>
+    </w:lvl>
+  </w:abstractNum>
+  <w:abstractNum w:abstractNumId="4" w15:restartNumberingAfterBreak="0">
+    <w:nsid w:val="6494459F"/>
+    <w:multiLevelType w:val="hybridMultilevel"/>
+    <w:tmpl w:val="EEA60990"/>
+    <w:lvl w:ilvl="0" w:tplc="A044FB78">
+      <w:start w:val="1"/>
+      <w:numFmt w:val="decimal"/>
+      <w:lvlText w:val="%1."/>
+      <w:lvlJc w:val="left"/>
+      <w:pPr>
+        <w:ind w:left="780" w:hanging="360"/>
+      </w:pPr>
+      <w:rPr>
+        <w:rFonts w:hint="default"/>
+      </w:rPr>
+    </w:lvl>
+    <w:lvl w:ilvl="1" w:tplc="04090019" w:tentative="1">
+      <w:start w:val="1"/>
+      <w:numFmt w:val="lowerLetter"/>
+      <w:lvlText w:val="%2)"/>
+      <w:lvlJc w:val="left"/>
+      <w:pPr>
+        <w:ind w:left="1260" w:hanging="420"/>
+      </w:pPr>
+    </w:lvl>
+    <w:lvl w:ilvl="2" w:tplc="0409001B" w:tentative="1">
+      <w:start w:val="1"/>
+      <w:numFmt w:val="lowerRoman"/>
+      <w:lvlText w:val="%3."/>
+      <w:lvlJc w:val="right"/>
+      <w:pPr>
+        <w:ind w:left="1680" w:hanging="420"/>
+      </w:pPr>
+    </w:lvl>
+    <w:lvl w:ilvl="3" w:tplc="0409000F" w:tentative="1">
+      <w:start w:val="1"/>
+      <w:numFmt w:val="decimal"/>
+      <w:lvlText w:val="%4."/>
+      <w:lvlJc w:val="left"/>
+      <w:pPr>
+        <w:ind w:left="2100" w:hanging="420"/>
+      </w:pPr>
+    </w:lvl>
+    <w:lvl w:ilvl="4" w:tplc="04090019" w:tentative="1">
+      <w:start w:val="1"/>
+      <w:numFmt w:val="lowerLetter"/>
+      <w:lvlText w:val="%5)"/>
+      <w:lvlJc w:val="left"/>
+      <w:pPr>
+        <w:ind w:left="2520" w:hanging="420"/>
+      </w:pPr>
+    </w:lvl>
+    <w:lvl w:ilvl="5" w:tplc="0409001B" w:tentative="1">
+      <w:start w:val="1"/>
+      <w:numFmt w:val="lowerRoman"/>
+      <w:lvlText w:val="%6."/>
+      <w:lvlJc w:val="right"/>
+      <w:pPr>
+        <w:ind w:left="2940" w:hanging="420"/>
+      </w:pPr>
+    </w:lvl>
+    <w:lvl w:ilvl="6" w:tplc="0409000F" w:tentative="1">
+      <w:start w:val="1"/>
+      <w:numFmt w:val="decimal"/>
+      <w:lvlText w:val="%7."/>
+      <w:lvlJc w:val="left"/>
+      <w:pPr>
+        <w:ind w:left="3360" w:hanging="420"/>
+      </w:pPr>
+    </w:lvl>
+    <w:lvl w:ilvl="7" w:tplc="04090019" w:tentative="1">
+      <w:start w:val="1"/>
+      <w:numFmt w:val="lowerLetter"/>
+      <w:lvlText w:val="%8)"/>
+      <w:lvlJc w:val="left"/>
+      <w:pPr>
+        <w:ind w:left="3780" w:hanging="420"/>
+      </w:pPr>
+    </w:lvl>
+    <w:lvl w:ilvl="8" w:tplc="0409001B" w:tentative="1">
+      <w:start w:val="1"/>
+      <w:numFmt w:val="lowerRoman"/>
+      <w:lvlText w:val="%9."/>
+      <w:lvlJc w:val="right"/>
+      <w:pPr>
+        <w:ind w:left="4200" w:hanging="420"/>
+      </w:pPr>
+    </w:lvl>
+  </w:abstractNum>
+  <w:abstractNum w:abstractNumId="5" w15:restartNumberingAfterBreak="0">
+    <w:nsid w:val="76A85C5E"/>
+    <w:multiLevelType w:val="hybridMultilevel"/>
+    <w:tmpl w:val="E29E7686"/>
+    <w:lvl w:ilvl="0" w:tplc="0FDA7AA8">
+      <w:start w:val="1"/>
+      <w:numFmt w:val="decimal"/>
+      <w:lvlText w:val="%1."/>
+      <w:lvlJc w:val="left"/>
+      <w:pPr>
+        <w:ind w:left="780" w:hanging="360"/>
+      </w:pPr>
+      <w:rPr>
+        <w:rFonts w:hint="default"/>
+      </w:rPr>
+    </w:lvl>
+    <w:lvl w:ilvl="1" w:tplc="04090019" w:tentative="1">
+      <w:start w:val="1"/>
+      <w:numFmt w:val="lowerLetter"/>
+      <w:lvlText w:val="%2)"/>
+      <w:lvlJc w:val="left"/>
+      <w:pPr>
+        <w:ind w:left="1260" w:hanging="420"/>
+      </w:pPr>
+    </w:lvl>
+    <w:lvl w:ilvl="2" w:tplc="0409001B" w:tentative="1">
+      <w:start w:val="1"/>
+      <w:numFmt w:val="lowerRoman"/>
+      <w:lvlText w:val="%3."/>
+      <w:lvlJc w:val="right"/>
+      <w:pPr>
+        <w:ind w:left="1680" w:hanging="420"/>
+      </w:pPr>
+    </w:lvl>
+    <w:lvl w:ilvl="3" w:tplc="0409000F" w:tentative="1">
+      <w:start w:val="1"/>
+      <w:numFmt w:val="decimal"/>
+      <w:lvlText w:val="%4."/>
+      <w:lvlJc w:val="left"/>
+      <w:pPr>
+        <w:ind w:left="2100" w:hanging="420"/>
+      </w:pPr>
+    </w:lvl>
+    <w:lvl w:ilvl="4" w:tplc="04090019" w:tentative="1">
+      <w:start w:val="1"/>
+      <w:numFmt w:val="lowerLetter"/>
+      <w:lvlText w:val="%5)"/>
+      <w:lvlJc w:val="left"/>
+      <w:pPr>
+        <w:ind w:left="2520" w:hanging="420"/>
+      </w:pPr>
+    </w:lvl>
+    <w:lvl w:ilvl="5" w:tplc="0409001B" w:tentative="1">
+      <w:start w:val="1"/>
+      <w:numFmt w:val="lowerRoman"/>
+      <w:lvlText w:val="%6."/>
+      <w:lvlJc w:val="right"/>
+      <w:pPr>
+        <w:ind w:left="2940" w:hanging="420"/>
+      </w:pPr>
+    </w:lvl>
+    <w:lvl w:ilvl="6" w:tplc="0409000F" w:tentative="1">
+      <w:start w:val="1"/>
+      <w:numFmt w:val="decimal"/>
+      <w:lvlText w:val="%7."/>
+      <w:lvlJc w:val="left"/>
+      <w:pPr>
+        <w:ind w:left="3360" w:hanging="420"/>
+      </w:pPr>
+    </w:lvl>
+    <w:lvl w:ilvl="7" w:tplc="04090019" w:tentative="1">
+      <w:start w:val="1"/>
+      <w:numFmt w:val="lowerLetter"/>
+      <w:lvlText w:val="%8)"/>
+      <w:lvlJc w:val="left"/>
+      <w:pPr>
+        <w:ind w:left="3780" w:hanging="420"/>
+      </w:pPr>
+    </w:lvl>
+    <w:lvl w:ilvl="8" w:tplc="0409001B" w:tentative="1">
+      <w:start w:val="1"/>
+      <w:numFmt w:val="lowerRoman"/>
+      <w:lvlText w:val="%9."/>
+      <w:lvlJc w:val="right"/>
+      <w:pPr>
+        <w:ind w:left="4200" w:hanging="420"/>
+      </w:pPr>
+    </w:lvl>
+  </w:abstractNum>
+  <w:abstractNum w:abstractNumId="6" w15:restartNumberingAfterBreak="0">
+    <w:nsid w:val="7BB34FA0"/>
+    <w:multiLevelType w:val="hybridMultilevel"/>
+    <w:tmpl w:val="A52E4A0A"/>
+    <w:lvl w:ilvl="0" w:tplc="F4D434C4">
+      <w:start w:val="1"/>
+      <w:numFmt w:val="decimal"/>
+      <w:lvlText w:val="%1."/>
+      <w:lvlJc w:val="left"/>
+      <w:pPr>
+        <w:ind w:left="360" w:hanging="360"/>
+      </w:pPr>
+      <w:rPr>
+        <w:rFonts w:hint="default"/>
+      </w:rPr>
+    </w:lvl>
+    <w:lvl w:ilvl="1" w:tplc="04090019" w:tentative="1">
+      <w:start w:val="1"/>
+      <w:numFmt w:val="lowerLetter"/>
+      <w:lvlText w:val="%2)"/>
+      <w:lvlJc w:val="left"/>
+      <w:pPr>
+        <w:ind w:left="840" w:hanging="420"/>
+      </w:pPr>
+    </w:lvl>
+    <w:lvl w:ilvl="2" w:tplc="0409001B" w:tentative="1">
+      <w:start w:val="1"/>
+      <w:numFmt w:val="lowerRoman"/>
+      <w:lvlText w:val="%3."/>
+      <w:lvlJc w:val="right"/>
+      <w:pPr>
+        <w:ind w:left="1260" w:hanging="420"/>
+      </w:pPr>
+    </w:lvl>
+    <w:lvl w:ilvl="3" w:tplc="0409000F" w:tentative="1">
+      <w:start w:val="1"/>
+      <w:numFmt w:val="decimal"/>
+      <w:lvlText w:val="%4."/>
+      <w:lvlJc w:val="left"/>
+      <w:pPr>
+        <w:ind w:left="1680" w:hanging="420"/>
+      </w:pPr>
+    </w:lvl>
+    <w:lvl w:ilvl="4" w:tplc="04090019" w:tentative="1">
+      <w:start w:val="1"/>
+      <w:numFmt w:val="lowerLetter"/>
+      <w:lvlText w:val="%5)"/>
+      <w:lvlJc w:val="left"/>
+      <w:pPr>
+        <w:ind w:left="2100" w:hanging="420"/>
+      </w:pPr>
+    </w:lvl>
+    <w:lvl w:ilvl="5" w:tplc="0409001B" w:tentative="1">
+      <w:start w:val="1"/>
+      <w:numFmt w:val="lowerRoman"/>
+      <w:lvlText w:val="%6."/>
+      <w:lvlJc w:val="right"/>
+      <w:pPr>
+        <w:ind w:left="2520" w:hanging="420"/>
+      </w:pPr>
+    </w:lvl>
+    <w:lvl w:ilvl="6" w:tplc="0409000F" w:tentative="1">
+      <w:start w:val="1"/>
+      <w:numFmt w:val="decimal"/>
+      <w:lvlText w:val="%7."/>
+      <w:lvlJc w:val="left"/>
+      <w:pPr>
+        <w:ind w:left="2940" w:hanging="420"/>
+      </w:pPr>
+    </w:lvl>
+    <w:lvl w:ilvl="7" w:tplc="04090019" w:tentative="1">
+      <w:start w:val="1"/>
+      <w:numFmt w:val="lowerLetter"/>
+      <w:lvlText w:val="%8)"/>
+      <w:lvlJc w:val="left"/>
+      <w:pPr>
+        <w:ind w:left="3360" w:hanging="420"/>
+      </w:pPr>
+    </w:lvl>
+    <w:lvl w:ilvl="8" w:tplc="0409001B" w:tentative="1">
+      <w:start w:val="1"/>
+      <w:numFmt w:val="lowerRoman"/>
+      <w:lvlText w:val="%9."/>
+      <w:lvlJc w:val="right"/>
+      <w:pPr>
+        <w:ind w:left="3780" w:hanging="420"/>
+      </w:pPr>
+    </w:lvl>
+  </w:abstractNum>
+  <w:abstractNum w:abstractNumId="7" w15:restartNumberingAfterBreak="0">
+    <w:nsid w:val="7E8F1ABF"/>
+    <w:multiLevelType w:val="hybridMultilevel"/>
+    <w:tmpl w:val="0F569650"/>
+    <w:lvl w:ilvl="0" w:tplc="9E70D648">
+      <w:start w:val="1"/>
+      <w:numFmt w:val="decimal"/>
+      <w:lvlText w:val="%1."/>
+      <w:lvlJc w:val="left"/>
+      <w:pPr>
+        <w:ind w:left="720" w:hanging="360"/>
+      </w:pPr>
+      <w:rPr>
+        <w:rFonts w:hint="default"/>
+      </w:rPr>
+    </w:lvl>
+    <w:lvl w:ilvl="1" w:tplc="04090019" w:tentative="1">
+      <w:start w:val="1"/>
+      <w:numFmt w:val="lowerLetter"/>
+      <w:lvlText w:val="%2)"/>
+      <w:lvlJc w:val="left"/>
+      <w:pPr>
+        <w:ind w:left="1200" w:hanging="420"/>
+      </w:pPr>
+    </w:lvl>
+    <w:lvl w:ilvl="2" w:tplc="0409001B" w:tentative="1">
+      <w:start w:val="1"/>
+      <w:numFmt w:val="lowerRoman"/>
+      <w:lvlText w:val="%3."/>
+      <w:lvlJc w:val="right"/>
+      <w:pPr>
+        <w:ind w:left="1620" w:hanging="420"/>
+      </w:pPr>
+    </w:lvl>
+    <w:lvl w:ilvl="3" w:tplc="0409000F" w:tentative="1">
+      <w:start w:val="1"/>
+      <w:numFmt w:val="decimal"/>
+      <w:lvlText w:val="%4."/>
+      <w:lvlJc w:val="left"/>
+      <w:pPr>
+        <w:ind w:left="2040" w:hanging="420"/>
+      </w:pPr>
+    </w:lvl>
+    <w:lvl w:ilvl="4" w:tplc="04090019" w:tentative="1">
+      <w:start w:val="1"/>
+      <w:numFmt w:val="lowerLetter"/>
+      <w:lvlText w:val="%5)"/>
+      <w:lvlJc w:val="left"/>
+      <w:pPr>
+        <w:ind w:left="2460" w:hanging="420"/>
+      </w:pPr>
+    </w:lvl>
+    <w:lvl w:ilvl="5" w:tplc="0409001B" w:tentative="1">
+      <w:start w:val="1"/>
+      <w:numFmt w:val="lowerRoman"/>
+      <w:lvlText w:val="%6."/>
+      <w:lvlJc w:val="right"/>
+      <w:pPr>
+        <w:ind w:left="2880" w:hanging="420"/>
+      </w:pPr>
+    </w:lvl>
+    <w:lvl w:ilvl="6" w:tplc="0409000F" w:tentative="1">
+      <w:start w:val="1"/>
+      <w:numFmt w:val="decimal"/>
+      <w:lvlText w:val="%7."/>
+      <w:lvlJc w:val="left"/>
+      <w:pPr>
+        <w:ind w:left="3300" w:hanging="420"/>
+      </w:pPr>
+    </w:lvl>
+    <w:lvl w:ilvl="7" w:tplc="04090019" w:tentative="1">
+      <w:start w:val="1"/>
+      <w:numFmt w:val="lowerLetter"/>
+      <w:lvlText w:val="%8)"/>
+      <w:lvlJc w:val="left"/>
+      <w:pPr>
+        <w:ind w:left="3720" w:hanging="420"/>
+      </w:pPr>
+    </w:lvl>
+    <w:lvl w:ilvl="8" w:tplc="0409001B" w:tentative="1">
+      <w:start w:val="1"/>
+      <w:numFmt w:val="lowerRoman"/>
+      <w:lvlText w:val="%9."/>
+      <w:lvlJc w:val="right"/>
+      <w:pPr>
+        <w:ind w:left="4140" w:hanging="420"/>
+      </w:pPr>
+    </w:lvl>
+  </w:abstractNum>
   <w:num w:numId="1">
+    <w:abstractNumId w:val="1"/>
+  </w:num>
+  <w:num w:numId="2">
+    <w:abstractNumId w:val="6"/>
+  </w:num>
+  <w:num w:numId="3">
     <w:abstractNumId w:val="0"/>
   </w:num>
-  <w:num w:numId="2">
-    <w:abstractNumId w:val="1"/>
+  <w:num w:numId="4">
+    <w:abstractNumId w:val="7"/>
+  </w:num>
+  <w:num w:numId="5">
+    <w:abstractNumId w:val="2"/>
+  </w:num>
+  <w:num w:numId="6">
+    <w:abstractNumId w:val="5"/>
+  </w:num>
+  <w:num w:numId="7">
+    <w:abstractNumId w:val="3"/>
+  </w:num>
+  <w:num w:numId="8">
+    <w:abstractNumId w:val="4"/>
   </w:num>
 </w:numbering>
 </file>
@@ -999,6 +7745,16 @@
       <w:ind w:firstLineChars="200" w:firstLine="420"/>
     </w:pPr>
   </w:style>
+  <w:style w:type="character" w:styleId="a4">
+    <w:name w:val="Placeholder Text"/>
+    <w:basedOn w:val="a0"/>
+    <w:uiPriority w:val="99"/>
+    <w:semiHidden/>
+    <w:rsid w:val="006D362D"/>
+    <w:rPr>
+      <w:color w:val="808080"/>
+    </w:rPr>
+  </w:style>
 </w:styles>
 </file>
 
